--- a/Doc/10.02.2023.docx
+++ b/Doc/10.02.2023.docx
@@ -37,8 +37,9 @@
           <w:sz w:val="36"/>
           <w:szCs w:val="36"/>
         </w:rPr>
-        <w:t xml:space="preserve">EV Station pluZ </w:t>
-      </w:r>
+        <w:t xml:space="preserve">EV Station </w:t>
+      </w:r>
+      <w:proofErr w:type="spellStart"/>
       <w:r>
         <w:rPr>
           <w:rFonts w:ascii="TH SarabunPSK" w:hAnsi="TH SarabunPSK" w:cs="TH SarabunPSK"/>
@@ -47,349 +48,11 @@
           <w:color w:val="FF0000"/>
           <w:sz w:val="36"/>
           <w:szCs w:val="36"/>
-          <w:cs/>
-        </w:rPr>
-        <w:t>ในประเทศไทยมีคุณสมบัติดังต่อไปนี้</w:t>
-      </w:r>
-    </w:p>
-    <w:p>
-      <w:pPr>
-        <w:spacing w:after="0" w:line="240" w:lineRule="auto"/>
-        <w:jc w:val="thaiDistribute"/>
-        <w:rPr>
-          <w:rFonts w:ascii="TH SarabunPSK" w:hAnsi="TH SarabunPSK" w:cs="TH SarabunPSK"/>
-          <w:sz w:val="32"/>
-          <w:szCs w:val="32"/>
-        </w:rPr>
-      </w:pPr>
-      <w:r>
-        <w:rPr>
-          <w:rFonts w:ascii="TH SarabunPSK" w:hAnsi="TH SarabunPSK" w:cs="TH SarabunPSK"/>
-          <w:sz w:val="32"/>
-          <w:szCs w:val="32"/>
-        </w:rPr>
-        <w:t xml:space="preserve">1. </w:t>
-      </w:r>
-      <w:r>
-        <w:rPr>
-          <w:rFonts w:ascii="TH SarabunPSK" w:hAnsi="TH SarabunPSK" w:cs="TH SarabunPSK"/>
-          <w:b/>
-          <w:bCs/>
-          <w:sz w:val="32"/>
-          <w:szCs w:val="32"/>
-          <w:cs/>
-        </w:rPr>
-        <w:t>การค้นหาตามตำแหน่ง:</w:t>
-      </w:r>
-      <w:r>
-        <w:rPr>
-          <w:rFonts w:ascii="TH SarabunPSK" w:hAnsi="TH SarabunPSK" w:cs="TH SarabunPSK"/>
-          <w:sz w:val="32"/>
-          <w:szCs w:val="32"/>
-          <w:cs/>
-        </w:rPr>
-        <w:t xml:space="preserve"> ผู้ใช้สามารถค้นหาสถานีชาร์จใกล้กับตำแหน่งปัจจุบัน</w:t>
-      </w:r>
-    </w:p>
-    <w:p>
-      <w:pPr>
-        <w:spacing w:after="0" w:line="240" w:lineRule="auto"/>
-        <w:jc w:val="thaiDistribute"/>
-        <w:rPr>
-          <w:rFonts w:ascii="TH SarabunPSK" w:hAnsi="TH SarabunPSK" w:cs="TH SarabunPSK"/>
-          <w:sz w:val="32"/>
-          <w:szCs w:val="32"/>
-        </w:rPr>
-      </w:pPr>
-      <w:r>
-        <w:rPr>
-          <w:rFonts w:ascii="TH SarabunPSK" w:hAnsi="TH SarabunPSK" w:cs="TH SarabunPSK"/>
-          <w:sz w:val="32"/>
-          <w:szCs w:val="32"/>
-        </w:rPr>
-        <w:t xml:space="preserve">2. </w:t>
-      </w:r>
-      <w:r>
-        <w:rPr>
-          <w:rFonts w:ascii="TH SarabunPSK" w:hAnsi="TH SarabunPSK" w:cs="TH SarabunPSK"/>
-          <w:b/>
-          <w:bCs/>
-          <w:sz w:val="32"/>
-          <w:szCs w:val="32"/>
-          <w:cs/>
-        </w:rPr>
-        <w:t>ความพร้อมใช้งานตามเวลาจริง:</w:t>
-      </w:r>
-      <w:r>
-        <w:rPr>
-          <w:rFonts w:ascii="TH SarabunPSK" w:hAnsi="TH SarabunPSK" w:cs="TH SarabunPSK"/>
-          <w:sz w:val="32"/>
-          <w:szCs w:val="32"/>
-          <w:cs/>
-        </w:rPr>
-        <w:t xml:space="preserve"> ข้อมูลเกี่ยวกับความพร้อมใช้งานของสถานีชาร์จจะได้รับการอัปเดตตามเวลาจริง ทำให้ผู้ใช้สามารถดูได้ว่าสถานีใดกำลังใช้งานอยู่และสถานีใดบ้างที่พร้อมให้บริการ</w:t>
-      </w:r>
-    </w:p>
-    <w:p>
-      <w:pPr>
-        <w:spacing w:after="0" w:line="240" w:lineRule="auto"/>
-        <w:jc w:val="thaiDistribute"/>
-        <w:rPr>
-          <w:rFonts w:ascii="TH SarabunPSK" w:hAnsi="TH SarabunPSK" w:cs="TH SarabunPSK"/>
-          <w:sz w:val="32"/>
-          <w:szCs w:val="32"/>
-        </w:rPr>
-      </w:pPr>
-      <w:r>
-        <w:rPr>
-          <w:rFonts w:ascii="TH SarabunPSK" w:hAnsi="TH SarabunPSK" w:cs="TH SarabunPSK"/>
-          <w:sz w:val="32"/>
-          <w:szCs w:val="32"/>
-        </w:rPr>
-        <w:t xml:space="preserve">3. </w:t>
-      </w:r>
-      <w:r>
-        <w:rPr>
-          <w:rFonts w:ascii="TH SarabunPSK" w:hAnsi="TH SarabunPSK" w:cs="TH SarabunPSK"/>
-          <w:b/>
-          <w:bCs/>
-          <w:sz w:val="32"/>
-          <w:szCs w:val="32"/>
-          <w:cs/>
-        </w:rPr>
-        <w:t>ตัวเลือกการชำระเงิน:</w:t>
-      </w:r>
-      <w:r>
-        <w:rPr>
-          <w:rFonts w:ascii="TH SarabunPSK" w:hAnsi="TH SarabunPSK" w:cs="TH SarabunPSK"/>
-          <w:sz w:val="32"/>
-          <w:szCs w:val="32"/>
-          <w:cs/>
-        </w:rPr>
-        <w:t xml:space="preserve"> ชำระค่าบริการที่เรียกเก็บโดยใช้วิธีการชำระเงินต่างๆ รวมถึงบัตรเครดิต </w:t>
-      </w:r>
-      <w:r>
-        <w:rPr>
-          <w:rFonts w:ascii="TH SarabunPSK" w:hAnsi="TH SarabunPSK" w:cs="TH SarabunPSK"/>
-          <w:sz w:val="32"/>
-          <w:szCs w:val="32"/>
-        </w:rPr>
-        <w:t xml:space="preserve">e-wallets </w:t>
-      </w:r>
-      <w:r>
-        <w:rPr>
-          <w:rFonts w:ascii="TH SarabunPSK" w:hAnsi="TH SarabunPSK" w:cs="TH SarabunPSK"/>
-          <w:sz w:val="32"/>
-          <w:szCs w:val="32"/>
-          <w:cs/>
-        </w:rPr>
-        <w:t>และเงินสด</w:t>
-      </w:r>
-    </w:p>
-    <w:p>
-      <w:pPr>
-        <w:spacing w:after="0" w:line="240" w:lineRule="auto"/>
-        <w:jc w:val="thaiDistribute"/>
-        <w:rPr>
-          <w:rFonts w:ascii="TH SarabunPSK" w:hAnsi="TH SarabunPSK" w:cs="TH SarabunPSK"/>
-          <w:sz w:val="32"/>
-          <w:szCs w:val="32"/>
-          <w:cs/>
-        </w:rPr>
-      </w:pPr>
-      <w:r>
-        <w:rPr>
-          <w:rFonts w:ascii="TH SarabunPSK" w:hAnsi="TH SarabunPSK" w:cs="TH SarabunPSK"/>
-          <w:sz w:val="32"/>
-          <w:szCs w:val="32"/>
-        </w:rPr>
-        <w:t xml:space="preserve">4. </w:t>
-      </w:r>
-      <w:r>
-        <w:rPr>
-          <w:rFonts w:ascii="TH SarabunPSK" w:hAnsi="TH SarabunPSK" w:cs="TH SarabunPSK"/>
-          <w:b/>
-          <w:bCs/>
-          <w:sz w:val="32"/>
-          <w:szCs w:val="32"/>
-          <w:cs/>
-        </w:rPr>
-        <w:t>การจอง:</w:t>
-      </w:r>
-      <w:r>
-        <w:rPr>
-          <w:rFonts w:ascii="TH SarabunPSK" w:hAnsi="TH SarabunPSK" w:cs="TH SarabunPSK"/>
-          <w:sz w:val="32"/>
-          <w:szCs w:val="32"/>
-          <w:cs/>
-        </w:rPr>
-        <w:t xml:space="preserve"> ผู้ใช้สามารถจองสถานีชาร์จล่วงหน้าได้</w:t>
-      </w:r>
-      <w:r>
-        <w:rPr>
-          <w:rFonts w:ascii="TH SarabunPSK" w:hAnsi="TH SarabunPSK" w:cs="TH SarabunPSK"/>
-          <w:sz w:val="32"/>
-          <w:szCs w:val="32"/>
-        </w:rPr>
-        <w:t xml:space="preserve"> </w:t>
-      </w:r>
-      <w:r>
-        <w:rPr>
-          <w:rFonts w:ascii="TH SarabunPSK" w:hAnsi="TH SarabunPSK" w:cs="TH SarabunPSK" w:hint="cs"/>
-          <w:sz w:val="32"/>
-          <w:szCs w:val="32"/>
-          <w:cs/>
-        </w:rPr>
-        <w:t>และเลือกเวลาการจองได้</w:t>
-      </w:r>
-    </w:p>
-    <w:p>
-      <w:pPr>
-        <w:spacing w:after="0" w:line="240" w:lineRule="auto"/>
-        <w:jc w:val="thaiDistribute"/>
-        <w:rPr>
-          <w:rFonts w:ascii="TH SarabunPSK" w:hAnsi="TH SarabunPSK" w:cs="TH SarabunPSK"/>
-          <w:sz w:val="32"/>
-          <w:szCs w:val="32"/>
-        </w:rPr>
-      </w:pPr>
-      <w:r>
-        <w:rPr>
-          <w:rFonts w:ascii="TH SarabunPSK" w:hAnsi="TH SarabunPSK" w:cs="TH SarabunPSK"/>
-          <w:sz w:val="32"/>
-          <w:szCs w:val="32"/>
-        </w:rPr>
-        <w:t xml:space="preserve">5. </w:t>
-      </w:r>
-      <w:r>
-        <w:rPr>
-          <w:rFonts w:ascii="TH SarabunPSK" w:hAnsi="TH SarabunPSK" w:cs="TH SarabunPSK"/>
-          <w:b/>
-          <w:bCs/>
-          <w:sz w:val="32"/>
-          <w:szCs w:val="32"/>
-          <w:cs/>
-        </w:rPr>
-        <w:t>ประวัติการชาร์จ:</w:t>
-      </w:r>
-      <w:r>
-        <w:rPr>
-          <w:rFonts w:ascii="TH SarabunPSK" w:hAnsi="TH SarabunPSK" w:cs="TH SarabunPSK"/>
-          <w:sz w:val="32"/>
-          <w:szCs w:val="32"/>
-          <w:cs/>
-        </w:rPr>
-        <w:t xml:space="preserve"> แอพนี้ให้ประวัติเซสชั</w:t>
-      </w:r>
-      <w:r>
-        <w:rPr>
-          <w:rFonts w:ascii="TH SarabunPSK" w:hAnsi="TH SarabunPSK" w:cs="TH SarabunPSK" w:hint="cs"/>
-          <w:sz w:val="32"/>
-          <w:szCs w:val="32"/>
-          <w:cs/>
-        </w:rPr>
-        <w:t>่</w:t>
-      </w:r>
-      <w:r>
-        <w:rPr>
-          <w:rFonts w:ascii="TH SarabunPSK" w:hAnsi="TH SarabunPSK" w:cs="TH SarabunPSK"/>
-          <w:sz w:val="32"/>
-          <w:szCs w:val="32"/>
-          <w:cs/>
-        </w:rPr>
-        <w:t>นการชาร์จและการชำระเงินแก่ผู้ใช้</w:t>
-      </w:r>
-    </w:p>
-    <w:p>
-      <w:pPr>
-        <w:spacing w:after="0" w:line="240" w:lineRule="auto"/>
-        <w:jc w:val="thaiDistribute"/>
-        <w:rPr>
-          <w:rFonts w:ascii="TH SarabunPSK" w:hAnsi="TH SarabunPSK" w:cs="TH SarabunPSK"/>
-          <w:sz w:val="32"/>
-          <w:szCs w:val="32"/>
-        </w:rPr>
-      </w:pPr>
-      <w:r>
-        <w:rPr>
-          <w:rFonts w:ascii="TH SarabunPSK" w:hAnsi="TH SarabunPSK" w:cs="TH SarabunPSK"/>
-          <w:sz w:val="32"/>
-          <w:szCs w:val="32"/>
-        </w:rPr>
-        <w:t xml:space="preserve">6. </w:t>
-      </w:r>
-      <w:r>
-        <w:rPr>
-          <w:rFonts w:ascii="TH SarabunPSK" w:hAnsi="TH SarabunPSK" w:cs="TH SarabunPSK"/>
-          <w:b/>
-          <w:bCs/>
-          <w:sz w:val="32"/>
-          <w:szCs w:val="32"/>
-          <w:cs/>
-        </w:rPr>
-        <w:t>การแจ้งเตือน:</w:t>
-      </w:r>
-      <w:r>
-        <w:rPr>
-          <w:rFonts w:ascii="TH SarabunPSK" w:hAnsi="TH SarabunPSK" w:cs="TH SarabunPSK"/>
-          <w:sz w:val="32"/>
-          <w:szCs w:val="32"/>
-          <w:cs/>
-        </w:rPr>
-        <w:t xml:space="preserve"> แอปจะส่งการแจ้งเตือนผู้ใช้เกี่ยวกับความพร้อมของสถานีชาร์จและการยืนยันการชำระเงิน</w:t>
-      </w:r>
-    </w:p>
-    <w:p>
-      <w:pPr>
-        <w:spacing w:after="0" w:line="240" w:lineRule="auto"/>
-        <w:jc w:val="thaiDistribute"/>
-      </w:pPr>
-      <w:r>
-        <w:rPr>
-          <w:rFonts w:ascii="TH SarabunPSK" w:hAnsi="TH SarabunPSK" w:cs="TH SarabunPSK"/>
-          <w:sz w:val="32"/>
-          <w:szCs w:val="32"/>
-        </w:rPr>
-        <w:t xml:space="preserve">7. </w:t>
-      </w:r>
-      <w:r>
-        <w:rPr>
-          <w:rFonts w:ascii="TH SarabunPSK" w:hAnsi="TH SarabunPSK" w:cs="TH SarabunPSK"/>
-          <w:b/>
-          <w:bCs/>
-          <w:sz w:val="32"/>
-          <w:szCs w:val="32"/>
-          <w:cs/>
-        </w:rPr>
-        <w:t>บัญชีผู้ใช้:</w:t>
-      </w:r>
-      <w:r>
-        <w:rPr>
-          <w:rFonts w:ascii="TH SarabunPSK" w:hAnsi="TH SarabunPSK" w:cs="TH SarabunPSK"/>
-          <w:sz w:val="32"/>
-          <w:szCs w:val="32"/>
-          <w:cs/>
-        </w:rPr>
-        <w:t xml:space="preserve"> ผู้ใช้สามารถสร้างและจัดการบัญชีของตนเอง รวมถึงวิธีการชำระเงิน ประวัติการเรียกเก็บเงิน และการจอง</w:t>
-      </w:r>
-    </w:p>
-    <w:p>
-      <w:pPr>
-        <w:spacing w:after="0" w:line="240" w:lineRule="auto"/>
-        <w:jc w:val="thaiDistribute"/>
-        <w:rPr>
-          <w:rFonts w:ascii="TH SarabunPSK" w:hAnsi="TH SarabunPSK" w:cs="TH SarabunPSK"/>
-          <w:b/>
-          <w:bCs/>
-          <w:sz w:val="32"/>
-          <w:szCs w:val="32"/>
-        </w:rPr>
-      </w:pPr>
-    </w:p>
-    <w:p>
-      <w:pPr>
-        <w:spacing w:after="0" w:line="240" w:lineRule="auto"/>
-        <w:jc w:val="center"/>
+        </w:rPr>
+        <w:t>pluZ</w:t>
+      </w:r>
+      <w:proofErr w:type="spellEnd"/>
+      <w:r>
         <w:rPr>
           <w:rFonts w:ascii="TH SarabunPSK" w:hAnsi="TH SarabunPSK" w:cs="TH SarabunPSK"/>
           <w:b/>
@@ -398,7 +61,8 @@
           <w:sz w:val="36"/>
           <w:szCs w:val="36"/>
         </w:rPr>
-      </w:pPr>
+        <w:t xml:space="preserve"> </w:t>
+      </w:r>
       <w:r>
         <w:rPr>
           <w:rFonts w:ascii="TH SarabunPSK" w:hAnsi="TH SarabunPSK" w:cs="TH SarabunPSK"/>
@@ -409,9 +73,387 @@
           <w:szCs w:val="36"/>
           <w:cs/>
         </w:rPr>
-        <w:t xml:space="preserve">ระบบสารสนเทศและ </w:t>
-      </w:r>
-      <w:r>
+        <w:t>ในประเทศไทยมีคุณสมบัติดังต่อไปนี้</w:t>
+      </w:r>
+    </w:p>
+    <w:p>
+      <w:pPr>
+        <w:spacing w:after="0" w:line="240" w:lineRule="auto"/>
+        <w:jc w:val="thaiDistribute"/>
+        <w:rPr>
+          <w:rFonts w:ascii="TH SarabunPSK" w:hAnsi="TH SarabunPSK" w:cs="TH SarabunPSK"/>
+          <w:sz w:val="32"/>
+          <w:szCs w:val="32"/>
+        </w:rPr>
+      </w:pPr>
+      <w:r>
+        <w:rPr>
+          <w:rFonts w:ascii="TH SarabunPSK" w:hAnsi="TH SarabunPSK" w:cs="TH SarabunPSK"/>
+          <w:sz w:val="32"/>
+          <w:szCs w:val="32"/>
+        </w:rPr>
+        <w:t xml:space="preserve">1. </w:t>
+      </w:r>
+      <w:r>
+        <w:rPr>
+          <w:rFonts w:ascii="TH SarabunPSK" w:hAnsi="TH SarabunPSK" w:cs="TH SarabunPSK"/>
+          <w:b/>
+          <w:bCs/>
+          <w:sz w:val="32"/>
+          <w:szCs w:val="32"/>
+          <w:cs/>
+        </w:rPr>
+        <w:t>การค้นหาตามตำแหน่ง:</w:t>
+      </w:r>
+      <w:r>
+        <w:rPr>
+          <w:rFonts w:ascii="TH SarabunPSK" w:hAnsi="TH SarabunPSK" w:cs="TH SarabunPSK"/>
+          <w:sz w:val="32"/>
+          <w:szCs w:val="32"/>
+          <w:cs/>
+        </w:rPr>
+        <w:t xml:space="preserve"> ผู้ใช้สามารถค้นหาสถานีชาร์จใกล้กับตำแหน่งปัจจุบัน</w:t>
+      </w:r>
+    </w:p>
+    <w:p>
+      <w:pPr>
+        <w:spacing w:after="0" w:line="240" w:lineRule="auto"/>
+        <w:jc w:val="thaiDistribute"/>
+        <w:rPr>
+          <w:rFonts w:ascii="TH SarabunPSK" w:hAnsi="TH SarabunPSK" w:cs="TH SarabunPSK"/>
+          <w:sz w:val="32"/>
+          <w:szCs w:val="32"/>
+        </w:rPr>
+      </w:pPr>
+      <w:r>
+        <w:rPr>
+          <w:rFonts w:ascii="TH SarabunPSK" w:hAnsi="TH SarabunPSK" w:cs="TH SarabunPSK"/>
+          <w:sz w:val="32"/>
+          <w:szCs w:val="32"/>
+        </w:rPr>
+        <w:t xml:space="preserve">2. </w:t>
+      </w:r>
+      <w:r>
+        <w:rPr>
+          <w:rFonts w:ascii="TH SarabunPSK" w:hAnsi="TH SarabunPSK" w:cs="TH SarabunPSK"/>
+          <w:b/>
+          <w:bCs/>
+          <w:sz w:val="32"/>
+          <w:szCs w:val="32"/>
+          <w:cs/>
+        </w:rPr>
+        <w:t>ความพร้อมใช้งานตามเวลาจริง:</w:t>
+      </w:r>
+      <w:r>
+        <w:rPr>
+          <w:rFonts w:ascii="TH SarabunPSK" w:hAnsi="TH SarabunPSK" w:cs="TH SarabunPSK"/>
+          <w:sz w:val="32"/>
+          <w:szCs w:val="32"/>
+          <w:cs/>
+        </w:rPr>
+        <w:t xml:space="preserve"> ข้อมูลเกี่ยวกับความพร้อมใช้งานของสถานีชาร์จจะได้รับการอ</w:t>
+      </w:r>
+      <w:proofErr w:type="spellStart"/>
+      <w:r>
+        <w:rPr>
+          <w:rFonts w:ascii="TH SarabunPSK" w:hAnsi="TH SarabunPSK" w:cs="TH SarabunPSK"/>
+          <w:sz w:val="32"/>
+          <w:szCs w:val="32"/>
+          <w:cs/>
+        </w:rPr>
+        <w:t>ัป</w:t>
+      </w:r>
+      <w:proofErr w:type="spellEnd"/>
+      <w:r>
+        <w:rPr>
+          <w:rFonts w:ascii="TH SarabunPSK" w:hAnsi="TH SarabunPSK" w:cs="TH SarabunPSK"/>
+          <w:sz w:val="32"/>
+          <w:szCs w:val="32"/>
+          <w:cs/>
+        </w:rPr>
+        <w:t>เดตตามเวลาจริง ทำให้ผู้ใช้สามารถดูได้ว่าสถานีใดกำลังใช้งานอยู่และสถานีใดบ้างที่พร้อมให้บริการ</w:t>
+      </w:r>
+    </w:p>
+    <w:p>
+      <w:pPr>
+        <w:spacing w:after="0" w:line="240" w:lineRule="auto"/>
+        <w:jc w:val="thaiDistribute"/>
+        <w:rPr>
+          <w:rFonts w:ascii="TH SarabunPSK" w:hAnsi="TH SarabunPSK" w:cs="TH SarabunPSK"/>
+          <w:sz w:val="32"/>
+          <w:szCs w:val="32"/>
+        </w:rPr>
+      </w:pPr>
+      <w:r>
+        <w:rPr>
+          <w:rFonts w:ascii="TH SarabunPSK" w:hAnsi="TH SarabunPSK" w:cs="TH SarabunPSK"/>
+          <w:sz w:val="32"/>
+          <w:szCs w:val="32"/>
+        </w:rPr>
+        <w:t xml:space="preserve">3. </w:t>
+      </w:r>
+      <w:r>
+        <w:rPr>
+          <w:rFonts w:ascii="TH SarabunPSK" w:hAnsi="TH SarabunPSK" w:cs="TH SarabunPSK"/>
+          <w:b/>
+          <w:bCs/>
+          <w:sz w:val="32"/>
+          <w:szCs w:val="32"/>
+          <w:cs/>
+        </w:rPr>
+        <w:t>ตัวเลือกการชำระเงิน:</w:t>
+      </w:r>
+      <w:r>
+        <w:rPr>
+          <w:rFonts w:ascii="TH SarabunPSK" w:hAnsi="TH SarabunPSK" w:cs="TH SarabunPSK"/>
+          <w:sz w:val="32"/>
+          <w:szCs w:val="32"/>
+          <w:cs/>
+        </w:rPr>
+        <w:t xml:space="preserve"> ชำระค่าบริการที่เรียกเก็บโดยใช้วิธีการชำระเงินต่างๆ รวมถึงบัตรเครดิต </w:t>
+      </w:r>
+      <w:r>
+        <w:rPr>
+          <w:rFonts w:ascii="TH SarabunPSK" w:hAnsi="TH SarabunPSK" w:cs="TH SarabunPSK"/>
+          <w:sz w:val="32"/>
+          <w:szCs w:val="32"/>
+        </w:rPr>
+        <w:t xml:space="preserve">e-wallets </w:t>
+      </w:r>
+      <w:r>
+        <w:rPr>
+          <w:rFonts w:ascii="TH SarabunPSK" w:hAnsi="TH SarabunPSK" w:cs="TH SarabunPSK"/>
+          <w:sz w:val="32"/>
+          <w:szCs w:val="32"/>
+          <w:cs/>
+        </w:rPr>
+        <w:t>และเงินสด</w:t>
+      </w:r>
+    </w:p>
+    <w:p>
+      <w:pPr>
+        <w:spacing w:after="0" w:line="240" w:lineRule="auto"/>
+        <w:jc w:val="thaiDistribute"/>
+        <w:rPr>
+          <w:rFonts w:ascii="TH SarabunPSK" w:hAnsi="TH SarabunPSK" w:cs="TH SarabunPSK"/>
+          <w:sz w:val="32"/>
+          <w:szCs w:val="32"/>
+          <w:cs/>
+        </w:rPr>
+      </w:pPr>
+      <w:r>
+        <w:rPr>
+          <w:rFonts w:ascii="TH SarabunPSK" w:hAnsi="TH SarabunPSK" w:cs="TH SarabunPSK"/>
+          <w:sz w:val="32"/>
+          <w:szCs w:val="32"/>
+        </w:rPr>
+        <w:t xml:space="preserve">4. </w:t>
+      </w:r>
+      <w:r>
+        <w:rPr>
+          <w:rFonts w:ascii="TH SarabunPSK" w:hAnsi="TH SarabunPSK" w:cs="TH SarabunPSK"/>
+          <w:b/>
+          <w:bCs/>
+          <w:sz w:val="32"/>
+          <w:szCs w:val="32"/>
+          <w:cs/>
+        </w:rPr>
+        <w:t>การจอง:</w:t>
+      </w:r>
+      <w:r>
+        <w:rPr>
+          <w:rFonts w:ascii="TH SarabunPSK" w:hAnsi="TH SarabunPSK" w:cs="TH SarabunPSK"/>
+          <w:sz w:val="32"/>
+          <w:szCs w:val="32"/>
+          <w:cs/>
+        </w:rPr>
+        <w:t xml:space="preserve"> ผู้ใช้สามารถจองสถานีชาร์จล่วงหน้าได้</w:t>
+      </w:r>
+      <w:r>
+        <w:rPr>
+          <w:rFonts w:ascii="TH SarabunPSK" w:hAnsi="TH SarabunPSK" w:cs="TH SarabunPSK"/>
+          <w:sz w:val="32"/>
+          <w:szCs w:val="32"/>
+        </w:rPr>
+        <w:t xml:space="preserve"> </w:t>
+      </w:r>
+      <w:r>
+        <w:rPr>
+          <w:rFonts w:ascii="TH SarabunPSK" w:hAnsi="TH SarabunPSK" w:cs="TH SarabunPSK" w:hint="cs"/>
+          <w:sz w:val="32"/>
+          <w:szCs w:val="32"/>
+          <w:cs/>
+        </w:rPr>
+        <w:t>และเลือกเวลาการจองได้</w:t>
+      </w:r>
+    </w:p>
+    <w:p>
+      <w:pPr>
+        <w:spacing w:after="0" w:line="240" w:lineRule="auto"/>
+        <w:jc w:val="thaiDistribute"/>
+        <w:rPr>
+          <w:rFonts w:ascii="TH SarabunPSK" w:hAnsi="TH SarabunPSK" w:cs="TH SarabunPSK"/>
+          <w:sz w:val="32"/>
+          <w:szCs w:val="32"/>
+        </w:rPr>
+      </w:pPr>
+      <w:r>
+        <w:rPr>
+          <w:rFonts w:ascii="TH SarabunPSK" w:hAnsi="TH SarabunPSK" w:cs="TH SarabunPSK"/>
+          <w:sz w:val="32"/>
+          <w:szCs w:val="32"/>
+        </w:rPr>
+        <w:t xml:space="preserve">5. </w:t>
+      </w:r>
+      <w:r>
+        <w:rPr>
+          <w:rFonts w:ascii="TH SarabunPSK" w:hAnsi="TH SarabunPSK" w:cs="TH SarabunPSK"/>
+          <w:b/>
+          <w:bCs/>
+          <w:sz w:val="32"/>
+          <w:szCs w:val="32"/>
+          <w:cs/>
+        </w:rPr>
+        <w:t>ประวัติการชาร์จ:</w:t>
+      </w:r>
+      <w:r>
+        <w:rPr>
+          <w:rFonts w:ascii="TH SarabunPSK" w:hAnsi="TH SarabunPSK" w:cs="TH SarabunPSK"/>
+          <w:sz w:val="32"/>
+          <w:szCs w:val="32"/>
+          <w:cs/>
+        </w:rPr>
+        <w:t xml:space="preserve"> แอพนี้ให้ประวัติเซ</w:t>
+      </w:r>
+      <w:proofErr w:type="spellStart"/>
+      <w:r>
+        <w:rPr>
+          <w:rFonts w:ascii="TH SarabunPSK" w:hAnsi="TH SarabunPSK" w:cs="TH SarabunPSK"/>
+          <w:sz w:val="32"/>
+          <w:szCs w:val="32"/>
+          <w:cs/>
+        </w:rPr>
+        <w:t>สชั</w:t>
+      </w:r>
+      <w:r>
+        <w:rPr>
+          <w:rFonts w:ascii="TH SarabunPSK" w:hAnsi="TH SarabunPSK" w:cs="TH SarabunPSK" w:hint="cs"/>
+          <w:sz w:val="32"/>
+          <w:szCs w:val="32"/>
+          <w:cs/>
+        </w:rPr>
+        <w:t>่</w:t>
+      </w:r>
+      <w:r>
+        <w:rPr>
+          <w:rFonts w:ascii="TH SarabunPSK" w:hAnsi="TH SarabunPSK" w:cs="TH SarabunPSK"/>
+          <w:sz w:val="32"/>
+          <w:szCs w:val="32"/>
+          <w:cs/>
+        </w:rPr>
+        <w:t>น</w:t>
+      </w:r>
+      <w:proofErr w:type="spellEnd"/>
+      <w:r>
+        <w:rPr>
+          <w:rFonts w:ascii="TH SarabunPSK" w:hAnsi="TH SarabunPSK" w:cs="TH SarabunPSK"/>
+          <w:sz w:val="32"/>
+          <w:szCs w:val="32"/>
+          <w:cs/>
+        </w:rPr>
+        <w:t>การชาร์จและการชำระเงินแก่ผู้ใช้</w:t>
+      </w:r>
+    </w:p>
+    <w:p>
+      <w:pPr>
+        <w:spacing w:after="0" w:line="240" w:lineRule="auto"/>
+        <w:jc w:val="thaiDistribute"/>
+        <w:rPr>
+          <w:rFonts w:ascii="TH SarabunPSK" w:hAnsi="TH SarabunPSK" w:cs="TH SarabunPSK"/>
+          <w:sz w:val="32"/>
+          <w:szCs w:val="32"/>
+        </w:rPr>
+      </w:pPr>
+      <w:r>
+        <w:rPr>
+          <w:rFonts w:ascii="TH SarabunPSK" w:hAnsi="TH SarabunPSK" w:cs="TH SarabunPSK"/>
+          <w:sz w:val="32"/>
+          <w:szCs w:val="32"/>
+        </w:rPr>
+        <w:t xml:space="preserve">6. </w:t>
+      </w:r>
+      <w:r>
+        <w:rPr>
+          <w:rFonts w:ascii="TH SarabunPSK" w:hAnsi="TH SarabunPSK" w:cs="TH SarabunPSK"/>
+          <w:b/>
+          <w:bCs/>
+          <w:sz w:val="32"/>
+          <w:szCs w:val="32"/>
+          <w:cs/>
+        </w:rPr>
+        <w:t>การแจ้งเตือน:</w:t>
+      </w:r>
+      <w:r>
+        <w:rPr>
+          <w:rFonts w:ascii="TH SarabunPSK" w:hAnsi="TH SarabunPSK" w:cs="TH SarabunPSK"/>
+          <w:sz w:val="32"/>
+          <w:szCs w:val="32"/>
+          <w:cs/>
+        </w:rPr>
+        <w:t xml:space="preserve"> แอปจะส่งการแจ้งเตือนผู้ใช้เกี่ยวกับความพร้อมของสถานีชาร์จและการยืนยันการชำระเงิน</w:t>
+      </w:r>
+    </w:p>
+    <w:p>
+      <w:pPr>
+        <w:spacing w:after="0" w:line="240" w:lineRule="auto"/>
+        <w:jc w:val="thaiDistribute"/>
+      </w:pPr>
+      <w:r>
+        <w:rPr>
+          <w:rFonts w:ascii="TH SarabunPSK" w:hAnsi="TH SarabunPSK" w:cs="TH SarabunPSK"/>
+          <w:sz w:val="32"/>
+          <w:szCs w:val="32"/>
+        </w:rPr>
+        <w:t xml:space="preserve">7. </w:t>
+      </w:r>
+      <w:r>
+        <w:rPr>
+          <w:rFonts w:ascii="TH SarabunPSK" w:hAnsi="TH SarabunPSK" w:cs="TH SarabunPSK"/>
+          <w:b/>
+          <w:bCs/>
+          <w:sz w:val="32"/>
+          <w:szCs w:val="32"/>
+          <w:cs/>
+        </w:rPr>
+        <w:t>บัญชีผู้ใช้:</w:t>
+      </w:r>
+      <w:r>
+        <w:rPr>
+          <w:rFonts w:ascii="TH SarabunPSK" w:hAnsi="TH SarabunPSK" w:cs="TH SarabunPSK"/>
+          <w:sz w:val="32"/>
+          <w:szCs w:val="32"/>
+          <w:cs/>
+        </w:rPr>
+        <w:t xml:space="preserve"> ผู้ใช้สามารถสร้างและจัดการบัญชีของตนเอง รวมถึงวิธีการชำระเงิน ประวัติการเรียกเก็บเงิน และการจอง</w:t>
+      </w:r>
+    </w:p>
+    <w:p>
+      <w:pPr>
+        <w:spacing w:after="0" w:line="240" w:lineRule="auto"/>
+        <w:jc w:val="thaiDistribute"/>
+        <w:rPr>
+          <w:rFonts w:ascii="TH SarabunPSK" w:hAnsi="TH SarabunPSK" w:cs="TH SarabunPSK"/>
+          <w:b/>
+          <w:bCs/>
+          <w:sz w:val="32"/>
+          <w:szCs w:val="32"/>
+        </w:rPr>
+      </w:pPr>
+    </w:p>
+    <w:p>
+      <w:pPr>
+        <w:spacing w:after="0" w:line="240" w:lineRule="auto"/>
+        <w:jc w:val="center"/>
         <w:rPr>
           <w:rFonts w:ascii="TH SarabunPSK" w:hAnsi="TH SarabunPSK" w:cs="TH SarabunPSK"/>
           <w:b/>
@@ -420,8 +462,7 @@
           <w:sz w:val="36"/>
           <w:szCs w:val="36"/>
         </w:rPr>
-        <w:t xml:space="preserve">application  </w:t>
-      </w:r>
+      </w:pPr>
       <w:r>
         <w:rPr>
           <w:rFonts w:ascii="TH SarabunPSK" w:hAnsi="TH SarabunPSK" w:cs="TH SarabunPSK"/>
@@ -432,413 +473,9 @@
           <w:szCs w:val="36"/>
           <w:cs/>
         </w:rPr>
-        <w:t>สำหรับ ตู้ชาร์จไฟฟ้า</w:t>
-      </w:r>
-    </w:p>
-    <w:p>
-      <w:pPr>
-        <w:spacing w:after="0" w:line="240" w:lineRule="auto"/>
-        <w:jc w:val="thaiDistribute"/>
-        <w:rPr>
-          <w:rFonts w:ascii="TH SarabunPSK" w:hAnsi="TH SarabunPSK" w:cs="TH SarabunPSK"/>
-          <w:sz w:val="32"/>
-          <w:szCs w:val="32"/>
-        </w:rPr>
-      </w:pPr>
-      <w:r>
-        <w:rPr>
-          <w:rFonts w:ascii="TH SarabunPSK" w:hAnsi="TH SarabunPSK" w:cs="TH SarabunPSK"/>
-          <w:sz w:val="32"/>
-          <w:szCs w:val="32"/>
-        </w:rPr>
-        <w:t xml:space="preserve">1. </w:t>
-      </w:r>
-      <w:r>
-        <w:rPr>
-          <w:rFonts w:ascii="TH SarabunPSK" w:hAnsi="TH SarabunPSK" w:cs="TH SarabunPSK"/>
-          <w:b/>
-          <w:bCs/>
-          <w:sz w:val="32"/>
-          <w:szCs w:val="32"/>
-          <w:cs/>
-        </w:rPr>
-        <w:t>การค้นหาตามตำแหน่ง:</w:t>
-      </w:r>
-      <w:r>
-        <w:rPr>
-          <w:rFonts w:ascii="TH SarabunPSK" w:hAnsi="TH SarabunPSK" w:cs="TH SarabunPSK"/>
-          <w:sz w:val="32"/>
-          <w:szCs w:val="32"/>
-          <w:cs/>
-        </w:rPr>
-        <w:t xml:space="preserve"> ผู้ใช้สามารถค้นหาสถานีชาร์จใกล้กับตำแหน่งปัจจุบัน</w:t>
-      </w:r>
-    </w:p>
-    <w:p>
-      <w:pPr>
-        <w:spacing w:after="0" w:line="240" w:lineRule="auto"/>
-        <w:jc w:val="thaiDistribute"/>
-        <w:rPr>
-          <w:rFonts w:ascii="TH SarabunPSK" w:hAnsi="TH SarabunPSK" w:cs="TH SarabunPSK"/>
-          <w:sz w:val="32"/>
-          <w:szCs w:val="32"/>
-        </w:rPr>
-      </w:pPr>
-      <w:r>
-        <w:rPr>
-          <w:rFonts w:ascii="TH SarabunPSK" w:hAnsi="TH SarabunPSK" w:cs="TH SarabunPSK"/>
-          <w:sz w:val="32"/>
-          <w:szCs w:val="32"/>
-        </w:rPr>
-        <w:t xml:space="preserve">2. </w:t>
-      </w:r>
-      <w:r>
-        <w:rPr>
-          <w:rFonts w:ascii="TH SarabunPSK" w:hAnsi="TH SarabunPSK" w:cs="TH SarabunPSK"/>
-          <w:b/>
-          <w:bCs/>
-          <w:sz w:val="32"/>
-          <w:szCs w:val="32"/>
-          <w:cs/>
-        </w:rPr>
-        <w:t>ความพร้อมใช้งานตามเวลาจริง:</w:t>
-      </w:r>
-      <w:r>
-        <w:rPr>
-          <w:rFonts w:ascii="TH SarabunPSK" w:hAnsi="TH SarabunPSK" w:cs="TH SarabunPSK"/>
-          <w:sz w:val="32"/>
-          <w:szCs w:val="32"/>
-          <w:cs/>
-        </w:rPr>
-        <w:t xml:space="preserve"> ข้อมูลเกี่ยวกับความพร้อมใช้งานของสถานีชาร์จจะได้รับการอัปเดตตามเวลาจริง ทำให้ผู้ใช้สามารถดูได้ว่าสถานีใดกำลังใช้งานอยู่และสถานีใดบ้างที่พร้อมให้บริการ</w:t>
-      </w:r>
-    </w:p>
-    <w:p>
-      <w:pPr>
-        <w:spacing w:after="0" w:line="240" w:lineRule="auto"/>
-        <w:jc w:val="thaiDistribute"/>
-        <w:rPr>
-          <w:rFonts w:ascii="TH SarabunPSK" w:hAnsi="TH SarabunPSK" w:cs="TH SarabunPSK"/>
-          <w:sz w:val="32"/>
-          <w:szCs w:val="32"/>
-          <w:cs/>
-        </w:rPr>
-      </w:pPr>
-      <w:r>
-        <w:rPr>
-          <w:rFonts w:ascii="TH SarabunPSK" w:hAnsi="TH SarabunPSK" w:cs="TH SarabunPSK"/>
-          <w:sz w:val="32"/>
-          <w:szCs w:val="32"/>
-        </w:rPr>
-        <w:t xml:space="preserve">3. </w:t>
-      </w:r>
-      <w:r>
-        <w:rPr>
-          <w:rFonts w:ascii="TH SarabunPSK" w:hAnsi="TH SarabunPSK" w:cs="TH SarabunPSK"/>
-          <w:b/>
-          <w:bCs/>
-          <w:sz w:val="32"/>
-          <w:szCs w:val="32"/>
-          <w:cs/>
-        </w:rPr>
-        <w:t>ตัวเลือกการชำระเงิน:</w:t>
-      </w:r>
-      <w:r>
-        <w:rPr>
-          <w:rFonts w:ascii="TH SarabunPSK" w:hAnsi="TH SarabunPSK" w:cs="TH SarabunPSK"/>
-          <w:sz w:val="32"/>
-          <w:szCs w:val="32"/>
-          <w:cs/>
-        </w:rPr>
-        <w:t xml:space="preserve"> </w:t>
-      </w:r>
-      <w:r>
-        <w:rPr>
-          <w:rFonts w:ascii="TH SarabunPSK" w:hAnsi="TH SarabunPSK" w:cs="TH SarabunPSK" w:hint="cs"/>
-          <w:sz w:val="32"/>
-          <w:szCs w:val="32"/>
-          <w:cs/>
-        </w:rPr>
-        <w:t xml:space="preserve">ชำระค่าบริการด้วย </w:t>
-      </w:r>
-      <w:r>
-        <w:rPr>
-          <w:rFonts w:ascii="TH SarabunPSK" w:hAnsi="TH SarabunPSK" w:cs="TH SarabunPSK"/>
-          <w:sz w:val="32"/>
-          <w:szCs w:val="32"/>
-        </w:rPr>
-        <w:t>W</w:t>
-      </w:r>
-      <w:r>
-        <w:rPr>
-          <w:rFonts w:ascii="TH SarabunPSK" w:hAnsi="TH SarabunPSK" w:cs="TH SarabunPSK"/>
-          <w:sz w:val="32"/>
-          <w:szCs w:val="32"/>
-        </w:rPr>
-        <w:t>allets</w:t>
-      </w:r>
-      <w:r>
-        <w:rPr>
-          <w:rFonts w:ascii="TH SarabunPSK" w:hAnsi="TH SarabunPSK" w:cs="TH SarabunPSK" w:hint="cs"/>
-          <w:sz w:val="32"/>
-          <w:szCs w:val="32"/>
-          <w:cs/>
-        </w:rPr>
-        <w:t xml:space="preserve"> </w:t>
-      </w:r>
-    </w:p>
-    <w:p>
-      <w:pPr>
-        <w:spacing w:after="0" w:line="240" w:lineRule="auto"/>
-        <w:jc w:val="thaiDistribute"/>
-        <w:rPr>
-          <w:rFonts w:ascii="TH SarabunPSK" w:hAnsi="TH SarabunPSK" w:cs="TH SarabunPSK"/>
-          <w:sz w:val="32"/>
-          <w:szCs w:val="32"/>
-        </w:rPr>
-      </w:pPr>
-      <w:r>
-        <w:rPr>
-          <w:rFonts w:ascii="TH SarabunPSK" w:hAnsi="TH SarabunPSK" w:cs="TH SarabunPSK"/>
-          <w:sz w:val="32"/>
-          <w:szCs w:val="32"/>
-        </w:rPr>
-        <w:t xml:space="preserve">4. </w:t>
-      </w:r>
-      <w:r>
-        <w:rPr>
-          <w:rFonts w:ascii="TH SarabunPSK" w:hAnsi="TH SarabunPSK" w:cs="TH SarabunPSK"/>
-          <w:b/>
-          <w:bCs/>
-          <w:sz w:val="32"/>
-          <w:szCs w:val="32"/>
-          <w:cs/>
-        </w:rPr>
-        <w:t>การจอง:</w:t>
-      </w:r>
-      <w:r>
-        <w:rPr>
-          <w:rFonts w:ascii="TH SarabunPSK" w:hAnsi="TH SarabunPSK" w:cs="TH SarabunPSK"/>
-          <w:sz w:val="32"/>
-          <w:szCs w:val="32"/>
-          <w:cs/>
-        </w:rPr>
-        <w:t xml:space="preserve"> ผู้ใช้สามารถจองสถานีชาร์จล่วงหน้าได้</w:t>
-      </w:r>
-    </w:p>
-    <w:p>
-      <w:pPr>
-        <w:spacing w:after="0" w:line="240" w:lineRule="auto"/>
-        <w:jc w:val="thaiDistribute"/>
-        <w:rPr>
-          <w:rFonts w:ascii="TH SarabunPSK" w:hAnsi="TH SarabunPSK" w:cs="TH SarabunPSK"/>
-          <w:sz w:val="32"/>
-          <w:szCs w:val="32"/>
-          <w:cs/>
-        </w:rPr>
-      </w:pPr>
-      <w:r>
-        <w:rPr>
-          <w:rFonts w:ascii="TH SarabunPSK" w:hAnsi="TH SarabunPSK" w:cs="TH SarabunPSK"/>
-          <w:sz w:val="32"/>
-          <w:szCs w:val="32"/>
-        </w:rPr>
-        <w:t xml:space="preserve">5. </w:t>
-      </w:r>
-      <w:r>
-        <w:rPr>
-          <w:rFonts w:ascii="TH SarabunPSK" w:hAnsi="TH SarabunPSK" w:cs="TH SarabunPSK"/>
-          <w:b/>
-          <w:bCs/>
-          <w:sz w:val="32"/>
-          <w:szCs w:val="32"/>
-          <w:cs/>
-        </w:rPr>
-        <w:t>ประวัติการชาร์จ:</w:t>
-      </w:r>
-      <w:r>
-        <w:rPr>
-          <w:rFonts w:ascii="TH SarabunPSK" w:hAnsi="TH SarabunPSK" w:cs="TH SarabunPSK"/>
-          <w:sz w:val="32"/>
-          <w:szCs w:val="32"/>
-          <w:cs/>
-        </w:rPr>
-        <w:t xml:space="preserve"> แอพนี้ให้ประวัติเซสชั</w:t>
-      </w:r>
-      <w:r>
-        <w:rPr>
-          <w:rFonts w:ascii="TH SarabunPSK" w:hAnsi="TH SarabunPSK" w:cs="TH SarabunPSK" w:hint="cs"/>
-          <w:sz w:val="32"/>
-          <w:szCs w:val="32"/>
-          <w:cs/>
-        </w:rPr>
-        <w:t>่</w:t>
-      </w:r>
-      <w:r>
-        <w:rPr>
-          <w:rFonts w:ascii="TH SarabunPSK" w:hAnsi="TH SarabunPSK" w:cs="TH SarabunPSK"/>
-          <w:sz w:val="32"/>
-          <w:szCs w:val="32"/>
-          <w:cs/>
-        </w:rPr>
-        <w:t>นการชาร์จและการชำระเงินแก่ผู้ใช้</w:t>
-      </w:r>
-    </w:p>
-    <w:p>
-      <w:pPr>
-        <w:spacing w:after="0" w:line="240" w:lineRule="auto"/>
-        <w:jc w:val="thaiDistribute"/>
-        <w:rPr>
-          <w:rFonts w:ascii="TH SarabunPSK" w:hAnsi="TH SarabunPSK" w:cs="TH SarabunPSK"/>
-          <w:sz w:val="32"/>
-          <w:szCs w:val="32"/>
-        </w:rPr>
-      </w:pPr>
-      <w:r>
-        <w:rPr>
-          <w:rFonts w:ascii="TH SarabunPSK" w:hAnsi="TH SarabunPSK" w:cs="TH SarabunPSK"/>
-          <w:sz w:val="32"/>
-          <w:szCs w:val="32"/>
-        </w:rPr>
-        <w:t xml:space="preserve">6. </w:t>
-      </w:r>
-      <w:r>
-        <w:rPr>
-          <w:rFonts w:ascii="TH SarabunPSK" w:hAnsi="TH SarabunPSK" w:cs="TH SarabunPSK"/>
-          <w:b/>
-          <w:bCs/>
-          <w:sz w:val="32"/>
-          <w:szCs w:val="32"/>
-          <w:cs/>
-        </w:rPr>
-        <w:t>การแจ้งเตือน:</w:t>
-      </w:r>
-      <w:r>
-        <w:rPr>
-          <w:rFonts w:ascii="TH SarabunPSK" w:hAnsi="TH SarabunPSK" w:cs="TH SarabunPSK"/>
-          <w:sz w:val="32"/>
-          <w:szCs w:val="32"/>
-          <w:cs/>
-        </w:rPr>
-        <w:t xml:space="preserve"> แอปจะส่งการแจ้งเตือนผู้ใช้เกี่ยวกับความพร้อมของสถานีชาร์จและการยืนยันการชำระเงิน</w:t>
-      </w:r>
-    </w:p>
-    <w:p>
-      <w:pPr>
-        <w:spacing w:after="0" w:line="240" w:lineRule="auto"/>
-        <w:jc w:val="thaiDistribute"/>
-      </w:pPr>
-      <w:r>
-        <w:rPr>
-          <w:rFonts w:ascii="TH SarabunPSK" w:hAnsi="TH SarabunPSK" w:cs="TH SarabunPSK"/>
-          <w:sz w:val="32"/>
-          <w:szCs w:val="32"/>
-        </w:rPr>
-        <w:t xml:space="preserve">7. </w:t>
-      </w:r>
-      <w:r>
-        <w:rPr>
-          <w:rFonts w:ascii="TH SarabunPSK" w:hAnsi="TH SarabunPSK" w:cs="TH SarabunPSK"/>
-          <w:b/>
-          <w:bCs/>
-          <w:sz w:val="32"/>
-          <w:szCs w:val="32"/>
-          <w:cs/>
-        </w:rPr>
-        <w:t>บัญชีผู้ใช้:</w:t>
-      </w:r>
-      <w:r>
-        <w:rPr>
-          <w:rFonts w:ascii="TH SarabunPSK" w:hAnsi="TH SarabunPSK" w:cs="TH SarabunPSK"/>
-          <w:sz w:val="32"/>
-          <w:szCs w:val="32"/>
-          <w:cs/>
-        </w:rPr>
-        <w:t xml:space="preserve"> ผู้ใช้สามารถสร้างและจัดการบัญชีของตนเอง รวมถึงวิธีการชำระเงิน ประวัติการเรียกเก็บเงิน และการจอง</w:t>
-      </w:r>
-    </w:p>
-    <w:p>
-      <w:pPr>
-        <w:spacing w:after="0" w:line="240" w:lineRule="auto"/>
-        <w:jc w:val="thaiDistribute"/>
-      </w:pPr>
-    </w:p>
-    <w:p>
-      <w:pPr>
-        <w:spacing w:after="0" w:line="240" w:lineRule="auto"/>
-        <w:jc w:val="thaiDistribute"/>
-      </w:pPr>
-    </w:p>
-    <w:p>
-      <w:pPr>
-        <w:spacing w:after="0" w:line="240" w:lineRule="auto"/>
-        <w:jc w:val="thaiDistribute"/>
-      </w:pPr>
-    </w:p>
-    <w:p>
-      <w:pPr>
-        <w:spacing w:after="0" w:line="240" w:lineRule="auto"/>
-        <w:jc w:val="thaiDistribute"/>
-      </w:pPr>
-    </w:p>
-    <w:p>
-      <w:pPr>
-        <w:spacing w:after="0" w:line="240" w:lineRule="auto"/>
-        <w:jc w:val="thaiDistribute"/>
-      </w:pPr>
-    </w:p>
-    <w:p>
-      <w:pPr>
-        <w:spacing w:after="0" w:line="240" w:lineRule="auto"/>
-        <w:jc w:val="thaiDistribute"/>
-      </w:pPr>
-    </w:p>
-    <w:p>
-      <w:pPr>
-        <w:spacing w:after="0" w:line="240" w:lineRule="auto"/>
-        <w:jc w:val="thaiDistribute"/>
-      </w:pPr>
-    </w:p>
-    <w:p>
-      <w:pPr>
-        <w:spacing w:after="0" w:line="240" w:lineRule="auto"/>
-        <w:jc w:val="thaiDistribute"/>
-      </w:pPr>
-    </w:p>
-    <w:p>
-      <w:pPr>
-        <w:spacing w:after="0" w:line="240" w:lineRule="auto"/>
-        <w:jc w:val="thaiDistribute"/>
-      </w:pPr>
-    </w:p>
-    <w:p>
-      <w:pPr>
-        <w:spacing w:after="0" w:line="240" w:lineRule="auto"/>
-        <w:jc w:val="thaiDistribute"/>
-      </w:pPr>
-    </w:p>
-    <w:p>
-      <w:pPr>
-        <w:spacing w:after="0" w:line="240" w:lineRule="auto"/>
-        <w:jc w:val="thaiDistribute"/>
-      </w:pPr>
-    </w:p>
-    <w:p>
-      <w:pPr>
-        <w:spacing w:after="0" w:line="240" w:lineRule="auto"/>
-        <w:jc w:val="thaiDistribute"/>
-      </w:pPr>
-    </w:p>
-    <w:p>
-      <w:pPr>
-        <w:spacing w:after="0" w:line="240" w:lineRule="auto"/>
-        <w:jc w:val="thaiDistribute"/>
-      </w:pPr>
-    </w:p>
-    <w:p>
-      <w:pPr>
-        <w:spacing w:after="0" w:line="240" w:lineRule="auto"/>
-        <w:jc w:val="center"/>
+        <w:t xml:space="preserve">ระบบสารสนเทศและ </w:t>
+      </w:r>
+      <w:r>
         <w:rPr>
           <w:rFonts w:ascii="TH SarabunPSK" w:hAnsi="TH SarabunPSK" w:cs="TH SarabunPSK"/>
           <w:b/>
@@ -847,18 +484,7 @@
           <w:sz w:val="36"/>
           <w:szCs w:val="36"/>
         </w:rPr>
-      </w:pPr>
-      <w:r>
-        <w:rPr>
-          <w:rFonts w:ascii="TH SarabunPSK" w:hAnsi="TH SarabunPSK" w:cs="TH SarabunPSK"/>
-          <w:b/>
-          <w:bCs/>
-          <w:sz w:val="36"/>
-          <w:szCs w:val="36"/>
-          <w:cs/>
-        </w:rPr>
-        <w:lastRenderedPageBreak/>
-        <w:t xml:space="preserve">การเปรียบเทียบคุณสมบัติระหว่างแอพ </w:t>
+        <w:t xml:space="preserve">application  </w:t>
       </w:r>
       <w:r>
         <w:rPr>
@@ -868,32 +494,455 @@
           <w:color w:val="FF0000"/>
           <w:sz w:val="36"/>
           <w:szCs w:val="36"/>
-        </w:rPr>
-        <w:t xml:space="preserve">EV Station Pluz </w:t>
-      </w:r>
-      <w:r>
-        <w:rPr>
-          <w:rFonts w:ascii="TH SarabunPSK" w:hAnsi="TH SarabunPSK" w:cs="TH SarabunPSK"/>
-          <w:b/>
-          <w:bCs/>
-          <w:sz w:val="36"/>
-          <w:szCs w:val="36"/>
-          <w:cs/>
-        </w:rPr>
-        <w:t>และ</w:t>
+          <w:cs/>
+        </w:rPr>
+        <w:t>สำหรับ ตู้ชาร์จไฟฟ้า</w:t>
+      </w:r>
+    </w:p>
+    <w:p>
+      <w:pPr>
+        <w:spacing w:after="0" w:line="240" w:lineRule="auto"/>
+        <w:jc w:val="thaiDistribute"/>
+        <w:rPr>
+          <w:rFonts w:ascii="TH SarabunPSK" w:hAnsi="TH SarabunPSK" w:cs="TH SarabunPSK"/>
+          <w:sz w:val="32"/>
+          <w:szCs w:val="32"/>
+        </w:rPr>
+      </w:pPr>
+      <w:r>
+        <w:rPr>
+          <w:rFonts w:ascii="TH SarabunPSK" w:hAnsi="TH SarabunPSK" w:cs="TH SarabunPSK"/>
+          <w:sz w:val="32"/>
+          <w:szCs w:val="32"/>
+        </w:rPr>
+        <w:t xml:space="preserve">1. </w:t>
+      </w:r>
+      <w:r>
+        <w:rPr>
+          <w:rFonts w:ascii="TH SarabunPSK" w:hAnsi="TH SarabunPSK" w:cs="TH SarabunPSK"/>
+          <w:b/>
+          <w:bCs/>
+          <w:sz w:val="32"/>
+          <w:szCs w:val="32"/>
+          <w:cs/>
+        </w:rPr>
+        <w:t>การค้นหาตามตำแหน่ง:</w:t>
+      </w:r>
+      <w:r>
+        <w:rPr>
+          <w:rFonts w:ascii="TH SarabunPSK" w:hAnsi="TH SarabunPSK" w:cs="TH SarabunPSK"/>
+          <w:sz w:val="32"/>
+          <w:szCs w:val="32"/>
+          <w:cs/>
+        </w:rPr>
+        <w:t xml:space="preserve"> ผู้ใช้สามารถค้นหาสถานีชาร์จใกล้กับตำแหน่งปัจจุบัน</w:t>
+      </w:r>
+    </w:p>
+    <w:p>
+      <w:pPr>
+        <w:spacing w:after="0" w:line="240" w:lineRule="auto"/>
+        <w:jc w:val="thaiDistribute"/>
+        <w:rPr>
+          <w:rFonts w:ascii="TH SarabunPSK" w:hAnsi="TH SarabunPSK" w:cs="TH SarabunPSK"/>
+          <w:sz w:val="32"/>
+          <w:szCs w:val="32"/>
+        </w:rPr>
+      </w:pPr>
+      <w:r>
+        <w:rPr>
+          <w:rFonts w:ascii="TH SarabunPSK" w:hAnsi="TH SarabunPSK" w:cs="TH SarabunPSK"/>
+          <w:sz w:val="32"/>
+          <w:szCs w:val="32"/>
+        </w:rPr>
+        <w:t xml:space="preserve">2. </w:t>
+      </w:r>
+      <w:r>
+        <w:rPr>
+          <w:rFonts w:ascii="TH SarabunPSK" w:hAnsi="TH SarabunPSK" w:cs="TH SarabunPSK"/>
+          <w:b/>
+          <w:bCs/>
+          <w:sz w:val="32"/>
+          <w:szCs w:val="32"/>
+          <w:cs/>
+        </w:rPr>
+        <w:t>ความพร้อมใช้งานตามเวลาจริง:</w:t>
+      </w:r>
+      <w:r>
+        <w:rPr>
+          <w:rFonts w:ascii="TH SarabunPSK" w:hAnsi="TH SarabunPSK" w:cs="TH SarabunPSK"/>
+          <w:sz w:val="32"/>
+          <w:szCs w:val="32"/>
+          <w:cs/>
+        </w:rPr>
+        <w:t xml:space="preserve"> ข้อมูลเกี่ยวกับความพร้อมใช้งานของสถานีชาร์จจะได้รับการอ</w:t>
+      </w:r>
+      <w:proofErr w:type="spellStart"/>
+      <w:r>
+        <w:rPr>
+          <w:rFonts w:ascii="TH SarabunPSK" w:hAnsi="TH SarabunPSK" w:cs="TH SarabunPSK"/>
+          <w:sz w:val="32"/>
+          <w:szCs w:val="32"/>
+          <w:cs/>
+        </w:rPr>
+        <w:t>ัป</w:t>
+      </w:r>
+      <w:proofErr w:type="spellEnd"/>
+      <w:r>
+        <w:rPr>
+          <w:rFonts w:ascii="TH SarabunPSK" w:hAnsi="TH SarabunPSK" w:cs="TH SarabunPSK"/>
+          <w:sz w:val="32"/>
+          <w:szCs w:val="32"/>
+          <w:cs/>
+        </w:rPr>
+        <w:t>เดตตามเวลาจริง ทำให้ผู้ใช้สามารถดูได้ว่าสถานีใดกำลังใช้งานอยู่และสถานีใดบ้างที่พร้อมให้บริการ</w:t>
+      </w:r>
+    </w:p>
+    <w:p>
+      <w:pPr>
+        <w:spacing w:after="0" w:line="240" w:lineRule="auto"/>
+        <w:jc w:val="thaiDistribute"/>
+        <w:rPr>
+          <w:rFonts w:ascii="TH SarabunPSK" w:hAnsi="TH SarabunPSK" w:cs="TH SarabunPSK"/>
+          <w:sz w:val="32"/>
+          <w:szCs w:val="32"/>
+          <w:cs/>
+        </w:rPr>
+      </w:pPr>
+      <w:r>
+        <w:rPr>
+          <w:rFonts w:ascii="TH SarabunPSK" w:hAnsi="TH SarabunPSK" w:cs="TH SarabunPSK"/>
+          <w:sz w:val="32"/>
+          <w:szCs w:val="32"/>
+        </w:rPr>
+        <w:t xml:space="preserve">3. </w:t>
+      </w:r>
+      <w:r>
+        <w:rPr>
+          <w:rFonts w:ascii="TH SarabunPSK" w:hAnsi="TH SarabunPSK" w:cs="TH SarabunPSK"/>
+          <w:b/>
+          <w:bCs/>
+          <w:sz w:val="32"/>
+          <w:szCs w:val="32"/>
+          <w:cs/>
+        </w:rPr>
+        <w:t>ตัวเลือกการชำระเงิน:</w:t>
+      </w:r>
+      <w:r>
+        <w:rPr>
+          <w:rFonts w:ascii="TH SarabunPSK" w:hAnsi="TH SarabunPSK" w:cs="TH SarabunPSK"/>
+          <w:sz w:val="32"/>
+          <w:szCs w:val="32"/>
+          <w:cs/>
+        </w:rPr>
+        <w:t xml:space="preserve"> </w:t>
       </w:r>
       <w:r>
         <w:rPr>
           <w:rFonts w:ascii="TH SarabunPSK" w:hAnsi="TH SarabunPSK" w:cs="TH SarabunPSK" w:hint="cs"/>
-          <w:b/>
-          <w:bCs/>
-          <w:sz w:val="36"/>
-          <w:szCs w:val="36"/>
+          <w:sz w:val="32"/>
+          <w:szCs w:val="32"/>
+          <w:cs/>
+        </w:rPr>
+        <w:t xml:space="preserve">ชำระค่าบริการด้วย </w:t>
+      </w:r>
+      <w:r>
+        <w:rPr>
+          <w:rFonts w:ascii="TH SarabunPSK" w:hAnsi="TH SarabunPSK" w:cs="TH SarabunPSK"/>
+          <w:sz w:val="32"/>
+          <w:szCs w:val="32"/>
+        </w:rPr>
+        <w:t>W</w:t>
+      </w:r>
+      <w:r>
+        <w:rPr>
+          <w:rFonts w:ascii="TH SarabunPSK" w:hAnsi="TH SarabunPSK" w:cs="TH SarabunPSK"/>
+          <w:sz w:val="32"/>
+          <w:szCs w:val="32"/>
+        </w:rPr>
+        <w:t>allets</w:t>
+      </w:r>
+      <w:r>
+        <w:rPr>
+          <w:rFonts w:ascii="TH SarabunPSK" w:hAnsi="TH SarabunPSK" w:cs="TH SarabunPSK" w:hint="cs"/>
+          <w:sz w:val="32"/>
+          <w:szCs w:val="32"/>
           <w:cs/>
         </w:rPr>
         <w:t xml:space="preserve"> </w:t>
       </w:r>
-      <w:r>
+    </w:p>
+    <w:p>
+      <w:pPr>
+        <w:spacing w:after="0" w:line="240" w:lineRule="auto"/>
+        <w:jc w:val="thaiDistribute"/>
+        <w:rPr>
+          <w:rFonts w:ascii="TH SarabunPSK" w:hAnsi="TH SarabunPSK" w:cs="TH SarabunPSK"/>
+          <w:sz w:val="32"/>
+          <w:szCs w:val="32"/>
+        </w:rPr>
+      </w:pPr>
+      <w:r>
+        <w:rPr>
+          <w:rFonts w:ascii="TH SarabunPSK" w:hAnsi="TH SarabunPSK" w:cs="TH SarabunPSK"/>
+          <w:sz w:val="32"/>
+          <w:szCs w:val="32"/>
+        </w:rPr>
+        <w:t xml:space="preserve">4. </w:t>
+      </w:r>
+      <w:r>
+        <w:rPr>
+          <w:rFonts w:ascii="TH SarabunPSK" w:hAnsi="TH SarabunPSK" w:cs="TH SarabunPSK"/>
+          <w:b/>
+          <w:bCs/>
+          <w:sz w:val="32"/>
+          <w:szCs w:val="32"/>
+          <w:cs/>
+        </w:rPr>
+        <w:t>การจอง:</w:t>
+      </w:r>
+      <w:r>
+        <w:rPr>
+          <w:rFonts w:ascii="TH SarabunPSK" w:hAnsi="TH SarabunPSK" w:cs="TH SarabunPSK"/>
+          <w:sz w:val="32"/>
+          <w:szCs w:val="32"/>
+          <w:cs/>
+        </w:rPr>
+        <w:t xml:space="preserve"> ผู้ใช้สามารถจองสถานีชาร์จล่วงหน้าได้</w:t>
+      </w:r>
+    </w:p>
+    <w:p>
+      <w:pPr>
+        <w:spacing w:after="0" w:line="240" w:lineRule="auto"/>
+        <w:jc w:val="thaiDistribute"/>
+        <w:rPr>
+          <w:rFonts w:ascii="TH SarabunPSK" w:hAnsi="TH SarabunPSK" w:cs="TH SarabunPSK"/>
+          <w:sz w:val="32"/>
+          <w:szCs w:val="32"/>
+          <w:cs/>
+        </w:rPr>
+      </w:pPr>
+      <w:r>
+        <w:rPr>
+          <w:rFonts w:ascii="TH SarabunPSK" w:hAnsi="TH SarabunPSK" w:cs="TH SarabunPSK"/>
+          <w:sz w:val="32"/>
+          <w:szCs w:val="32"/>
+        </w:rPr>
+        <w:t xml:space="preserve">5. </w:t>
+      </w:r>
+      <w:r>
+        <w:rPr>
+          <w:rFonts w:ascii="TH SarabunPSK" w:hAnsi="TH SarabunPSK" w:cs="TH SarabunPSK"/>
+          <w:b/>
+          <w:bCs/>
+          <w:sz w:val="32"/>
+          <w:szCs w:val="32"/>
+          <w:cs/>
+        </w:rPr>
+        <w:t>ประวัติการชาร์จ:</w:t>
+      </w:r>
+      <w:r>
+        <w:rPr>
+          <w:rFonts w:ascii="TH SarabunPSK" w:hAnsi="TH SarabunPSK" w:cs="TH SarabunPSK"/>
+          <w:sz w:val="32"/>
+          <w:szCs w:val="32"/>
+          <w:cs/>
+        </w:rPr>
+        <w:t xml:space="preserve"> แอพนี้ให้ประวัติเซ</w:t>
+      </w:r>
+      <w:proofErr w:type="spellStart"/>
+      <w:r>
+        <w:rPr>
+          <w:rFonts w:ascii="TH SarabunPSK" w:hAnsi="TH SarabunPSK" w:cs="TH SarabunPSK"/>
+          <w:sz w:val="32"/>
+          <w:szCs w:val="32"/>
+          <w:cs/>
+        </w:rPr>
+        <w:t>สชั</w:t>
+      </w:r>
+      <w:r>
+        <w:rPr>
+          <w:rFonts w:ascii="TH SarabunPSK" w:hAnsi="TH SarabunPSK" w:cs="TH SarabunPSK" w:hint="cs"/>
+          <w:sz w:val="32"/>
+          <w:szCs w:val="32"/>
+          <w:cs/>
+        </w:rPr>
+        <w:t>่</w:t>
+      </w:r>
+      <w:r>
+        <w:rPr>
+          <w:rFonts w:ascii="TH SarabunPSK" w:hAnsi="TH SarabunPSK" w:cs="TH SarabunPSK"/>
+          <w:sz w:val="32"/>
+          <w:szCs w:val="32"/>
+          <w:cs/>
+        </w:rPr>
+        <w:t>น</w:t>
+      </w:r>
+      <w:proofErr w:type="spellEnd"/>
+      <w:r>
+        <w:rPr>
+          <w:rFonts w:ascii="TH SarabunPSK" w:hAnsi="TH SarabunPSK" w:cs="TH SarabunPSK"/>
+          <w:sz w:val="32"/>
+          <w:szCs w:val="32"/>
+          <w:cs/>
+        </w:rPr>
+        <w:t>การชาร์จและการชำระเงินแก่ผู้ใช้</w:t>
+      </w:r>
+    </w:p>
+    <w:p>
+      <w:pPr>
+        <w:spacing w:after="0" w:line="240" w:lineRule="auto"/>
+        <w:jc w:val="thaiDistribute"/>
+        <w:rPr>
+          <w:rFonts w:ascii="TH SarabunPSK" w:hAnsi="TH SarabunPSK" w:cs="TH SarabunPSK"/>
+          <w:sz w:val="32"/>
+          <w:szCs w:val="32"/>
+        </w:rPr>
+      </w:pPr>
+      <w:r>
+        <w:rPr>
+          <w:rFonts w:ascii="TH SarabunPSK" w:hAnsi="TH SarabunPSK" w:cs="TH SarabunPSK"/>
+          <w:sz w:val="32"/>
+          <w:szCs w:val="32"/>
+        </w:rPr>
+        <w:t xml:space="preserve">6. </w:t>
+      </w:r>
+      <w:r>
+        <w:rPr>
+          <w:rFonts w:ascii="TH SarabunPSK" w:hAnsi="TH SarabunPSK" w:cs="TH SarabunPSK"/>
+          <w:b/>
+          <w:bCs/>
+          <w:sz w:val="32"/>
+          <w:szCs w:val="32"/>
+          <w:cs/>
+        </w:rPr>
+        <w:t>การแจ้งเตือน:</w:t>
+      </w:r>
+      <w:r>
+        <w:rPr>
+          <w:rFonts w:ascii="TH SarabunPSK" w:hAnsi="TH SarabunPSK" w:cs="TH SarabunPSK"/>
+          <w:sz w:val="32"/>
+          <w:szCs w:val="32"/>
+          <w:cs/>
+        </w:rPr>
+        <w:t xml:space="preserve"> แอปจะส่งการแจ้งเตือนผู้ใช้เกี่ยวกับความพร้อมของสถานีชาร์จและการยืนยันการชำระเงิน</w:t>
+      </w:r>
+    </w:p>
+    <w:p>
+      <w:pPr>
+        <w:spacing w:after="0" w:line="240" w:lineRule="auto"/>
+        <w:jc w:val="thaiDistribute"/>
+      </w:pPr>
+      <w:r>
+        <w:rPr>
+          <w:rFonts w:ascii="TH SarabunPSK" w:hAnsi="TH SarabunPSK" w:cs="TH SarabunPSK"/>
+          <w:sz w:val="32"/>
+          <w:szCs w:val="32"/>
+        </w:rPr>
+        <w:t xml:space="preserve">7. </w:t>
+      </w:r>
+      <w:r>
+        <w:rPr>
+          <w:rFonts w:ascii="TH SarabunPSK" w:hAnsi="TH SarabunPSK" w:cs="TH SarabunPSK"/>
+          <w:b/>
+          <w:bCs/>
+          <w:sz w:val="32"/>
+          <w:szCs w:val="32"/>
+          <w:cs/>
+        </w:rPr>
+        <w:t>บัญชีผู้ใช้:</w:t>
+      </w:r>
+      <w:r>
+        <w:rPr>
+          <w:rFonts w:ascii="TH SarabunPSK" w:hAnsi="TH SarabunPSK" w:cs="TH SarabunPSK"/>
+          <w:sz w:val="32"/>
+          <w:szCs w:val="32"/>
+          <w:cs/>
+        </w:rPr>
+        <w:t xml:space="preserve"> ผู้ใช้สามารถสร้างและจัดการบัญชีของตนเอง รวมถึงวิธีการชำระเงิน ประวัติการเรียกเก็บเงิน และการจอง</w:t>
+      </w:r>
+    </w:p>
+    <w:p>
+      <w:pPr>
+        <w:spacing w:after="0" w:line="240" w:lineRule="auto"/>
+        <w:jc w:val="thaiDistribute"/>
+      </w:pPr>
+    </w:p>
+    <w:p>
+      <w:pPr>
+        <w:spacing w:after="0" w:line="240" w:lineRule="auto"/>
+        <w:jc w:val="thaiDistribute"/>
+      </w:pPr>
+    </w:p>
+    <w:p>
+      <w:pPr>
+        <w:spacing w:after="0" w:line="240" w:lineRule="auto"/>
+        <w:jc w:val="thaiDistribute"/>
+      </w:pPr>
+    </w:p>
+    <w:p>
+      <w:pPr>
+        <w:spacing w:after="0" w:line="240" w:lineRule="auto"/>
+        <w:jc w:val="thaiDistribute"/>
+      </w:pPr>
+    </w:p>
+    <w:p>
+      <w:pPr>
+        <w:spacing w:after="0" w:line="240" w:lineRule="auto"/>
+        <w:jc w:val="thaiDistribute"/>
+      </w:pPr>
+    </w:p>
+    <w:p>
+      <w:pPr>
+        <w:spacing w:after="0" w:line="240" w:lineRule="auto"/>
+        <w:jc w:val="thaiDistribute"/>
+      </w:pPr>
+    </w:p>
+    <w:p>
+      <w:pPr>
+        <w:spacing w:after="0" w:line="240" w:lineRule="auto"/>
+        <w:jc w:val="thaiDistribute"/>
+      </w:pPr>
+    </w:p>
+    <w:p>
+      <w:pPr>
+        <w:spacing w:after="0" w:line="240" w:lineRule="auto"/>
+        <w:jc w:val="thaiDistribute"/>
+      </w:pPr>
+    </w:p>
+    <w:p>
+      <w:pPr>
+        <w:spacing w:after="0" w:line="240" w:lineRule="auto"/>
+        <w:jc w:val="thaiDistribute"/>
+      </w:pPr>
+    </w:p>
+    <w:p>
+      <w:pPr>
+        <w:spacing w:after="0" w:line="240" w:lineRule="auto"/>
+        <w:jc w:val="thaiDistribute"/>
+      </w:pPr>
+    </w:p>
+    <w:p>
+      <w:pPr>
+        <w:spacing w:after="0" w:line="240" w:lineRule="auto"/>
+        <w:jc w:val="thaiDistribute"/>
+      </w:pPr>
+    </w:p>
+    <w:p>
+      <w:pPr>
+        <w:spacing w:after="0" w:line="240" w:lineRule="auto"/>
+        <w:jc w:val="thaiDistribute"/>
+      </w:pPr>
+    </w:p>
+    <w:p>
+      <w:pPr>
+        <w:spacing w:after="0" w:line="240" w:lineRule="auto"/>
+        <w:jc w:val="thaiDistribute"/>
+      </w:pPr>
+    </w:p>
+    <w:p>
+      <w:pPr>
+        <w:spacing w:after="0" w:line="240" w:lineRule="auto"/>
+        <w:jc w:val="center"/>
         <w:rPr>
           <w:rFonts w:ascii="TH SarabunPSK" w:hAnsi="TH SarabunPSK" w:cs="TH SarabunPSK"/>
           <w:b/>
@@ -901,9 +950,19 @@
           <w:color w:val="FF0000"/>
           <w:sz w:val="36"/>
           <w:szCs w:val="36"/>
-          <w:cs/>
-        </w:rPr>
-        <w:t xml:space="preserve">ระบบสารสนเทศและ </w:t>
+        </w:rPr>
+      </w:pPr>
+      <w:r>
+        <w:rPr>
+          <w:rFonts w:ascii="TH SarabunPSK" w:hAnsi="TH SarabunPSK" w:cs="TH SarabunPSK"/>
+          <w:b/>
+          <w:bCs/>
+          <w:sz w:val="36"/>
+          <w:szCs w:val="36"/>
+          <w:cs/>
+        </w:rPr>
+        <w:lastRenderedPageBreak/>
+        <w:t xml:space="preserve">การเปรียบเทียบคุณสมบัติระหว่างแอพ </w:t>
       </w:r>
       <w:r>
         <w:rPr>
@@ -914,8 +973,9 @@
           <w:sz w:val="36"/>
           <w:szCs w:val="36"/>
         </w:rPr>
-        <w:t xml:space="preserve">application  </w:t>
-      </w:r>
+        <w:t xml:space="preserve">EV Station </w:t>
+      </w:r>
+      <w:proofErr w:type="spellStart"/>
       <w:r>
         <w:rPr>
           <w:rFonts w:ascii="TH SarabunPSK" w:hAnsi="TH SarabunPSK" w:cs="TH SarabunPSK"/>
@@ -924,6 +984,74 @@
           <w:color w:val="FF0000"/>
           <w:sz w:val="36"/>
           <w:szCs w:val="36"/>
+        </w:rPr>
+        <w:t>Pluz</w:t>
+      </w:r>
+      <w:proofErr w:type="spellEnd"/>
+      <w:r>
+        <w:rPr>
+          <w:rFonts w:ascii="TH SarabunPSK" w:hAnsi="TH SarabunPSK" w:cs="TH SarabunPSK"/>
+          <w:b/>
+          <w:bCs/>
+          <w:color w:val="FF0000"/>
+          <w:sz w:val="36"/>
+          <w:szCs w:val="36"/>
+        </w:rPr>
+        <w:t xml:space="preserve"> </w:t>
+      </w:r>
+      <w:r>
+        <w:rPr>
+          <w:rFonts w:ascii="TH SarabunPSK" w:hAnsi="TH SarabunPSK" w:cs="TH SarabunPSK"/>
+          <w:b/>
+          <w:bCs/>
+          <w:sz w:val="36"/>
+          <w:szCs w:val="36"/>
+          <w:cs/>
+        </w:rPr>
+        <w:t>และ</w:t>
+      </w:r>
+      <w:r>
+        <w:rPr>
+          <w:rFonts w:ascii="TH SarabunPSK" w:hAnsi="TH SarabunPSK" w:cs="TH SarabunPSK" w:hint="cs"/>
+          <w:b/>
+          <w:bCs/>
+          <w:sz w:val="36"/>
+          <w:szCs w:val="36"/>
+          <w:cs/>
+        </w:rPr>
+        <w:t xml:space="preserve"> </w:t>
+      </w:r>
+      <w:r>
+        <w:rPr>
+          <w:rFonts w:ascii="TH SarabunPSK" w:hAnsi="TH SarabunPSK" w:cs="TH SarabunPSK"/>
+          <w:b/>
+          <w:bCs/>
+          <w:color w:val="FF0000"/>
+          <w:sz w:val="36"/>
+          <w:szCs w:val="36"/>
+          <w:cs/>
+        </w:rPr>
+        <w:t xml:space="preserve">ระบบสารสนเทศและ </w:t>
+      </w:r>
+      <w:r>
+        <w:rPr>
+          <w:rFonts w:ascii="TH SarabunPSK" w:hAnsi="TH SarabunPSK" w:cs="TH SarabunPSK"/>
+          <w:b/>
+          <w:bCs/>
+          <w:color w:val="FF0000"/>
+          <w:sz w:val="36"/>
+          <w:szCs w:val="36"/>
+        </w:rPr>
+        <w:t xml:space="preserve">application  </w:t>
+      </w:r>
+      <w:r>
+        <w:rPr>
+          <w:rFonts w:ascii="TH SarabunPSK" w:hAnsi="TH SarabunPSK" w:cs="TH SarabunPSK"/>
+          <w:b/>
+          <w:bCs/>
+          <w:color w:val="FF0000"/>
+          <w:sz w:val="36"/>
+          <w:szCs w:val="36"/>
           <w:cs/>
         </w:rPr>
         <w:t>สำหรับตู้ชาร์จไฟฟ้า</w:t>
@@ -1046,7 +1174,27 @@
           <w:szCs w:val="32"/>
           <w:cs/>
         </w:rPr>
-        <w:t xml:space="preserve"> ทั้งสองแอปอนุญาตให้ผู้ใช้ชำระค่าบริการโดยใช้วิธีการชำระเงินต่างๆ</w:t>
+        <w:t xml:space="preserve"> ทั้งสองแอปอ</w:t>
+      </w:r>
+      <w:proofErr w:type="spellStart"/>
+      <w:r>
+        <w:rPr>
+          <w:rFonts w:ascii="TH SarabunPSK" w:hAnsi="TH SarabunPSK" w:cs="TH SarabunPSK"/>
+          <w:sz w:val="32"/>
+          <w:szCs w:val="32"/>
+          <w:cs/>
+        </w:rPr>
+        <w:t>นุญาต</w:t>
+      </w:r>
+      <w:proofErr w:type="spellEnd"/>
+      <w:r>
+        <w:rPr>
+          <w:rFonts w:ascii="TH SarabunPSK" w:hAnsi="TH SarabunPSK" w:cs="TH SarabunPSK"/>
+          <w:sz w:val="32"/>
+          <w:szCs w:val="32"/>
+          <w:cs/>
+        </w:rPr>
+        <w:t>ให้ผู้ใช้ชำระค่าบริการโดยใช้วิธีการชำระเงินต่างๆ</w:t>
       </w:r>
     </w:p>
     <w:p>
@@ -1087,7 +1235,27 @@
           <w:szCs w:val="32"/>
           <w:cs/>
         </w:rPr>
-        <w:t xml:space="preserve"> ทั้งสองแอพอนุญาตให้ผู้ใช้ทำการจองสถานีชาร์จล่วงหน้า</w:t>
+        <w:t xml:space="preserve"> ทั้งสองแอพอ</w:t>
+      </w:r>
+      <w:proofErr w:type="spellStart"/>
+      <w:r>
+        <w:rPr>
+          <w:rFonts w:ascii="TH SarabunPSK" w:hAnsi="TH SarabunPSK" w:cs="TH SarabunPSK"/>
+          <w:sz w:val="32"/>
+          <w:szCs w:val="32"/>
+          <w:cs/>
+        </w:rPr>
+        <w:t>นุญาต</w:t>
+      </w:r>
+      <w:proofErr w:type="spellEnd"/>
+      <w:r>
+        <w:rPr>
+          <w:rFonts w:ascii="TH SarabunPSK" w:hAnsi="TH SarabunPSK" w:cs="TH SarabunPSK"/>
+          <w:sz w:val="32"/>
+          <w:szCs w:val="32"/>
+          <w:cs/>
+        </w:rPr>
+        <w:t>ให้ผู้ใช้ทำการจองสถานีชาร์จล่วงหน้า</w:t>
       </w:r>
     </w:p>
     <w:p>
@@ -1207,7 +1375,27 @@
           <w:szCs w:val="32"/>
           <w:cs/>
         </w:rPr>
-        <w:t xml:space="preserve"> ทั้งสองแอปอนุญาตให้ผู้ใช้สร้างและจัดการบัญชีของตนเอง</w:t>
+        <w:t xml:space="preserve"> ทั้งสองแอปอ</w:t>
+      </w:r>
+      <w:proofErr w:type="spellStart"/>
+      <w:r>
+        <w:rPr>
+          <w:rFonts w:ascii="TH SarabunPSK" w:hAnsi="TH SarabunPSK" w:cs="TH SarabunPSK"/>
+          <w:sz w:val="32"/>
+          <w:szCs w:val="32"/>
+          <w:cs/>
+        </w:rPr>
+        <w:t>นุญาต</w:t>
+      </w:r>
+      <w:proofErr w:type="spellEnd"/>
+      <w:r>
+        <w:rPr>
+          <w:rFonts w:ascii="TH SarabunPSK" w:hAnsi="TH SarabunPSK" w:cs="TH SarabunPSK"/>
+          <w:sz w:val="32"/>
+          <w:szCs w:val="32"/>
+          <w:cs/>
+        </w:rPr>
+        <w:t>ให้ผู้ใช้สร้างและจัดการบัญชีของตนเอง</w:t>
       </w:r>
     </w:p>
     <w:p>
@@ -1228,7 +1416,27 @@
           <w:szCs w:val="32"/>
           <w:cs/>
         </w:rPr>
-        <w:t>ในแง่ของความแตกต่าง วิธีการชำระเงินเฉพาะ อินเทอร์เฟซผู้ใช้ และคุณลักษณะเพิ่มเติมอาจแตกต่างกันระหว่างสองแอป ขอแนะนำให้ตรวจสอบทั้งสองแอปและพิจารณาว่าแอปใดเหมาะกับความต้องการของคุณมากที่สุด</w:t>
+        <w:t>ในแง่ของความแตกต่าง วิธีการชำระเงินเฉพาะ อินเทอร</w:t>
+      </w:r>
+      <w:proofErr w:type="spellStart"/>
+      <w:r>
+        <w:rPr>
+          <w:rFonts w:ascii="TH SarabunPSK" w:hAnsi="TH SarabunPSK" w:cs="TH SarabunPSK"/>
+          <w:sz w:val="32"/>
+          <w:szCs w:val="32"/>
+          <w:cs/>
+        </w:rPr>
+        <w:t>์เฟซ</w:t>
+      </w:r>
+      <w:proofErr w:type="spellEnd"/>
+      <w:r>
+        <w:rPr>
+          <w:rFonts w:ascii="TH SarabunPSK" w:hAnsi="TH SarabunPSK" w:cs="TH SarabunPSK"/>
+          <w:sz w:val="32"/>
+          <w:szCs w:val="32"/>
+          <w:cs/>
+        </w:rPr>
+        <w:t>ผู้ใช้ และคุณลักษณะเพิ่มเติมอาจแตกต่างกันระหว่างสองแอป ขอแนะนำให้ตรวจสอบทั้งสองแอปและพิจารณาว่าแอปใดเหมาะกับความต้องการของคุณมากที่สุด</w:t>
       </w:r>
     </w:p>
     <w:p>
@@ -1692,7 +1900,27 @@
           <w:szCs w:val="32"/>
           <w:cs/>
         </w:rPr>
-        <w:t xml:space="preserve"> ซอฟต์แวร์สามารถเข้าถึงได้จากแดชบอร์ดบนเว็บหรือแอพมือถือ ช่วยให้ผู้จัดการสามารถตรวจสอบและควบคุมโครงสร้างพื้นฐานการชาร์จได้จากทุกที่</w:t>
+        <w:t xml:space="preserve"> ซอฟต์แวร์สามารถเข้าถึงได้จาก</w:t>
+      </w:r>
+      <w:proofErr w:type="spellStart"/>
+      <w:r>
+        <w:rPr>
+          <w:rFonts w:ascii="TH SarabunPSK" w:hAnsi="TH SarabunPSK" w:cs="TH SarabunPSK"/>
+          <w:sz w:val="32"/>
+          <w:szCs w:val="32"/>
+          <w:cs/>
+        </w:rPr>
+        <w:t>แดช</w:t>
+      </w:r>
+      <w:proofErr w:type="spellEnd"/>
+      <w:r>
+        <w:rPr>
+          <w:rFonts w:ascii="TH SarabunPSK" w:hAnsi="TH SarabunPSK" w:cs="TH SarabunPSK"/>
+          <w:sz w:val="32"/>
+          <w:szCs w:val="32"/>
+          <w:cs/>
+        </w:rPr>
+        <w:t>บอร์ดบนเว็บหรือแอพมือถือ ช่วยให้ผู้จัดการสามารถตรวจสอบและควบคุมโครงสร้างพื้นฐานการชาร์จได้จากทุกที่</w:t>
       </w:r>
     </w:p>
     <w:p>
@@ -1903,6 +2131,7 @@
           <w:szCs w:val="32"/>
         </w:rPr>
       </w:pPr>
+      <w:proofErr w:type="spellStart"/>
       <w:r>
         <w:rPr>
           <w:rFonts w:ascii="TH SarabunPSK" w:hAnsi="TH SarabunPSK" w:cs="TH SarabunPSK"/>
@@ -1914,8 +2143,9 @@
           <w:cs/>
         </w:rPr>
         <w:lastRenderedPageBreak/>
-        <w:t>แดชบอร์ดสถานีชาร์จรถยนต์ไฟฟ้า (</w:t>
-      </w:r>
+        <w:t>แดช</w:t>
+      </w:r>
+      <w:proofErr w:type="spellEnd"/>
       <w:r>
         <w:rPr>
           <w:rFonts w:ascii="TH SarabunPSK" w:hAnsi="TH SarabunPSK" w:cs="TH SarabunPSK"/>
@@ -1924,6 +2154,18 @@
           <w:color w:val="FF0000"/>
           <w:sz w:val="32"/>
           <w:szCs w:val="32"/>
+          <w:cs/>
+        </w:rPr>
+        <w:t>บอร์ดสถานีชาร์จรถยนต์ไฟฟ้า (</w:t>
+      </w:r>
+      <w:r>
+        <w:rPr>
+          <w:rFonts w:ascii="TH SarabunPSK" w:hAnsi="TH SarabunPSK" w:cs="TH SarabunPSK"/>
+          <w:b/>
+          <w:bCs/>
+          <w:color w:val="FF0000"/>
+          <w:sz w:val="32"/>
+          <w:szCs w:val="32"/>
         </w:rPr>
         <w:t xml:space="preserve">EV) </w:t>
       </w:r>
@@ -1937,8 +2179,9 @@
           <w:szCs w:val="32"/>
           <w:cs/>
         </w:rPr>
-        <w:t xml:space="preserve">เป็นอินเทอร์เฟซซอฟต์แวร์ที่แสดงข้อมูลเกี่ยวกับกระบวนการชาร์จและอนุญาตให้มีการจัดการสถานีชาร์จและผู้ใช้ คุณลักษณะทั่วไปบางประการของแดชบอร์ดสถานีชาร์จ </w:t>
-      </w:r>
+        <w:t>เป็นอินเทอร</w:t>
+      </w:r>
+      <w:proofErr w:type="spellStart"/>
       <w:r>
         <w:rPr>
           <w:rFonts w:ascii="TH SarabunPSK" w:hAnsi="TH SarabunPSK" w:cs="TH SarabunPSK"/>
@@ -1947,6 +2190,57 @@
           <w:color w:val="FF0000"/>
           <w:sz w:val="32"/>
           <w:szCs w:val="32"/>
+          <w:cs/>
+        </w:rPr>
+        <w:t>์เฟซ</w:t>
+      </w:r>
+      <w:proofErr w:type="spellEnd"/>
+      <w:r>
+        <w:rPr>
+          <w:rFonts w:ascii="TH SarabunPSK" w:hAnsi="TH SarabunPSK" w:cs="TH SarabunPSK"/>
+          <w:b/>
+          <w:bCs/>
+          <w:color w:val="FF0000"/>
+          <w:sz w:val="32"/>
+          <w:szCs w:val="32"/>
+          <w:cs/>
+        </w:rPr>
+        <w:t>ซอฟต์แวร์ที่แสดงข้อมูลเกี่ยวกับกระบวนการชาร์จและอนุญาตให้มีการจัดการสถานีชาร์จและผู้ใช้ คุณลักษณะทั่วไปบางประการของ</w:t>
+      </w:r>
+      <w:proofErr w:type="spellStart"/>
+      <w:r>
+        <w:rPr>
+          <w:rFonts w:ascii="TH SarabunPSK" w:hAnsi="TH SarabunPSK" w:cs="TH SarabunPSK"/>
+          <w:b/>
+          <w:bCs/>
+          <w:color w:val="FF0000"/>
+          <w:sz w:val="32"/>
+          <w:szCs w:val="32"/>
+          <w:cs/>
+        </w:rPr>
+        <w:t>แดช</w:t>
+      </w:r>
+      <w:proofErr w:type="spellEnd"/>
+      <w:r>
+        <w:rPr>
+          <w:rFonts w:ascii="TH SarabunPSK" w:hAnsi="TH SarabunPSK" w:cs="TH SarabunPSK"/>
+          <w:b/>
+          <w:bCs/>
+          <w:color w:val="FF0000"/>
+          <w:sz w:val="32"/>
+          <w:szCs w:val="32"/>
+          <w:cs/>
+        </w:rPr>
+        <w:t xml:space="preserve">บอร์ดสถานีชาร์จ </w:t>
+      </w:r>
+      <w:r>
+        <w:rPr>
+          <w:rFonts w:ascii="TH SarabunPSK" w:hAnsi="TH SarabunPSK" w:cs="TH SarabunPSK"/>
+          <w:b/>
+          <w:bCs/>
+          <w:color w:val="FF0000"/>
+          <w:sz w:val="32"/>
+          <w:szCs w:val="32"/>
         </w:rPr>
         <w:t xml:space="preserve">EV </w:t>
       </w:r>
@@ -2206,7 +2500,27 @@
           <w:szCs w:val="32"/>
           <w:cs/>
         </w:rPr>
-        <w:t xml:space="preserve"> อนุญาตให้ผู้ดูแลระบบจัดการเครือข่ายการชาร์จทั้งหมด ซึ่งรวมถึงการเพิ่มหรือลบสถานีชาร์จ การอัปเดตซอฟต์แวร์ และการตรวจสอบประสิทธิภาพเครือข่าย</w:t>
+        <w:t xml:space="preserve"> อนุญาตให้ผู้ดูแลระบบจัดการเครือข่ายการชาร์จทั้งหมด ซึ่งรวมถึงการเพิ่มหรือลบสถานีชาร์จ การอ</w:t>
+      </w:r>
+      <w:proofErr w:type="spellStart"/>
+      <w:r>
+        <w:rPr>
+          <w:rFonts w:ascii="TH SarabunPSK" w:hAnsi="TH SarabunPSK" w:cs="TH SarabunPSK"/>
+          <w:sz w:val="32"/>
+          <w:szCs w:val="32"/>
+          <w:cs/>
+        </w:rPr>
+        <w:t>ัป</w:t>
+      </w:r>
+      <w:proofErr w:type="spellEnd"/>
+      <w:r>
+        <w:rPr>
+          <w:rFonts w:ascii="TH SarabunPSK" w:hAnsi="TH SarabunPSK" w:cs="TH SarabunPSK"/>
+          <w:sz w:val="32"/>
+          <w:szCs w:val="32"/>
+          <w:cs/>
+        </w:rPr>
+        <w:t>เดตซอฟต์แวร์ และการตรวจสอบประสิทธิภาพเครือข่าย</w:t>
       </w:r>
     </w:p>
     <w:p>
@@ -2308,7 +2622,27 @@
           <w:szCs w:val="32"/>
           <w:cs/>
         </w:rPr>
-        <w:t xml:space="preserve">สิ่งเหล่านี้คือคุณสมบัติทั่วไปบางประการของแดชบอร์ดของสถานีชาร์จ </w:t>
+        <w:t>สิ่งเหล่านี้คือคุณสมบัติทั่วไปบางประการของ</w:t>
+      </w:r>
+      <w:proofErr w:type="spellStart"/>
+      <w:r>
+        <w:rPr>
+          <w:rFonts w:ascii="TH SarabunPSK" w:hAnsi="TH SarabunPSK" w:cs="TH SarabunPSK"/>
+          <w:sz w:val="32"/>
+          <w:szCs w:val="32"/>
+          <w:cs/>
+        </w:rPr>
+        <w:t>แดช</w:t>
+      </w:r>
+      <w:proofErr w:type="spellEnd"/>
+      <w:r>
+        <w:rPr>
+          <w:rFonts w:ascii="TH SarabunPSK" w:hAnsi="TH SarabunPSK" w:cs="TH SarabunPSK"/>
+          <w:sz w:val="32"/>
+          <w:szCs w:val="32"/>
+          <w:cs/>
+        </w:rPr>
+        <w:t xml:space="preserve">บอร์ดของสถานีชาร์จ </w:t>
       </w:r>
       <w:r>
         <w:rPr>
@@ -2325,7 +2659,47 @@
           <w:szCs w:val="32"/>
           <w:cs/>
         </w:rPr>
-        <w:t>คุณสมบัติที่แน่นอนจะแตกต่างกันไปขึ้นอยู่กับซอฟต์แวร์แดชบอร์ดเฉพาะ และแดชบอร์ดบางตัวอาจมีคุณสมบัติหรือความสามารถเพิ่มเติมที่ไม่ได้ระบุไว้ที่นี่</w:t>
+        <w:t>คุณสมบัติที่แน่นอนจะแตกต่างกันไปขึ้นอยู่กับซอฟต์แวร์</w:t>
+      </w:r>
+      <w:proofErr w:type="spellStart"/>
+      <w:r>
+        <w:rPr>
+          <w:rFonts w:ascii="TH SarabunPSK" w:hAnsi="TH SarabunPSK" w:cs="TH SarabunPSK"/>
+          <w:sz w:val="32"/>
+          <w:szCs w:val="32"/>
+          <w:cs/>
+        </w:rPr>
+        <w:t>แดช</w:t>
+      </w:r>
+      <w:proofErr w:type="spellEnd"/>
+      <w:r>
+        <w:rPr>
+          <w:rFonts w:ascii="TH SarabunPSK" w:hAnsi="TH SarabunPSK" w:cs="TH SarabunPSK"/>
+          <w:sz w:val="32"/>
+          <w:szCs w:val="32"/>
+          <w:cs/>
+        </w:rPr>
+        <w:t>บอร์ดเฉพาะ และ</w:t>
+      </w:r>
+      <w:proofErr w:type="spellStart"/>
+      <w:r>
+        <w:rPr>
+          <w:rFonts w:ascii="TH SarabunPSK" w:hAnsi="TH SarabunPSK" w:cs="TH SarabunPSK"/>
+          <w:sz w:val="32"/>
+          <w:szCs w:val="32"/>
+          <w:cs/>
+        </w:rPr>
+        <w:t>แดช</w:t>
+      </w:r>
+      <w:proofErr w:type="spellEnd"/>
+      <w:r>
+        <w:rPr>
+          <w:rFonts w:ascii="TH SarabunPSK" w:hAnsi="TH SarabunPSK" w:cs="TH SarabunPSK"/>
+          <w:sz w:val="32"/>
+          <w:szCs w:val="32"/>
+          <w:cs/>
+        </w:rPr>
+        <w:t>บอร์ดบางตัวอาจมีคุณสมบัติหรือความสามารถเพิ่มเติมที่ไม่ได้ระบุไว้ที่นี่</w:t>
       </w:r>
     </w:p>
     <w:p>
@@ -3011,7 +3385,27 @@
           <w:szCs w:val="32"/>
           <w:cs/>
         </w:rPr>
-        <w:t xml:space="preserve">อินเทอร์เฟซที่ใช้งานง่าย: </w:t>
+        <w:t>อินเทอร</w:t>
+      </w:r>
+      <w:proofErr w:type="spellStart"/>
+      <w:r>
+        <w:rPr>
+          <w:rFonts w:ascii="TH SarabunPSK" w:hAnsi="TH SarabunPSK" w:cs="TH SarabunPSK"/>
+          <w:sz w:val="32"/>
+          <w:szCs w:val="32"/>
+          <w:cs/>
+        </w:rPr>
+        <w:t>์เฟซ</w:t>
+      </w:r>
+      <w:proofErr w:type="spellEnd"/>
+      <w:r>
+        <w:rPr>
+          <w:rFonts w:ascii="TH SarabunPSK" w:hAnsi="TH SarabunPSK" w:cs="TH SarabunPSK"/>
+          <w:sz w:val="32"/>
+          <w:szCs w:val="32"/>
+          <w:cs/>
+        </w:rPr>
+        <w:t xml:space="preserve">ที่ใช้งานง่าย: </w:t>
       </w:r>
       <w:r>
         <w:rPr>
@@ -3045,7 +3439,27 @@
           <w:szCs w:val="32"/>
           <w:cs/>
         </w:rPr>
-        <w:t>มีอินเทอร์เฟซที่ใช้งานง่ายซึ่งนำทางได้ง่ายและให้ข้อมูลเรียลไทม์เกี่ยวกับสถานะของสถานี การใช้พลังงาน และการเรียกเก็บเงิน</w:t>
+        <w:t>มีอินเทอร</w:t>
+      </w:r>
+      <w:proofErr w:type="spellStart"/>
+      <w:r>
+        <w:rPr>
+          <w:rFonts w:ascii="TH SarabunPSK" w:hAnsi="TH SarabunPSK" w:cs="TH SarabunPSK"/>
+          <w:sz w:val="32"/>
+          <w:szCs w:val="32"/>
+          <w:cs/>
+        </w:rPr>
+        <w:t>์เฟซ</w:t>
+      </w:r>
+      <w:proofErr w:type="spellEnd"/>
+      <w:r>
+        <w:rPr>
+          <w:rFonts w:ascii="TH SarabunPSK" w:hAnsi="TH SarabunPSK" w:cs="TH SarabunPSK"/>
+          <w:sz w:val="32"/>
+          <w:szCs w:val="32"/>
+          <w:cs/>
+        </w:rPr>
+        <w:t>ที่ใช้งานง่ายซึ่งนำทางได้ง่ายและให้ข้อมูลเรียลไทม์เกี่ยวกับสถานะของสถานี การใช้พลังงาน และการเรียกเก็บเงิน</w:t>
       </w:r>
     </w:p>
     <w:p>
@@ -3311,7 +3725,27 @@
           <w:szCs w:val="32"/>
           <w:cs/>
         </w:rPr>
-        <w:t xml:space="preserve">อินเทอร์เฟซที่ปรับแต่งได้: </w:t>
+        <w:t>อินเทอร</w:t>
+      </w:r>
+      <w:proofErr w:type="spellStart"/>
+      <w:r>
+        <w:rPr>
+          <w:rFonts w:ascii="TH SarabunPSK" w:hAnsi="TH SarabunPSK" w:cs="TH SarabunPSK"/>
+          <w:sz w:val="32"/>
+          <w:szCs w:val="32"/>
+          <w:cs/>
+        </w:rPr>
+        <w:t>์เฟซ</w:t>
+      </w:r>
+      <w:proofErr w:type="spellEnd"/>
+      <w:r>
+        <w:rPr>
+          <w:rFonts w:ascii="TH SarabunPSK" w:hAnsi="TH SarabunPSK" w:cs="TH SarabunPSK"/>
+          <w:sz w:val="32"/>
+          <w:szCs w:val="32"/>
+          <w:cs/>
+        </w:rPr>
+        <w:t xml:space="preserve">ที่ปรับแต่งได้: </w:t>
       </w:r>
       <w:r>
         <w:rPr>
@@ -3328,7 +3762,27 @@
           <w:szCs w:val="32"/>
           <w:cs/>
         </w:rPr>
-        <w:t>จากผู้ให้บริการรายนี้นำเสนออินเทอร์เฟซที่ปรับแต่งได้ซึ่งสามารถปรับให้ตรงกับความต้องการเฉพาะของผู้ให้บริการแต่ละราย</w:t>
+        <w:t>จากผู้ให้บริการรายนี้นำเสนออินเทอร</w:t>
+      </w:r>
+      <w:proofErr w:type="spellStart"/>
+      <w:r>
+        <w:rPr>
+          <w:rFonts w:ascii="TH SarabunPSK" w:hAnsi="TH SarabunPSK" w:cs="TH SarabunPSK"/>
+          <w:sz w:val="32"/>
+          <w:szCs w:val="32"/>
+          <w:cs/>
+        </w:rPr>
+        <w:t>์เฟซ</w:t>
+      </w:r>
+      <w:proofErr w:type="spellEnd"/>
+      <w:r>
+        <w:rPr>
+          <w:rFonts w:ascii="TH SarabunPSK" w:hAnsi="TH SarabunPSK" w:cs="TH SarabunPSK"/>
+          <w:sz w:val="32"/>
+          <w:szCs w:val="32"/>
+          <w:cs/>
+        </w:rPr>
+        <w:t>ที่ปรับแต่งได้ซึ่งสามารถปรับให้ตรงกับความต้องการเฉพาะของผู้ให้บริการแต่ละราย</w:t>
       </w:r>
     </w:p>
     <w:p>
@@ -4054,15 +4508,27 @@
           <w:szCs w:val="32"/>
         </w:rPr>
       </w:pPr>
-      <w:r>
-        <w:rPr>
-          <w:rFonts w:ascii="TH SarabunPSK" w:hAnsi="TH SarabunPSK" w:cs="TH SarabunPSK"/>
-          <w:b/>
-          <w:bCs/>
-          <w:sz w:val="32"/>
-          <w:szCs w:val="32"/>
-        </w:rPr>
-        <w:t>ELeXA by EGAT</w:t>
+      <w:proofErr w:type="spellStart"/>
+      <w:r>
+        <w:rPr>
+          <w:rFonts w:ascii="TH SarabunPSK" w:hAnsi="TH SarabunPSK" w:cs="TH SarabunPSK"/>
+          <w:b/>
+          <w:bCs/>
+          <w:sz w:val="32"/>
+          <w:szCs w:val="32"/>
+        </w:rPr>
+        <w:t>ELeXA</w:t>
+      </w:r>
+      <w:proofErr w:type="spellEnd"/>
+      <w:r>
+        <w:rPr>
+          <w:rFonts w:ascii="TH SarabunPSK" w:hAnsi="TH SarabunPSK" w:cs="TH SarabunPSK"/>
+          <w:b/>
+          <w:bCs/>
+          <w:sz w:val="32"/>
+          <w:szCs w:val="32"/>
+        </w:rPr>
+        <w:t xml:space="preserve"> by EGAT</w:t>
       </w:r>
       <w:r>
         <w:rPr>
@@ -4312,7 +4778,27 @@
           <w:szCs w:val="32"/>
           <w:cs/>
         </w:rPr>
-        <w:t xml:space="preserve">เป็นแอพพลิเคชั่นที่ได้รับการพัฒนาจาก บริษัท พลังงานมหานคร จำกัด รองรับการใช้งานยานยนต์ฟ้าทุกรุ่นที่ติดตั้งซ็อกเก็ตประเภท </w:t>
+        <w:t>เป็นแอพพลิเคชั่นที่ได้รับการพัฒนาจาก บริษัท พลังงานมหานคร จำกัด รองรับการใช้งานยานยนต์ฟ้าทุกรุ่นที่ติดตั้ง</w:t>
+      </w:r>
+      <w:proofErr w:type="spellStart"/>
+      <w:r>
+        <w:rPr>
+          <w:rFonts w:ascii="TH SarabunPSK" w:hAnsi="TH SarabunPSK" w:cs="TH SarabunPSK"/>
+          <w:sz w:val="32"/>
+          <w:szCs w:val="32"/>
+          <w:cs/>
+        </w:rPr>
+        <w:t>ซ็</w:t>
+      </w:r>
+      <w:proofErr w:type="spellEnd"/>
+      <w:r>
+        <w:rPr>
+          <w:rFonts w:ascii="TH SarabunPSK" w:hAnsi="TH SarabunPSK" w:cs="TH SarabunPSK"/>
+          <w:sz w:val="32"/>
+          <w:szCs w:val="32"/>
+          <w:cs/>
+        </w:rPr>
+        <w:t xml:space="preserve">อกเก็ตประเภท </w:t>
       </w:r>
       <w:r>
         <w:rPr>
@@ -4585,24 +5071,56 @@
           <w:szCs w:val="32"/>
         </w:rPr>
       </w:pPr>
-      <w:r>
-        <w:rPr>
-          <w:rFonts w:ascii="TH SarabunPSK" w:hAnsi="TH SarabunPSK" w:cs="TH SarabunPSK"/>
-          <w:b/>
-          <w:bCs/>
-          <w:sz w:val="32"/>
-          <w:szCs w:val="32"/>
-        </w:rPr>
-        <w:t xml:space="preserve">EVolt </w:t>
-      </w:r>
-      <w:r>
-        <w:rPr>
-          <w:rFonts w:ascii="TH SarabunPSK" w:hAnsi="TH SarabunPSK" w:cs="TH SarabunPSK"/>
-          <w:sz w:val="32"/>
-          <w:szCs w:val="32"/>
-          <w:cs/>
-        </w:rPr>
-        <w:t xml:space="preserve">เป็นแอพพลิเคชันที่ได้รับการพัฒนาจาก บริษัท อีโวลท์ เทคโนโลยี จำกัด สามารถค้นหา และเข้าถึงเครือข่ายสถานีของบริษัทฯเท่านั้น ผู้ใช้สามารถสั่งการเริ่มต้นและหยุดการชาร์จผ่านแอพพลิเคชันได้ ทั้งยังสามารถดูสถานะของจุดชาร์จแต่ละจุด ดาวน์โหลดใช้งานได้ทั้งระบบปฏิบัติการ </w:t>
+      <w:proofErr w:type="spellStart"/>
+      <w:r>
+        <w:rPr>
+          <w:rFonts w:ascii="TH SarabunPSK" w:hAnsi="TH SarabunPSK" w:cs="TH SarabunPSK"/>
+          <w:b/>
+          <w:bCs/>
+          <w:sz w:val="32"/>
+          <w:szCs w:val="32"/>
+        </w:rPr>
+        <w:t>EVolt</w:t>
+      </w:r>
+      <w:proofErr w:type="spellEnd"/>
+      <w:r>
+        <w:rPr>
+          <w:rFonts w:ascii="TH SarabunPSK" w:hAnsi="TH SarabunPSK" w:cs="TH SarabunPSK"/>
+          <w:b/>
+          <w:bCs/>
+          <w:sz w:val="32"/>
+          <w:szCs w:val="32"/>
+        </w:rPr>
+        <w:t xml:space="preserve"> </w:t>
+      </w:r>
+      <w:r>
+        <w:rPr>
+          <w:rFonts w:ascii="TH SarabunPSK" w:hAnsi="TH SarabunPSK" w:cs="TH SarabunPSK"/>
+          <w:sz w:val="32"/>
+          <w:szCs w:val="32"/>
+          <w:cs/>
+        </w:rPr>
+        <w:t>เป็นแอพพลิเคชันที่ได้รับการพัฒนาจาก บริษัท อี</w:t>
+      </w:r>
+      <w:proofErr w:type="spellStart"/>
+      <w:r>
+        <w:rPr>
+          <w:rFonts w:ascii="TH SarabunPSK" w:hAnsi="TH SarabunPSK" w:cs="TH SarabunPSK"/>
+          <w:sz w:val="32"/>
+          <w:szCs w:val="32"/>
+          <w:cs/>
+        </w:rPr>
+        <w:t>โวลท์</w:t>
+      </w:r>
+      <w:proofErr w:type="spellEnd"/>
+      <w:r>
+        <w:rPr>
+          <w:rFonts w:ascii="TH SarabunPSK" w:hAnsi="TH SarabunPSK" w:cs="TH SarabunPSK"/>
+          <w:sz w:val="32"/>
+          <w:szCs w:val="32"/>
+          <w:cs/>
+        </w:rPr>
+        <w:t xml:space="preserve"> เทคโนโลยี จำกัด สามารถค้นหา และเข้าถึงเครือข่ายสถานีของบริษัทฯเท่านั้น ผู้ใช้สามารถสั่งการเริ่มต้นและหยุดการชาร์จผ่านแอพพลิเคชันได้ ทั้งยังสามารถดูสถานะของจุดชาร์จแต่ละจุด ดาวน์โหลดใช้งานได้ทั้งระบบปฏิบัติการ </w:t>
       </w:r>
       <w:r>
         <w:rPr>
@@ -4674,7 +5192,27 @@
           <w:szCs w:val="32"/>
           <w:cs/>
         </w:rPr>
-        <w:t xml:space="preserve">เป็นแอพพลิเคชั่นที่ได้รับการพัฒนาจาก บริษัท กริดวิช (ประเทศไทย) จำกัด สำหรับผู้ใช้งานยานยนต์ไฟฟ้าทั่วไป ระบบจะมีการแนะนำสถานีชาร์จที่ใกล้ที่สุด และพร้อมให้บริการจากตำแหน่งปัจจุบันของผู้ใช้งานเป็นลำดับแรก สามารถค้นหาได้เพียงสถานีชาร์จภายในเครือข่ายของบริษัทฯเท่านั้น นอกจากนี้ยังสามารถปรับแต่งการค้นหาอื่นๆได้หลากหลาย อาทิ ชื่อพื้นที่ สถานะเครื่องชาร์จไฟฟ้า ประเภทหัวชาร์จ ฯลฯ ดาวน์โหลดใช้งานได้ทั้งระบบปฏิบัติการ </w:t>
+        <w:t>เป็นแอพพลิเคชั่นที่ได้รับการพัฒนาจาก บริษัท กร</w:t>
+      </w:r>
+      <w:proofErr w:type="spellStart"/>
+      <w:r>
+        <w:rPr>
+          <w:rFonts w:ascii="TH SarabunPSK" w:hAnsi="TH SarabunPSK" w:cs="TH SarabunPSK"/>
+          <w:sz w:val="32"/>
+          <w:szCs w:val="32"/>
+          <w:cs/>
+        </w:rPr>
+        <w:t>ิด</w:t>
+      </w:r>
+      <w:proofErr w:type="spellEnd"/>
+      <w:r>
+        <w:rPr>
+          <w:rFonts w:ascii="TH SarabunPSK" w:hAnsi="TH SarabunPSK" w:cs="TH SarabunPSK"/>
+          <w:sz w:val="32"/>
+          <w:szCs w:val="32"/>
+          <w:cs/>
+        </w:rPr>
+        <w:t xml:space="preserve">วิช (ประเทศไทย) จำกัด สำหรับผู้ใช้งานยานยนต์ไฟฟ้าทั่วไป ระบบจะมีการแนะนำสถานีชาร์จที่ใกล้ที่สุด และพร้อมให้บริการจากตำแหน่งปัจจุบันของผู้ใช้งานเป็นลำดับแรก สามารถค้นหาได้เพียงสถานีชาร์จภายในเครือข่ายของบริษัทฯเท่านั้น นอกจากนี้ยังสามารถปรับแต่งการค้นหาอื่นๆได้หลากหลาย อาทิ ชื่อพื้นที่ สถานะเครื่องชาร์จไฟฟ้า ประเภทหัวชาร์จ ฯลฯ ดาวน์โหลดใช้งานได้ทั้งระบบปฏิบัติการ </w:t>
       </w:r>
       <w:r>
         <w:rPr>
@@ -4746,7 +5284,47 @@
           <w:szCs w:val="32"/>
           <w:cs/>
         </w:rPr>
-        <w:t xml:space="preserve">เป็นแอพพลิเคชั่นที่ได้รับการพัฒนาจาก บริษัท บี.พี.เอส. เมนเทนแนนซ์ เซอร์วิส จำกัด ให้บริการสถานีชาร์จยานยนต์ไฟฟ้าประเภท </w:t>
+        <w:t>เป็นแอพพลิเคชั่นที่ได้รับการพัฒนาจาก บริษัท บี.</w:t>
+      </w:r>
+      <w:proofErr w:type="gramStart"/>
+      <w:r>
+        <w:rPr>
+          <w:rFonts w:ascii="TH SarabunPSK" w:hAnsi="TH SarabunPSK" w:cs="TH SarabunPSK"/>
+          <w:sz w:val="32"/>
+          <w:szCs w:val="32"/>
+          <w:cs/>
+        </w:rPr>
+        <w:t>พี.เอส</w:t>
+      </w:r>
+      <w:proofErr w:type="gramEnd"/>
+      <w:r>
+        <w:rPr>
+          <w:rFonts w:ascii="TH SarabunPSK" w:hAnsi="TH SarabunPSK" w:cs="TH SarabunPSK"/>
+          <w:sz w:val="32"/>
+          <w:szCs w:val="32"/>
+          <w:cs/>
+        </w:rPr>
+        <w:t>. เมนเทนแนน</w:t>
+      </w:r>
+      <w:proofErr w:type="spellStart"/>
+      <w:r>
+        <w:rPr>
+          <w:rFonts w:ascii="TH SarabunPSK" w:hAnsi="TH SarabunPSK" w:cs="TH SarabunPSK"/>
+          <w:sz w:val="32"/>
+          <w:szCs w:val="32"/>
+          <w:cs/>
+        </w:rPr>
+        <w:t>ซ์</w:t>
+      </w:r>
+      <w:proofErr w:type="spellEnd"/>
+      <w:r>
+        <w:rPr>
+          <w:rFonts w:ascii="TH SarabunPSK" w:hAnsi="TH SarabunPSK" w:cs="TH SarabunPSK"/>
+          <w:sz w:val="32"/>
+          <w:szCs w:val="32"/>
+          <w:cs/>
+        </w:rPr>
+        <w:t xml:space="preserve"> เซอร์วิส จำกัด ให้บริการสถานีชาร์จยานยนต์ไฟฟ้าประเภท </w:t>
       </w:r>
       <w:r>
         <w:rPr>
@@ -5118,7 +5696,25 @@
           <w:sz w:val="32"/>
           <w:szCs w:val="32"/>
         </w:rPr>
-        <w:t>Tai Stillwater, Justin Woodjack &amp; Michael Nicholas</w:t>
+        <w:t xml:space="preserve">Tai Stillwater, Justin </w:t>
+      </w:r>
+      <w:proofErr w:type="spellStart"/>
+      <w:r>
+        <w:rPr>
+          <w:rFonts w:ascii="TH SarabunPSK" w:hAnsi="TH SarabunPSK" w:cs="TH SarabunPSK"/>
+          <w:sz w:val="32"/>
+          <w:szCs w:val="32"/>
+        </w:rPr>
+        <w:t>Woodjack</w:t>
+      </w:r>
+      <w:proofErr w:type="spellEnd"/>
+      <w:r>
+        <w:rPr>
+          <w:rFonts w:ascii="TH SarabunPSK" w:hAnsi="TH SarabunPSK" w:cs="TH SarabunPSK"/>
+          <w:sz w:val="32"/>
+          <w:szCs w:val="32"/>
+        </w:rPr>
+        <w:t xml:space="preserve"> &amp; Michael Nicholas</w:t>
       </w:r>
     </w:p>
     <w:p>
@@ -5222,40 +5818,46 @@
         </w:rPr>
         <w:t xml:space="preserve"> (</w:t>
       </w:r>
-      <w:r>
-        <w:rPr>
-          <w:rFonts w:ascii="TH SarabunPSK" w:hAnsi="TH SarabunPSK" w:cs="TH SarabunPSK"/>
-          <w:sz w:val="32"/>
-          <w:szCs w:val="32"/>
-        </w:rPr>
-        <w:t>https://link.springer.com/chapter/</w:t>
-      </w:r>
-      <w:r>
-        <w:rPr>
-          <w:rFonts w:ascii="TH SarabunPSK" w:hAnsi="TH SarabunPSK" w:cs="TH SarabunPSK"/>
-          <w:sz w:val="32"/>
-          <w:szCs w:val="32"/>
-          <w:cs/>
-        </w:rPr>
-        <w:t>10.1007/978-3-642-39262-7</w:t>
-      </w:r>
-      <w:r>
-        <w:rPr>
-          <w:rFonts w:ascii="TH SarabunPSK" w:hAnsi="TH SarabunPSK" w:cs="TH SarabunPSK"/>
-          <w:sz w:val="32"/>
-          <w:szCs w:val="32"/>
-        </w:rPr>
-        <w:t>_</w:t>
-      </w:r>
-      <w:r>
-        <w:rPr>
-          <w:rFonts w:ascii="TH SarabunPSK" w:hAnsi="TH SarabunPSK" w:cs="TH SarabunPSK"/>
-          <w:sz w:val="32"/>
-          <w:szCs w:val="32"/>
-          <w:cs/>
-        </w:rPr>
-        <w:t>72</w:t>
-      </w:r>
+      <w:hyperlink r:id="rId9" w:history="1">
+        <w:r>
+          <w:rPr>
+            <w:rStyle w:val="a4"/>
+            <w:rFonts w:ascii="TH SarabunPSK" w:hAnsi="TH SarabunPSK" w:cs="TH SarabunPSK"/>
+            <w:sz w:val="32"/>
+            <w:szCs w:val="32"/>
+          </w:rPr>
+          <w:t>https://link.springer.com/chapter/</w:t>
+        </w:r>
+        <w:r>
+          <w:rPr>
+            <w:rStyle w:val="a4"/>
+            <w:rFonts w:ascii="TH SarabunPSK" w:hAnsi="TH SarabunPSK" w:cs="TH SarabunPSK"/>
+            <w:sz w:val="32"/>
+            <w:szCs w:val="32"/>
+            <w:cs/>
+          </w:rPr>
+          <w:t>10.1007/978-3-642-39262-7</w:t>
+        </w:r>
+        <w:r>
+          <w:rPr>
+            <w:rStyle w:val="a4"/>
+            <w:rFonts w:ascii="TH SarabunPSK" w:hAnsi="TH SarabunPSK" w:cs="TH SarabunPSK"/>
+            <w:sz w:val="32"/>
+            <w:szCs w:val="32"/>
+          </w:rPr>
+          <w:t>_</w:t>
+        </w:r>
+        <w:r>
+          <w:rPr>
+            <w:rStyle w:val="a4"/>
+            <w:rFonts w:ascii="TH SarabunPSK" w:hAnsi="TH SarabunPSK" w:cs="TH SarabunPSK"/>
+            <w:sz w:val="32"/>
+            <w:szCs w:val="32"/>
+            <w:cs/>
+          </w:rPr>
+          <w:t>72</w:t>
+        </w:r>
+      </w:hyperlink>
       <w:r>
         <w:rPr>
           <w:rFonts w:ascii="TH SarabunPSK" w:hAnsi="TH SarabunPSK" w:cs="TH SarabunPSK" w:hint="cs"/>
@@ -5279,6 +5881,183 @@
       <w:pPr>
         <w:spacing w:after="0" w:line="240" w:lineRule="auto"/>
         <w:ind w:firstLine="720"/>
+        <w:jc w:val="thaiDistribute"/>
+        <w:rPr>
+          <w:rFonts w:ascii="TH SarabunPSK" w:hAnsi="TH SarabunPSK" w:cs="TH SarabunPSK"/>
+          <w:sz w:val="32"/>
+          <w:szCs w:val="32"/>
+        </w:rPr>
+      </w:pPr>
+    </w:p>
+    <w:p>
+      <w:pPr>
+        <w:spacing w:after="0" w:line="240" w:lineRule="auto"/>
+        <w:ind w:firstLine="720"/>
+        <w:jc w:val="thaiDistribute"/>
+        <w:rPr>
+          <w:rFonts w:ascii="TH SarabunPSK" w:hAnsi="TH SarabunPSK" w:cs="TH SarabunPSK"/>
+          <w:sz w:val="32"/>
+          <w:szCs w:val="32"/>
+        </w:rPr>
+      </w:pPr>
+      <w:r>
+        <w:rPr>
+          <w:rFonts w:ascii="TH SarabunPSK" w:hAnsi="TH SarabunPSK" w:cs="TH SarabunPSK"/>
+          <w:b/>
+          <w:bCs/>
+          <w:sz w:val="32"/>
+          <w:szCs w:val="32"/>
+          <w:cs/>
+        </w:rPr>
+        <w:t>เชิงนามธรรม.</w:t>
+      </w:r>
+      <w:r>
+        <w:rPr>
+          <w:rFonts w:ascii="TH SarabunPSK" w:hAnsi="TH SarabunPSK" w:cs="TH SarabunPSK"/>
+          <w:sz w:val="32"/>
+          <w:szCs w:val="32"/>
+          <w:cs/>
+        </w:rPr>
+        <w:t xml:space="preserve"> แอปพลิเคชันสำหรับอุปกรณ์เคลื่อนที่ (แอป) กลายเป็นแหล่งข้อมูล การควบคุม และแรงจูงใจที่สำคัญสำหรับผู้ขับขี่รถยนต์ไฟฟ้า ที่นี่ เราตรวจสอบระบบนิเวศปัจจุบันของแอปพลิเคชันมือถือที่พร้อมใช้งานสำหรับผู้ขับขี่รถยนต์ไฟฟ้าและผู้บริโภค และพบว่าแอปพลิเคชันมีให้บริการในหกหมวดหมู่พื้นฐาน ได้แก่ การตัดสินใจซื้อ แผงหน้าปัดรถยนต์ ความพร้อมในการชาร์จและการชำระเงิน การโต้ตอบกับสมาร์ทก</w:t>
+      </w:r>
+      <w:proofErr w:type="spellStart"/>
+      <w:r>
+        <w:rPr>
+          <w:rFonts w:ascii="TH SarabunPSK" w:hAnsi="TH SarabunPSK" w:cs="TH SarabunPSK"/>
+          <w:sz w:val="32"/>
+          <w:szCs w:val="32"/>
+          <w:cs/>
+        </w:rPr>
+        <w:t>ริด</w:t>
+      </w:r>
+      <w:proofErr w:type="spellEnd"/>
+      <w:r>
+        <w:rPr>
+          <w:rFonts w:ascii="TH SarabunPSK" w:hAnsi="TH SarabunPSK" w:cs="TH SarabunPSK"/>
+          <w:sz w:val="32"/>
+          <w:szCs w:val="32"/>
+          <w:cs/>
+        </w:rPr>
+        <w:t xml:space="preserve"> การวางแผนเส้นทาง และการแข่งขันของผู้ขับขี่ ช่วงปัจจุบันของตลาดมือถือเฉพาะ </w:t>
+      </w:r>
+      <w:r>
+        <w:rPr>
+          <w:rFonts w:ascii="TH SarabunPSK" w:hAnsi="TH SarabunPSK" w:cs="TH SarabunPSK"/>
+          <w:sz w:val="32"/>
+          <w:szCs w:val="32"/>
+        </w:rPr>
+        <w:t xml:space="preserve">EV </w:t>
+      </w:r>
+      <w:r>
+        <w:rPr>
+          <w:rFonts w:ascii="TH SarabunPSK" w:hAnsi="TH SarabunPSK" w:cs="TH SarabunPSK"/>
+          <w:sz w:val="32"/>
+          <w:szCs w:val="32"/>
+          <w:cs/>
+        </w:rPr>
+        <w:t xml:space="preserve">ขยายจากข้อมูลผู้บริโภคก่อนการขาย ข้อมูลการชาร์จและการควบคุม และคุณสมบัติการนำทางเฉพาะ </w:t>
+      </w:r>
+      <w:r>
+        <w:rPr>
+          <w:rFonts w:ascii="TH SarabunPSK" w:hAnsi="TH SarabunPSK" w:cs="TH SarabunPSK"/>
+          <w:sz w:val="32"/>
+          <w:szCs w:val="32"/>
+        </w:rPr>
+        <w:t xml:space="preserve">EV </w:t>
+      </w:r>
+      <w:r>
+        <w:rPr>
+          <w:rFonts w:ascii="TH SarabunPSK" w:hAnsi="TH SarabunPSK" w:cs="TH SarabunPSK"/>
+          <w:sz w:val="32"/>
+          <w:szCs w:val="32"/>
+          <w:cs/>
+        </w:rPr>
+        <w:t xml:space="preserve">ท่ามกลางบริการอื่นๆ อย่างไรก็ตาม ตลาดมีการแยกส่วนอย่างมาก ด้วยแอปพลิเคชันที่ให้ข้อมูลเฉพาะกลุ่ม และใช้วิธีการที่หลากหลาย นอกจากนี้ เราพบว่าอุปสรรคของแอปที่มีประโยชน์มากกว่าคือการขาด </w:t>
+      </w:r>
+      <w:r>
+        <w:rPr>
+          <w:rFonts w:ascii="TH SarabunPSK" w:hAnsi="TH SarabunPSK" w:cs="TH SarabunPSK"/>
+          <w:sz w:val="32"/>
+          <w:szCs w:val="32"/>
+        </w:rPr>
+        <w:t xml:space="preserve">API </w:t>
+      </w:r>
+      <w:r>
+        <w:rPr>
+          <w:rFonts w:ascii="TH SarabunPSK" w:hAnsi="TH SarabunPSK" w:cs="TH SarabunPSK"/>
+          <w:sz w:val="32"/>
+          <w:szCs w:val="32"/>
+          <w:cs/>
+        </w:rPr>
+        <w:t>ของรถยนต์และที่ชาร์จ (อินเทอร</w:t>
+      </w:r>
+      <w:proofErr w:type="spellStart"/>
+      <w:r>
+        <w:rPr>
+          <w:rFonts w:ascii="TH SarabunPSK" w:hAnsi="TH SarabunPSK" w:cs="TH SarabunPSK"/>
+          <w:sz w:val="32"/>
+          <w:szCs w:val="32"/>
+          <w:cs/>
+        </w:rPr>
+        <w:t>์เฟซ</w:t>
+      </w:r>
+      <w:proofErr w:type="spellEnd"/>
+      <w:r>
+        <w:rPr>
+          <w:rFonts w:ascii="TH SarabunPSK" w:hAnsi="TH SarabunPSK" w:cs="TH SarabunPSK"/>
+          <w:sz w:val="32"/>
+          <w:szCs w:val="32"/>
+          <w:cs/>
+        </w:rPr>
+        <w:t xml:space="preserve">การเขียนโปรแกรมแอปพลิเคชัน) ขาดความพร้อมใช้งานของข้อมูล ความน่าเชื่อถือ รูปแบบและประเภท และวิธีการชำระเงินและการเรียกเก็บเงินที่เป็นกรรมสิทธิ์ เราสรุปได้ว่าแอปพลิเคชันมือถือสำหรับ </w:t>
+      </w:r>
+      <w:r>
+        <w:rPr>
+          <w:rFonts w:ascii="TH SarabunPSK" w:hAnsi="TH SarabunPSK" w:cs="TH SarabunPSK"/>
+          <w:sz w:val="32"/>
+          <w:szCs w:val="32"/>
+        </w:rPr>
+        <w:t xml:space="preserve">EV </w:t>
+      </w:r>
+      <w:r>
+        <w:rPr>
+          <w:rFonts w:ascii="TH SarabunPSK" w:hAnsi="TH SarabunPSK" w:cs="TH SarabunPSK"/>
+          <w:sz w:val="32"/>
+          <w:szCs w:val="32"/>
+          <w:cs/>
+        </w:rPr>
+        <w:t xml:space="preserve">เป็นตลาดที่กำลังเติบโตซึ่งให้ประโยชน์โดยตรงที่สำคัญรวมถึงบริการเสริมแก่เจ้าของ </w:t>
+      </w:r>
+      <w:r>
+        <w:rPr>
+          <w:rFonts w:ascii="TH SarabunPSK" w:hAnsi="TH SarabunPSK" w:cs="TH SarabunPSK"/>
+          <w:sz w:val="32"/>
+          <w:szCs w:val="32"/>
+        </w:rPr>
+        <w:t xml:space="preserve">EV </w:t>
+      </w:r>
+      <w:r>
+        <w:rPr>
+          <w:rFonts w:ascii="TH SarabunPSK" w:hAnsi="TH SarabunPSK" w:cs="TH SarabunPSK"/>
+          <w:sz w:val="32"/>
+          <w:szCs w:val="32"/>
+          <w:cs/>
+        </w:rPr>
+        <w:t xml:space="preserve">แม้ว่าการขาดความสม่ำเสมอและมาตรฐานระหว่างทั้งรถยนต์และระบบเครื่องชาร์จจะเป็นอุปสรรคสำคัญต่อการใช้งานแอปพลิเคชันมือถือในวงกว้างสำหรับ </w:t>
+      </w:r>
+      <w:r>
+        <w:rPr>
+          <w:rFonts w:ascii="TH SarabunPSK" w:hAnsi="TH SarabunPSK" w:cs="TH SarabunPSK"/>
+          <w:sz w:val="32"/>
+          <w:szCs w:val="32"/>
+        </w:rPr>
+        <w:t>EV</w:t>
+      </w:r>
+    </w:p>
+    <w:p>
+      <w:pPr>
+        <w:spacing w:after="0" w:line="240" w:lineRule="auto"/>
+        <w:ind w:firstLine="720"/>
         <w:jc w:val="center"/>
         <w:rPr>
           <w:rFonts w:ascii="TH SarabunPSK" w:hAnsi="TH SarabunPSK" w:cs="TH SarabunPSK"/>
@@ -5289,9 +6068,11 @@
       <w:r>
         <w:rPr>
           <w:rFonts w:ascii="TH SarabunPSK" w:hAnsi="TH SarabunPSK" w:cs="TH SarabunPSK"/>
-          <w:sz w:val="32"/>
-          <w:szCs w:val="32"/>
-        </w:rPr>
+          <w:noProof/>
+          <w:sz w:val="32"/>
+          <w:szCs w:val="32"/>
+        </w:rPr>
+        <w:lastRenderedPageBreak/>
         <w:drawing>
           <wp:inline distT="0" distB="0" distL="0" distR="0" wp14:anchorId="20D62804" wp14:editId="1EF6D10B">
             <wp:extent cx="5943600" cy="2867025"/>
@@ -5308,7 +6089,7 @@
                     <pic:cNvPicPr/>
                   </pic:nvPicPr>
                   <pic:blipFill>
-                    <a:blip r:embed="rId9"/>
+                    <a:blip r:embed="rId10"/>
                     <a:stretch>
                       <a:fillRect/>
                     </a:stretch>
@@ -5355,10 +6136,10 @@
       <w:r>
         <w:rPr>
           <w:rFonts w:ascii="TH SarabunPSK" w:hAnsi="TH SarabunPSK" w:cs="TH SarabunPSK"/>
-          <w:sz w:val="32"/>
-          <w:szCs w:val="32"/>
-        </w:rPr>
-        <w:lastRenderedPageBreak/>
+          <w:noProof/>
+          <w:sz w:val="32"/>
+          <w:szCs w:val="32"/>
+        </w:rPr>
         <w:drawing>
           <wp:inline distT="0" distB="0" distL="0" distR="0" wp14:anchorId="475BE83D" wp14:editId="759CB18D">
             <wp:extent cx="5859780" cy="2975610"/>
@@ -5375,7 +6156,7 @@
                     <pic:cNvPicPr/>
                   </pic:nvPicPr>
                   <pic:blipFill rotWithShape="1">
-                    <a:blip r:embed="rId10"/>
+                    <a:blip r:embed="rId11"/>
                     <a:srcRect l="1410"/>
                     <a:stretch/>
                   </pic:blipFill>
@@ -5417,69 +6198,16 @@
       <w:r>
         <w:rPr>
           <w:rFonts w:ascii="TH SarabunPSK" w:hAnsi="TH SarabunPSK" w:cs="TH SarabunPSK"/>
-          <w:sz w:val="32"/>
-          <w:szCs w:val="32"/>
-        </w:rPr>
+          <w:noProof/>
+          <w:sz w:val="32"/>
+          <w:szCs w:val="32"/>
+        </w:rPr>
+        <w:lastRenderedPageBreak/>
         <w:drawing>
           <wp:inline distT="0" distB="0" distL="0" distR="0" wp14:anchorId="6CBE6F31" wp14:editId="505C5986">
             <wp:extent cx="5943600" cy="3517265"/>
             <wp:effectExtent l="0" t="0" r="0" b="6985"/>
             <wp:docPr id="6" name="รูปภาพ 6"/>
-            <wp:cNvGraphicFramePr>
-              <a:graphicFrameLocks xmlns:a="http://schemas.openxmlformats.org/drawingml/2006/main" noChangeAspect="1"/>
-            </wp:cNvGraphicFramePr>
-            <a:graphic xmlns:a="http://schemas.openxmlformats.org/drawingml/2006/main">
-              <a:graphicData uri="http://schemas.openxmlformats.org/drawingml/2006/picture">
-                <pic:pic xmlns:pic="http://schemas.openxmlformats.org/drawingml/2006/picture">
-                  <pic:nvPicPr>
-                    <pic:cNvPr id="1" name=""/>
-                    <pic:cNvPicPr/>
-                  </pic:nvPicPr>
-                  <pic:blipFill>
-                    <a:blip r:embed="rId11"/>
-                    <a:stretch>
-                      <a:fillRect/>
-                    </a:stretch>
-                  </pic:blipFill>
-                  <pic:spPr>
-                    <a:xfrm>
-                      <a:off x="0" y="0"/>
-                      <a:ext cx="5943600" cy="3517265"/>
-                    </a:xfrm>
-                    <a:prstGeom prst="rect">
-                      <a:avLst/>
-                    </a:prstGeom>
-                  </pic:spPr>
-                </pic:pic>
-              </a:graphicData>
-            </a:graphic>
-          </wp:inline>
-        </w:drawing>
-      </w:r>
-    </w:p>
-    <w:p>
-      <w:pPr>
-        <w:spacing w:after="0" w:line="240" w:lineRule="auto"/>
-        <w:ind w:firstLine="720"/>
-        <w:jc w:val="center"/>
-        <w:rPr>
-          <w:rFonts w:ascii="TH SarabunPSK" w:hAnsi="TH SarabunPSK" w:cs="TH SarabunPSK"/>
-          <w:sz w:val="32"/>
-          <w:szCs w:val="32"/>
-        </w:rPr>
-      </w:pPr>
-      <w:r>
-        <w:rPr>
-          <w:rFonts w:ascii="TH SarabunPSK" w:hAnsi="TH SarabunPSK" w:cs="TH SarabunPSK"/>
-          <w:sz w:val="32"/>
-          <w:szCs w:val="32"/>
-        </w:rPr>
-        <w:lastRenderedPageBreak/>
-        <w:drawing>
-          <wp:inline distT="0" distB="0" distL="0" distR="0" wp14:anchorId="7B26430F" wp14:editId="40AFBABE">
-            <wp:extent cx="5943600" cy="3375025"/>
-            <wp:effectExtent l="0" t="0" r="0" b="0"/>
-            <wp:docPr id="5" name="รูปภาพ 5"/>
             <wp:cNvGraphicFramePr>
               <a:graphicFrameLocks xmlns:a="http://schemas.openxmlformats.org/drawingml/2006/main" noChangeAspect="1"/>
             </wp:cNvGraphicFramePr>
@@ -5499,6 +6227,61 @@
                   <pic:spPr>
                     <a:xfrm>
                       <a:off x="0" y="0"/>
+                      <a:ext cx="5943600" cy="3517265"/>
+                    </a:xfrm>
+                    <a:prstGeom prst="rect">
+                      <a:avLst/>
+                    </a:prstGeom>
+                  </pic:spPr>
+                </pic:pic>
+              </a:graphicData>
+            </a:graphic>
+          </wp:inline>
+        </w:drawing>
+      </w:r>
+    </w:p>
+    <w:p>
+      <w:pPr>
+        <w:spacing w:after="0" w:line="240" w:lineRule="auto"/>
+        <w:ind w:firstLine="720"/>
+        <w:jc w:val="center"/>
+        <w:rPr>
+          <w:rFonts w:ascii="TH SarabunPSK" w:hAnsi="TH SarabunPSK" w:cs="TH SarabunPSK"/>
+          <w:sz w:val="32"/>
+          <w:szCs w:val="32"/>
+        </w:rPr>
+      </w:pPr>
+      <w:r>
+        <w:rPr>
+          <w:rFonts w:ascii="TH SarabunPSK" w:hAnsi="TH SarabunPSK" w:cs="TH SarabunPSK"/>
+          <w:noProof/>
+          <w:sz w:val="32"/>
+          <w:szCs w:val="32"/>
+        </w:rPr>
+        <w:drawing>
+          <wp:inline distT="0" distB="0" distL="0" distR="0" wp14:anchorId="7B26430F" wp14:editId="40AFBABE">
+            <wp:extent cx="5943600" cy="3375025"/>
+            <wp:effectExtent l="0" t="0" r="0" b="0"/>
+            <wp:docPr id="5" name="รูปภาพ 5"/>
+            <wp:cNvGraphicFramePr>
+              <a:graphicFrameLocks xmlns:a="http://schemas.openxmlformats.org/drawingml/2006/main" noChangeAspect="1"/>
+            </wp:cNvGraphicFramePr>
+            <a:graphic xmlns:a="http://schemas.openxmlformats.org/drawingml/2006/main">
+              <a:graphicData uri="http://schemas.openxmlformats.org/drawingml/2006/picture">
+                <pic:pic xmlns:pic="http://schemas.openxmlformats.org/drawingml/2006/picture">
+                  <pic:nvPicPr>
+                    <pic:cNvPr id="1" name=""/>
+                    <pic:cNvPicPr/>
+                  </pic:nvPicPr>
+                  <pic:blipFill>
+                    <a:blip r:embed="rId13"/>
+                    <a:stretch>
+                      <a:fillRect/>
+                    </a:stretch>
+                  </pic:blipFill>
+                  <pic:spPr>
+                    <a:xfrm>
+                      <a:off x="0" y="0"/>
                       <a:ext cx="5943600" cy="3375025"/>
                     </a:xfrm>
                     <a:prstGeom prst="rect">
@@ -5692,16 +6475,34 @@
           <w:sz w:val="32"/>
           <w:szCs w:val="32"/>
         </w:rPr>
-        <w:t xml:space="preserve"> Daryoush Habibi</w:t>
-      </w:r>
-      <w:r>
-        <w:rPr>
-          <w:rFonts w:ascii="TH SarabunPSK" w:hAnsi="TH SarabunPSK" w:cs="TH SarabunPSK"/>
-          <w:sz w:val="32"/>
-          <w:szCs w:val="32"/>
-        </w:rPr>
         <w:t xml:space="preserve"> </w:t>
       </w:r>
+      <w:proofErr w:type="spellStart"/>
+      <w:r>
+        <w:rPr>
+          <w:rFonts w:ascii="TH SarabunPSK" w:hAnsi="TH SarabunPSK" w:cs="TH SarabunPSK"/>
+          <w:sz w:val="32"/>
+          <w:szCs w:val="32"/>
+        </w:rPr>
+        <w:t>Daryoush</w:t>
+      </w:r>
+      <w:proofErr w:type="spellEnd"/>
+      <w:r>
+        <w:rPr>
+          <w:rFonts w:ascii="TH SarabunPSK" w:hAnsi="TH SarabunPSK" w:cs="TH SarabunPSK"/>
+          <w:sz w:val="32"/>
+          <w:szCs w:val="32"/>
+        </w:rPr>
+        <w:t xml:space="preserve"> Habibi</w:t>
+      </w:r>
+      <w:r>
+        <w:rPr>
+          <w:rFonts w:ascii="TH SarabunPSK" w:hAnsi="TH SarabunPSK" w:cs="TH SarabunPSK"/>
+          <w:sz w:val="32"/>
+          <w:szCs w:val="32"/>
+        </w:rPr>
+        <w:t xml:space="preserve"> </w:t>
+      </w:r>
       <w:r>
         <w:rPr>
           <w:rFonts w:ascii="TH SarabunPSK" w:hAnsi="TH SarabunPSK" w:cs="TH SarabunPSK" w:hint="cs"/>
@@ -5823,17 +6624,67 @@
           <w:szCs w:val="32"/>
           <w:cs/>
         </w:rPr>
-        <w:t>ที่ต้องการสิ่งอำนวยความสะดวกในการชาร์จ เราจำลองปัญหาของการค้นหาสถานีชาร์จที่เหมาะสมที่สุดให้เป็นปัญหาการเพิ่มประสิทธิภาพแบบหลายวัตถุประสงค์ โดยเป้าหมายคือการหาสถานีที่รับประกันเวลาในการชาร์จ เวลาเดินทาง และค่าใช้จ่ายในการชาร์จน้อยที่สุด เราขยายโมเดลไปสู่โซลูชันเมตาฮิวริสติกในรูปแบบของการเพิ่มประสิทธิภาพฝูงมด ผลการจำลองแสดงให้เห็นว่าโซลูชันที่นำเสนอช่วยลดเวลาในการรอและค่าใช้จ่ายในการชาร์จได้อย่างมาก เราขยายโมเดลไปสู่โซลูชันเมตาฮิวริสติกในรูปแบบของการเพิ่มประสิทธิภาพฝูงมด ผลการจำลองแสดงให้เห็นว่าโซลูชันที่นำเสนอช่วยลดเวลาในการรอและค่าใช้จ่ายในการชาร์จได้อย่างมาก เราขยายโมเดล</w:t>
-      </w:r>
-      <w:r>
-        <w:rPr>
-          <w:rFonts w:ascii="TH SarabunPSK" w:hAnsi="TH SarabunPSK" w:cs="TH SarabunPSK"/>
-          <w:sz w:val="32"/>
-          <w:szCs w:val="32"/>
-          <w:cs/>
-        </w:rPr>
-        <w:lastRenderedPageBreak/>
-        <w:t>ไปสู่โซลูชันเมตาฮิวริสติกในรูปแบบของการเพิ่มประสิทธิภาพฝูงมด ผลการจำลองแสดงให้เห็นว่าโซลูชันที่นำเสนอช่วยลดเวลาในการรอและค่าใช้จ่ายในการชาร์จได้อย่างมาก</w:t>
+        <w:t>ที่ต้องการสิ่งอำนวยความสะดวกในการชาร์จ เราจำลองปัญหาของการค้นหาสถานีชาร์จที่เหมาะสมที่สุดให้เป็นปัญหาการเพิ่มประสิทธิภาพแบบหลายวัตถุประสงค์ โดยเป้าหมายคือการหาสถานีที่รับประกันเวลาในการชาร์จ เวลาเดินทาง และค่าใช้จ่ายในการชาร์จน้อยที่สุด เราขยายโมเดลไปสู่โซลูชันเมตา</w:t>
+      </w:r>
+      <w:proofErr w:type="spellStart"/>
+      <w:r>
+        <w:rPr>
+          <w:rFonts w:ascii="TH SarabunPSK" w:hAnsi="TH SarabunPSK" w:cs="TH SarabunPSK"/>
+          <w:sz w:val="32"/>
+          <w:szCs w:val="32"/>
+          <w:cs/>
+        </w:rPr>
+        <w:t>ฮิว</w:t>
+      </w:r>
+      <w:proofErr w:type="spellEnd"/>
+      <w:r>
+        <w:rPr>
+          <w:rFonts w:ascii="TH SarabunPSK" w:hAnsi="TH SarabunPSK" w:cs="TH SarabunPSK"/>
+          <w:sz w:val="32"/>
+          <w:szCs w:val="32"/>
+          <w:cs/>
+        </w:rPr>
+        <w:t>ริสติกในรูปแบบของการเพิ่มประสิทธิภาพฝูงมด ผลการจำลองแสดงให้เห็นว่าโซลูชันที่นำเสนอช่วยลดเวลาในการรอและค่าใช้จ่ายในการชาร์จได้อย่างมาก เราขยายโมเดลไปสู่โซลูชันเมตา</w:t>
+      </w:r>
+      <w:proofErr w:type="spellStart"/>
+      <w:r>
+        <w:rPr>
+          <w:rFonts w:ascii="TH SarabunPSK" w:hAnsi="TH SarabunPSK" w:cs="TH SarabunPSK"/>
+          <w:sz w:val="32"/>
+          <w:szCs w:val="32"/>
+          <w:cs/>
+        </w:rPr>
+        <w:t>ฮิว</w:t>
+      </w:r>
+      <w:proofErr w:type="spellEnd"/>
+      <w:r>
+        <w:rPr>
+          <w:rFonts w:ascii="TH SarabunPSK" w:hAnsi="TH SarabunPSK" w:cs="TH SarabunPSK"/>
+          <w:sz w:val="32"/>
+          <w:szCs w:val="32"/>
+          <w:cs/>
+        </w:rPr>
+        <w:t>ริสติกในรูปแบบของการเพิ่มประสิทธิภาพฝูงมด ผลการจำลองแสดงให้เห็นว่าโซลูชันที่นำเสนอช่วยลดเวลาในการรอและค่าใช้จ่ายในการชาร์จได้อย่างมาก เราขยายโมเดลไปสู่โซลูชันเมตา</w:t>
+      </w:r>
+      <w:proofErr w:type="spellStart"/>
+      <w:r>
+        <w:rPr>
+          <w:rFonts w:ascii="TH SarabunPSK" w:hAnsi="TH SarabunPSK" w:cs="TH SarabunPSK"/>
+          <w:sz w:val="32"/>
+          <w:szCs w:val="32"/>
+          <w:cs/>
+        </w:rPr>
+        <w:t>ฮิว</w:t>
+      </w:r>
+      <w:proofErr w:type="spellEnd"/>
+      <w:r>
+        <w:rPr>
+          <w:rFonts w:ascii="TH SarabunPSK" w:hAnsi="TH SarabunPSK" w:cs="TH SarabunPSK"/>
+          <w:sz w:val="32"/>
+          <w:szCs w:val="32"/>
+          <w:cs/>
+        </w:rPr>
+        <w:t>ริสติกในรูปแบบของการเพิ่มประสิทธิภาพฝูงมด ผลการจำลองแสดงให้เห็นว่าโซลูชันที่นำเสนอช่วยลดเวลาในการรอและค่าใช้จ่ายในการชาร์จได้อย่างมาก</w:t>
       </w:r>
       <w:r>
         <w:rPr>
@@ -5954,7 +6805,25 @@
           <w:sz w:val="32"/>
           <w:szCs w:val="32"/>
         </w:rPr>
-        <w:t>Milad AkbariORCID,</w:t>
+        <w:t xml:space="preserve">Milad </w:t>
+      </w:r>
+      <w:proofErr w:type="spellStart"/>
+      <w:r>
+        <w:rPr>
+          <w:rFonts w:ascii="TH SarabunPSK" w:hAnsi="TH SarabunPSK" w:cs="TH SarabunPSK"/>
+          <w:sz w:val="32"/>
+          <w:szCs w:val="32"/>
+        </w:rPr>
+        <w:t>AkbariORCID</w:t>
+      </w:r>
+      <w:proofErr w:type="spellEnd"/>
+      <w:r>
+        <w:rPr>
+          <w:rFonts w:ascii="TH SarabunPSK" w:hAnsi="TH SarabunPSK" w:cs="TH SarabunPSK"/>
+          <w:sz w:val="32"/>
+          <w:szCs w:val="32"/>
+        </w:rPr>
+        <w:t>,</w:t>
       </w:r>
       <w:r>
         <w:rPr>
@@ -6059,7 +6928,27 @@
           <w:szCs w:val="32"/>
           <w:cs/>
         </w:rPr>
-        <w:t xml:space="preserve">เพื่อให้บรรลุเป้าหมายตำแหน่งที่ดีที่สุดสำหรับสถานีชาร์จ . รหัสอัลกอริธึมทางพันธุกรรมในพื้นที่การวางแผนซึ่งมีหน้าที่ปรับฟังก์ชันที่เหมาะสมที่สุดภายในรุ่นให้เหมาะสม แผนผังลำดับงานของขั้นตอนวิธีเชิงพันธุกรรมแสดงไว้ในส่วนต่อไปนี้เพื่อชี้แจงปัญหา อัลกอริทึมวนวนการปรับให้เหมาะสมซ้ำจนถึงจุดที่เส้นโค้งบรรจบกันถึงจุดอิ่มตัว จากนั้นกระบวนการปรับให้เหมาะสมจะหยุดลง เป็นกรณีศึกษา วิธีการนี้ดำเนินการในเมืองมิลาน ประเทศอิตาลี พบผลรวมของระยะทางที่เหมาะสมระหว่างการตั้งถิ่นฐานไปยังสถานีชาร์จที่ใกล้ที่สุดในสามโหมดที่แตกต่างกัน และแผนภาพ </w:t>
+        <w:t>เพื่อให้บรรลุเป้าหมายตำแหน่งที่ดีที่สุดสำหรับสถานีชาร์จ . รหัส</w:t>
+      </w:r>
+      <w:proofErr w:type="spellStart"/>
+      <w:r>
+        <w:rPr>
+          <w:rFonts w:ascii="TH SarabunPSK" w:hAnsi="TH SarabunPSK" w:cs="TH SarabunPSK"/>
+          <w:sz w:val="32"/>
+          <w:szCs w:val="32"/>
+          <w:cs/>
+        </w:rPr>
+        <w:t>อัลกอริธึม</w:t>
+      </w:r>
+      <w:proofErr w:type="spellEnd"/>
+      <w:r>
+        <w:rPr>
+          <w:rFonts w:ascii="TH SarabunPSK" w:hAnsi="TH SarabunPSK" w:cs="TH SarabunPSK"/>
+          <w:sz w:val="32"/>
+          <w:szCs w:val="32"/>
+          <w:cs/>
+        </w:rPr>
+        <w:t xml:space="preserve">ทางพันธุกรรมในพื้นที่การวางแผนซึ่งมีหน้าที่ปรับฟังก์ชันที่เหมาะสมที่สุดภายในรุ่นให้เหมาะสม แผนผังลำดับงานของขั้นตอนวิธีเชิงพันธุกรรมแสดงไว้ในส่วนต่อไปนี้เพื่อชี้แจงปัญหา อัลกอริทึมวนวนการปรับให้เหมาะสมซ้ำจนถึงจุดที่เส้นโค้งบรรจบกันถึงจุดอิ่มตัว จากนั้นกระบวนการปรับให้เหมาะสมจะหยุดลง เป็นกรณีศึกษา วิธีการนี้ดำเนินการในเมืองมิลาน ประเทศอิตาลี พบผลรวมของระยะทางที่เหมาะสมระหว่างการตั้งถิ่นฐานไปยังสถานีชาร์จที่ใกล้ที่สุดในสามโหมดที่แตกต่างกัน และแผนภาพ </w:t>
       </w:r>
       <w:r>
         <w:rPr>
@@ -6105,6 +6994,7 @@
           <w:szCs w:val="32"/>
           <w:cs/>
         </w:rPr>
+        <w:lastRenderedPageBreak/>
         <w:t>(</w:t>
       </w:r>
       <w:r>

--- a/Doc/10.02.2023.docx
+++ b/Doc/10.02.2023.docx
@@ -7,7 +7,7 @@
         <w:spacing w:after="0" w:line="240" w:lineRule="auto"/>
         <w:jc w:val="center"/>
         <w:rPr>
-          <w:rFonts w:ascii="TH SarabunPSK" w:hAnsi="TH SarabunPSK" w:cs="TH SarabunPSK"/>
+          <w:rFonts w:ascii="TH SarabunPSK" w:hAnsi="TH SarabunPSK" w:cs="TH SarabunPSK" w:hint="cs"/>
           <w:b/>
           <w:bCs/>
           <w:color w:val="FF0000"/>
@@ -37,9 +37,8 @@
           <w:sz w:val="36"/>
           <w:szCs w:val="36"/>
         </w:rPr>
-        <w:t xml:space="preserve">EV Station </w:t>
-      </w:r>
-      <w:proofErr w:type="spellStart"/>
+        <w:t xml:space="preserve">EV Station pluZ </w:t>
+      </w:r>
       <w:r>
         <w:rPr>
           <w:rFonts w:ascii="TH SarabunPSK" w:hAnsi="TH SarabunPSK" w:cs="TH SarabunPSK"/>
@@ -48,11 +47,349 @@
           <w:color w:val="FF0000"/>
           <w:sz w:val="36"/>
           <w:szCs w:val="36"/>
-        </w:rPr>
-        <w:t>pluZ</w:t>
-      </w:r>
-      <w:proofErr w:type="spellEnd"/>
-      <w:r>
+          <w:cs/>
+        </w:rPr>
+        <w:t>ในประเทศไทยมีคุณสมบัติดังต่อไปนี้</w:t>
+      </w:r>
+    </w:p>
+    <w:p>
+      <w:pPr>
+        <w:spacing w:after="0" w:line="240" w:lineRule="auto"/>
+        <w:jc w:val="thaiDistribute"/>
+        <w:rPr>
+          <w:rFonts w:ascii="TH SarabunPSK" w:hAnsi="TH SarabunPSK" w:cs="TH SarabunPSK"/>
+          <w:sz w:val="32"/>
+          <w:szCs w:val="32"/>
+        </w:rPr>
+      </w:pPr>
+      <w:r>
+        <w:rPr>
+          <w:rFonts w:ascii="TH SarabunPSK" w:hAnsi="TH SarabunPSK" w:cs="TH SarabunPSK"/>
+          <w:sz w:val="32"/>
+          <w:szCs w:val="32"/>
+        </w:rPr>
+        <w:t xml:space="preserve">1. </w:t>
+      </w:r>
+      <w:r>
+        <w:rPr>
+          <w:rFonts w:ascii="TH SarabunPSK" w:hAnsi="TH SarabunPSK" w:cs="TH SarabunPSK"/>
+          <w:b/>
+          <w:bCs/>
+          <w:sz w:val="32"/>
+          <w:szCs w:val="32"/>
+          <w:cs/>
+        </w:rPr>
+        <w:t>การค้นหาตามตำแหน่ง:</w:t>
+      </w:r>
+      <w:r>
+        <w:rPr>
+          <w:rFonts w:ascii="TH SarabunPSK" w:hAnsi="TH SarabunPSK" w:cs="TH SarabunPSK"/>
+          <w:sz w:val="32"/>
+          <w:szCs w:val="32"/>
+          <w:cs/>
+        </w:rPr>
+        <w:t xml:space="preserve"> ผู้ใช้สามารถค้นหาสถานีชาร์จใกล้กับตำแหน่งปัจจุบัน</w:t>
+      </w:r>
+    </w:p>
+    <w:p>
+      <w:pPr>
+        <w:spacing w:after="0" w:line="240" w:lineRule="auto"/>
+        <w:jc w:val="thaiDistribute"/>
+        <w:rPr>
+          <w:rFonts w:ascii="TH SarabunPSK" w:hAnsi="TH SarabunPSK" w:cs="TH SarabunPSK"/>
+          <w:sz w:val="32"/>
+          <w:szCs w:val="32"/>
+        </w:rPr>
+      </w:pPr>
+      <w:r>
+        <w:rPr>
+          <w:rFonts w:ascii="TH SarabunPSK" w:hAnsi="TH SarabunPSK" w:cs="TH SarabunPSK"/>
+          <w:sz w:val="32"/>
+          <w:szCs w:val="32"/>
+        </w:rPr>
+        <w:t xml:space="preserve">2. </w:t>
+      </w:r>
+      <w:r>
+        <w:rPr>
+          <w:rFonts w:ascii="TH SarabunPSK" w:hAnsi="TH SarabunPSK" w:cs="TH SarabunPSK"/>
+          <w:b/>
+          <w:bCs/>
+          <w:sz w:val="32"/>
+          <w:szCs w:val="32"/>
+          <w:cs/>
+        </w:rPr>
+        <w:t>ความพร้อมใช้งานตามเวลาจริง:</w:t>
+      </w:r>
+      <w:r>
+        <w:rPr>
+          <w:rFonts w:ascii="TH SarabunPSK" w:hAnsi="TH SarabunPSK" w:cs="TH SarabunPSK"/>
+          <w:sz w:val="32"/>
+          <w:szCs w:val="32"/>
+          <w:cs/>
+        </w:rPr>
+        <w:t xml:space="preserve"> ข้อมูลเกี่ยวกับความพร้อมใช้งานของสถานีชาร์จจะได้รับการอัปเดตตามเวลาจริง ทำให้ผู้ใช้สามารถดูได้ว่าสถานีใดกำลังใช้งานอยู่และสถานีใดบ้างที่พร้อมให้บริการ</w:t>
+      </w:r>
+    </w:p>
+    <w:p>
+      <w:pPr>
+        <w:spacing w:after="0" w:line="240" w:lineRule="auto"/>
+        <w:jc w:val="thaiDistribute"/>
+        <w:rPr>
+          <w:rFonts w:ascii="TH SarabunPSK" w:hAnsi="TH SarabunPSK" w:cs="TH SarabunPSK"/>
+          <w:sz w:val="32"/>
+          <w:szCs w:val="32"/>
+        </w:rPr>
+      </w:pPr>
+      <w:r>
+        <w:rPr>
+          <w:rFonts w:ascii="TH SarabunPSK" w:hAnsi="TH SarabunPSK" w:cs="TH SarabunPSK"/>
+          <w:sz w:val="32"/>
+          <w:szCs w:val="32"/>
+        </w:rPr>
+        <w:t xml:space="preserve">3. </w:t>
+      </w:r>
+      <w:r>
+        <w:rPr>
+          <w:rFonts w:ascii="TH SarabunPSK" w:hAnsi="TH SarabunPSK" w:cs="TH SarabunPSK"/>
+          <w:b/>
+          <w:bCs/>
+          <w:sz w:val="32"/>
+          <w:szCs w:val="32"/>
+          <w:cs/>
+        </w:rPr>
+        <w:t>ตัวเลือกการชำระเงิน:</w:t>
+      </w:r>
+      <w:r>
+        <w:rPr>
+          <w:rFonts w:ascii="TH SarabunPSK" w:hAnsi="TH SarabunPSK" w:cs="TH SarabunPSK"/>
+          <w:sz w:val="32"/>
+          <w:szCs w:val="32"/>
+          <w:cs/>
+        </w:rPr>
+        <w:t xml:space="preserve"> ชำระค่าบริการที่เรียกเก็บโดยใช้วิธีการชำระเงินต่างๆ รวมถึงบัตรเครดิต </w:t>
+      </w:r>
+      <w:r>
+        <w:rPr>
+          <w:rFonts w:ascii="TH SarabunPSK" w:hAnsi="TH SarabunPSK" w:cs="TH SarabunPSK"/>
+          <w:sz w:val="32"/>
+          <w:szCs w:val="32"/>
+        </w:rPr>
+        <w:t xml:space="preserve">e-wallets </w:t>
+      </w:r>
+      <w:r>
+        <w:rPr>
+          <w:rFonts w:ascii="TH SarabunPSK" w:hAnsi="TH SarabunPSK" w:cs="TH SarabunPSK"/>
+          <w:sz w:val="32"/>
+          <w:szCs w:val="32"/>
+          <w:cs/>
+        </w:rPr>
+        <w:t>และเงินสด</w:t>
+      </w:r>
+    </w:p>
+    <w:p>
+      <w:pPr>
+        <w:spacing w:after="0" w:line="240" w:lineRule="auto"/>
+        <w:jc w:val="thaiDistribute"/>
+        <w:rPr>
+          <w:rFonts w:ascii="TH SarabunPSK" w:hAnsi="TH SarabunPSK" w:cs="TH SarabunPSK"/>
+          <w:sz w:val="32"/>
+          <w:szCs w:val="32"/>
+          <w:cs/>
+        </w:rPr>
+      </w:pPr>
+      <w:r>
+        <w:rPr>
+          <w:rFonts w:ascii="TH SarabunPSK" w:hAnsi="TH SarabunPSK" w:cs="TH SarabunPSK"/>
+          <w:sz w:val="32"/>
+          <w:szCs w:val="32"/>
+        </w:rPr>
+        <w:t xml:space="preserve">4. </w:t>
+      </w:r>
+      <w:r>
+        <w:rPr>
+          <w:rFonts w:ascii="TH SarabunPSK" w:hAnsi="TH SarabunPSK" w:cs="TH SarabunPSK"/>
+          <w:b/>
+          <w:bCs/>
+          <w:sz w:val="32"/>
+          <w:szCs w:val="32"/>
+          <w:cs/>
+        </w:rPr>
+        <w:t>การจอง:</w:t>
+      </w:r>
+      <w:r>
+        <w:rPr>
+          <w:rFonts w:ascii="TH SarabunPSK" w:hAnsi="TH SarabunPSK" w:cs="TH SarabunPSK"/>
+          <w:sz w:val="32"/>
+          <w:szCs w:val="32"/>
+          <w:cs/>
+        </w:rPr>
+        <w:t xml:space="preserve"> ผู้ใช้สามารถจองสถานีชาร์จล่วงหน้าได้</w:t>
+      </w:r>
+      <w:r>
+        <w:rPr>
+          <w:rFonts w:ascii="TH SarabunPSK" w:hAnsi="TH SarabunPSK" w:cs="TH SarabunPSK"/>
+          <w:sz w:val="32"/>
+          <w:szCs w:val="32"/>
+        </w:rPr>
+        <w:t xml:space="preserve"> </w:t>
+      </w:r>
+      <w:r>
+        <w:rPr>
+          <w:rFonts w:ascii="TH SarabunPSK" w:hAnsi="TH SarabunPSK" w:cs="TH SarabunPSK" w:hint="cs"/>
+          <w:sz w:val="32"/>
+          <w:szCs w:val="32"/>
+          <w:cs/>
+        </w:rPr>
+        <w:t>และเลือกเวลาการจองได้</w:t>
+      </w:r>
+    </w:p>
+    <w:p>
+      <w:pPr>
+        <w:spacing w:after="0" w:line="240" w:lineRule="auto"/>
+        <w:jc w:val="thaiDistribute"/>
+        <w:rPr>
+          <w:rFonts w:ascii="TH SarabunPSK" w:hAnsi="TH SarabunPSK" w:cs="TH SarabunPSK"/>
+          <w:sz w:val="32"/>
+          <w:szCs w:val="32"/>
+        </w:rPr>
+      </w:pPr>
+      <w:r>
+        <w:rPr>
+          <w:rFonts w:ascii="TH SarabunPSK" w:hAnsi="TH SarabunPSK" w:cs="TH SarabunPSK"/>
+          <w:sz w:val="32"/>
+          <w:szCs w:val="32"/>
+        </w:rPr>
+        <w:t xml:space="preserve">5. </w:t>
+      </w:r>
+      <w:r>
+        <w:rPr>
+          <w:rFonts w:ascii="TH SarabunPSK" w:hAnsi="TH SarabunPSK" w:cs="TH SarabunPSK"/>
+          <w:b/>
+          <w:bCs/>
+          <w:sz w:val="32"/>
+          <w:szCs w:val="32"/>
+          <w:cs/>
+        </w:rPr>
+        <w:t>ประวัติการชาร์จ:</w:t>
+      </w:r>
+      <w:r>
+        <w:rPr>
+          <w:rFonts w:ascii="TH SarabunPSK" w:hAnsi="TH SarabunPSK" w:cs="TH SarabunPSK"/>
+          <w:sz w:val="32"/>
+          <w:szCs w:val="32"/>
+          <w:cs/>
+        </w:rPr>
+        <w:t xml:space="preserve"> แอพนี้ให้ประวัติเซสชั</w:t>
+      </w:r>
+      <w:r>
+        <w:rPr>
+          <w:rFonts w:ascii="TH SarabunPSK" w:hAnsi="TH SarabunPSK" w:cs="TH SarabunPSK" w:hint="cs"/>
+          <w:sz w:val="32"/>
+          <w:szCs w:val="32"/>
+          <w:cs/>
+        </w:rPr>
+        <w:t>่</w:t>
+      </w:r>
+      <w:r>
+        <w:rPr>
+          <w:rFonts w:ascii="TH SarabunPSK" w:hAnsi="TH SarabunPSK" w:cs="TH SarabunPSK"/>
+          <w:sz w:val="32"/>
+          <w:szCs w:val="32"/>
+          <w:cs/>
+        </w:rPr>
+        <w:t>นการชาร์จและการชำระเงินแก่ผู้ใช้</w:t>
+      </w:r>
+    </w:p>
+    <w:p>
+      <w:pPr>
+        <w:spacing w:after="0" w:line="240" w:lineRule="auto"/>
+        <w:jc w:val="thaiDistribute"/>
+        <w:rPr>
+          <w:rFonts w:ascii="TH SarabunPSK" w:hAnsi="TH SarabunPSK" w:cs="TH SarabunPSK"/>
+          <w:sz w:val="32"/>
+          <w:szCs w:val="32"/>
+        </w:rPr>
+      </w:pPr>
+      <w:r>
+        <w:rPr>
+          <w:rFonts w:ascii="TH SarabunPSK" w:hAnsi="TH SarabunPSK" w:cs="TH SarabunPSK"/>
+          <w:sz w:val="32"/>
+          <w:szCs w:val="32"/>
+        </w:rPr>
+        <w:t xml:space="preserve">6. </w:t>
+      </w:r>
+      <w:r>
+        <w:rPr>
+          <w:rFonts w:ascii="TH SarabunPSK" w:hAnsi="TH SarabunPSK" w:cs="TH SarabunPSK"/>
+          <w:b/>
+          <w:bCs/>
+          <w:sz w:val="32"/>
+          <w:szCs w:val="32"/>
+          <w:cs/>
+        </w:rPr>
+        <w:t>การแจ้งเตือน:</w:t>
+      </w:r>
+      <w:r>
+        <w:rPr>
+          <w:rFonts w:ascii="TH SarabunPSK" w:hAnsi="TH SarabunPSK" w:cs="TH SarabunPSK"/>
+          <w:sz w:val="32"/>
+          <w:szCs w:val="32"/>
+          <w:cs/>
+        </w:rPr>
+        <w:t xml:space="preserve"> แอปจะส่งการแจ้งเตือนผู้ใช้เกี่ยวกับความพร้อมของสถานีชาร์จและการยืนยันการชำระเงิน</w:t>
+      </w:r>
+    </w:p>
+    <w:p>
+      <w:pPr>
+        <w:spacing w:after="0" w:line="240" w:lineRule="auto"/>
+        <w:jc w:val="thaiDistribute"/>
+      </w:pPr>
+      <w:r>
+        <w:rPr>
+          <w:rFonts w:ascii="TH SarabunPSK" w:hAnsi="TH SarabunPSK" w:cs="TH SarabunPSK"/>
+          <w:sz w:val="32"/>
+          <w:szCs w:val="32"/>
+        </w:rPr>
+        <w:t xml:space="preserve">7. </w:t>
+      </w:r>
+      <w:r>
+        <w:rPr>
+          <w:rFonts w:ascii="TH SarabunPSK" w:hAnsi="TH SarabunPSK" w:cs="TH SarabunPSK"/>
+          <w:b/>
+          <w:bCs/>
+          <w:sz w:val="32"/>
+          <w:szCs w:val="32"/>
+          <w:cs/>
+        </w:rPr>
+        <w:t>บัญชีผู้ใช้:</w:t>
+      </w:r>
+      <w:r>
+        <w:rPr>
+          <w:rFonts w:ascii="TH SarabunPSK" w:hAnsi="TH SarabunPSK" w:cs="TH SarabunPSK"/>
+          <w:sz w:val="32"/>
+          <w:szCs w:val="32"/>
+          <w:cs/>
+        </w:rPr>
+        <w:t xml:space="preserve"> ผู้ใช้สามารถสร้างและจัดการบัญชีของตนเอง รวมถึงวิธีการชำระเงิน ประวัติการเรียกเก็บเงิน และการจอง</w:t>
+      </w:r>
+    </w:p>
+    <w:p>
+      <w:pPr>
+        <w:spacing w:after="0" w:line="240" w:lineRule="auto"/>
+        <w:jc w:val="thaiDistribute"/>
+        <w:rPr>
+          <w:rFonts w:ascii="TH SarabunPSK" w:hAnsi="TH SarabunPSK" w:cs="TH SarabunPSK"/>
+          <w:b/>
+          <w:bCs/>
+          <w:sz w:val="32"/>
+          <w:szCs w:val="32"/>
+        </w:rPr>
+      </w:pPr>
+    </w:p>
+    <w:p>
+      <w:pPr>
+        <w:spacing w:after="0" w:line="240" w:lineRule="auto"/>
+        <w:jc w:val="center"/>
         <w:rPr>
           <w:rFonts w:ascii="TH SarabunPSK" w:hAnsi="TH SarabunPSK" w:cs="TH SarabunPSK"/>
           <w:b/>
@@ -61,8 +398,7 @@
           <w:sz w:val="36"/>
           <w:szCs w:val="36"/>
         </w:rPr>
-        <w:t xml:space="preserve"> </w:t>
-      </w:r>
+      </w:pPr>
       <w:r>
         <w:rPr>
           <w:rFonts w:ascii="TH SarabunPSK" w:hAnsi="TH SarabunPSK" w:cs="TH SarabunPSK"/>
@@ -73,387 +409,9 @@
           <w:szCs w:val="36"/>
           <w:cs/>
         </w:rPr>
-        <w:t>ในประเทศไทยมีคุณสมบัติดังต่อไปนี้</w:t>
-      </w:r>
-    </w:p>
-    <w:p>
-      <w:pPr>
-        <w:spacing w:after="0" w:line="240" w:lineRule="auto"/>
-        <w:jc w:val="thaiDistribute"/>
-        <w:rPr>
-          <w:rFonts w:ascii="TH SarabunPSK" w:hAnsi="TH SarabunPSK" w:cs="TH SarabunPSK"/>
-          <w:sz w:val="32"/>
-          <w:szCs w:val="32"/>
-        </w:rPr>
-      </w:pPr>
-      <w:r>
-        <w:rPr>
-          <w:rFonts w:ascii="TH SarabunPSK" w:hAnsi="TH SarabunPSK" w:cs="TH SarabunPSK"/>
-          <w:sz w:val="32"/>
-          <w:szCs w:val="32"/>
-        </w:rPr>
-        <w:t xml:space="preserve">1. </w:t>
-      </w:r>
-      <w:r>
-        <w:rPr>
-          <w:rFonts w:ascii="TH SarabunPSK" w:hAnsi="TH SarabunPSK" w:cs="TH SarabunPSK"/>
-          <w:b/>
-          <w:bCs/>
-          <w:sz w:val="32"/>
-          <w:szCs w:val="32"/>
-          <w:cs/>
-        </w:rPr>
-        <w:t>การค้นหาตามตำแหน่ง:</w:t>
-      </w:r>
-      <w:r>
-        <w:rPr>
-          <w:rFonts w:ascii="TH SarabunPSK" w:hAnsi="TH SarabunPSK" w:cs="TH SarabunPSK"/>
-          <w:sz w:val="32"/>
-          <w:szCs w:val="32"/>
-          <w:cs/>
-        </w:rPr>
-        <w:t xml:space="preserve"> ผู้ใช้สามารถค้นหาสถานีชาร์จใกล้กับตำแหน่งปัจจุบัน</w:t>
-      </w:r>
-    </w:p>
-    <w:p>
-      <w:pPr>
-        <w:spacing w:after="0" w:line="240" w:lineRule="auto"/>
-        <w:jc w:val="thaiDistribute"/>
-        <w:rPr>
-          <w:rFonts w:ascii="TH SarabunPSK" w:hAnsi="TH SarabunPSK" w:cs="TH SarabunPSK"/>
-          <w:sz w:val="32"/>
-          <w:szCs w:val="32"/>
-        </w:rPr>
-      </w:pPr>
-      <w:r>
-        <w:rPr>
-          <w:rFonts w:ascii="TH SarabunPSK" w:hAnsi="TH SarabunPSK" w:cs="TH SarabunPSK"/>
-          <w:sz w:val="32"/>
-          <w:szCs w:val="32"/>
-        </w:rPr>
-        <w:t xml:space="preserve">2. </w:t>
-      </w:r>
-      <w:r>
-        <w:rPr>
-          <w:rFonts w:ascii="TH SarabunPSK" w:hAnsi="TH SarabunPSK" w:cs="TH SarabunPSK"/>
-          <w:b/>
-          <w:bCs/>
-          <w:sz w:val="32"/>
-          <w:szCs w:val="32"/>
-          <w:cs/>
-        </w:rPr>
-        <w:t>ความพร้อมใช้งานตามเวลาจริง:</w:t>
-      </w:r>
-      <w:r>
-        <w:rPr>
-          <w:rFonts w:ascii="TH SarabunPSK" w:hAnsi="TH SarabunPSK" w:cs="TH SarabunPSK"/>
-          <w:sz w:val="32"/>
-          <w:szCs w:val="32"/>
-          <w:cs/>
-        </w:rPr>
-        <w:t xml:space="preserve"> ข้อมูลเกี่ยวกับความพร้อมใช้งานของสถานีชาร์จจะได้รับการอ</w:t>
-      </w:r>
-      <w:proofErr w:type="spellStart"/>
-      <w:r>
-        <w:rPr>
-          <w:rFonts w:ascii="TH SarabunPSK" w:hAnsi="TH SarabunPSK" w:cs="TH SarabunPSK"/>
-          <w:sz w:val="32"/>
-          <w:szCs w:val="32"/>
-          <w:cs/>
-        </w:rPr>
-        <w:t>ัป</w:t>
-      </w:r>
-      <w:proofErr w:type="spellEnd"/>
-      <w:r>
-        <w:rPr>
-          <w:rFonts w:ascii="TH SarabunPSK" w:hAnsi="TH SarabunPSK" w:cs="TH SarabunPSK"/>
-          <w:sz w:val="32"/>
-          <w:szCs w:val="32"/>
-          <w:cs/>
-        </w:rPr>
-        <w:t>เดตตามเวลาจริง ทำให้ผู้ใช้สามารถดูได้ว่าสถานีใดกำลังใช้งานอยู่และสถานีใดบ้างที่พร้อมให้บริการ</w:t>
-      </w:r>
-    </w:p>
-    <w:p>
-      <w:pPr>
-        <w:spacing w:after="0" w:line="240" w:lineRule="auto"/>
-        <w:jc w:val="thaiDistribute"/>
-        <w:rPr>
-          <w:rFonts w:ascii="TH SarabunPSK" w:hAnsi="TH SarabunPSK" w:cs="TH SarabunPSK"/>
-          <w:sz w:val="32"/>
-          <w:szCs w:val="32"/>
-        </w:rPr>
-      </w:pPr>
-      <w:r>
-        <w:rPr>
-          <w:rFonts w:ascii="TH SarabunPSK" w:hAnsi="TH SarabunPSK" w:cs="TH SarabunPSK"/>
-          <w:sz w:val="32"/>
-          <w:szCs w:val="32"/>
-        </w:rPr>
-        <w:t xml:space="preserve">3. </w:t>
-      </w:r>
-      <w:r>
-        <w:rPr>
-          <w:rFonts w:ascii="TH SarabunPSK" w:hAnsi="TH SarabunPSK" w:cs="TH SarabunPSK"/>
-          <w:b/>
-          <w:bCs/>
-          <w:sz w:val="32"/>
-          <w:szCs w:val="32"/>
-          <w:cs/>
-        </w:rPr>
-        <w:t>ตัวเลือกการชำระเงิน:</w:t>
-      </w:r>
-      <w:r>
-        <w:rPr>
-          <w:rFonts w:ascii="TH SarabunPSK" w:hAnsi="TH SarabunPSK" w:cs="TH SarabunPSK"/>
-          <w:sz w:val="32"/>
-          <w:szCs w:val="32"/>
-          <w:cs/>
-        </w:rPr>
-        <w:t xml:space="preserve"> ชำระค่าบริการที่เรียกเก็บโดยใช้วิธีการชำระเงินต่างๆ รวมถึงบัตรเครดิต </w:t>
-      </w:r>
-      <w:r>
-        <w:rPr>
-          <w:rFonts w:ascii="TH SarabunPSK" w:hAnsi="TH SarabunPSK" w:cs="TH SarabunPSK"/>
-          <w:sz w:val="32"/>
-          <w:szCs w:val="32"/>
-        </w:rPr>
-        <w:t xml:space="preserve">e-wallets </w:t>
-      </w:r>
-      <w:r>
-        <w:rPr>
-          <w:rFonts w:ascii="TH SarabunPSK" w:hAnsi="TH SarabunPSK" w:cs="TH SarabunPSK"/>
-          <w:sz w:val="32"/>
-          <w:szCs w:val="32"/>
-          <w:cs/>
-        </w:rPr>
-        <w:t>และเงินสด</w:t>
-      </w:r>
-    </w:p>
-    <w:p>
-      <w:pPr>
-        <w:spacing w:after="0" w:line="240" w:lineRule="auto"/>
-        <w:jc w:val="thaiDistribute"/>
-        <w:rPr>
-          <w:rFonts w:ascii="TH SarabunPSK" w:hAnsi="TH SarabunPSK" w:cs="TH SarabunPSK"/>
-          <w:sz w:val="32"/>
-          <w:szCs w:val="32"/>
-          <w:cs/>
-        </w:rPr>
-      </w:pPr>
-      <w:r>
-        <w:rPr>
-          <w:rFonts w:ascii="TH SarabunPSK" w:hAnsi="TH SarabunPSK" w:cs="TH SarabunPSK"/>
-          <w:sz w:val="32"/>
-          <w:szCs w:val="32"/>
-        </w:rPr>
-        <w:t xml:space="preserve">4. </w:t>
-      </w:r>
-      <w:r>
-        <w:rPr>
-          <w:rFonts w:ascii="TH SarabunPSK" w:hAnsi="TH SarabunPSK" w:cs="TH SarabunPSK"/>
-          <w:b/>
-          <w:bCs/>
-          <w:sz w:val="32"/>
-          <w:szCs w:val="32"/>
-          <w:cs/>
-        </w:rPr>
-        <w:t>การจอง:</w:t>
-      </w:r>
-      <w:r>
-        <w:rPr>
-          <w:rFonts w:ascii="TH SarabunPSK" w:hAnsi="TH SarabunPSK" w:cs="TH SarabunPSK"/>
-          <w:sz w:val="32"/>
-          <w:szCs w:val="32"/>
-          <w:cs/>
-        </w:rPr>
-        <w:t xml:space="preserve"> ผู้ใช้สามารถจองสถานีชาร์จล่วงหน้าได้</w:t>
-      </w:r>
-      <w:r>
-        <w:rPr>
-          <w:rFonts w:ascii="TH SarabunPSK" w:hAnsi="TH SarabunPSK" w:cs="TH SarabunPSK"/>
-          <w:sz w:val="32"/>
-          <w:szCs w:val="32"/>
-        </w:rPr>
-        <w:t xml:space="preserve"> </w:t>
-      </w:r>
-      <w:r>
-        <w:rPr>
-          <w:rFonts w:ascii="TH SarabunPSK" w:hAnsi="TH SarabunPSK" w:cs="TH SarabunPSK" w:hint="cs"/>
-          <w:sz w:val="32"/>
-          <w:szCs w:val="32"/>
-          <w:cs/>
-        </w:rPr>
-        <w:t>และเลือกเวลาการจองได้</w:t>
-      </w:r>
-    </w:p>
-    <w:p>
-      <w:pPr>
-        <w:spacing w:after="0" w:line="240" w:lineRule="auto"/>
-        <w:jc w:val="thaiDistribute"/>
-        <w:rPr>
-          <w:rFonts w:ascii="TH SarabunPSK" w:hAnsi="TH SarabunPSK" w:cs="TH SarabunPSK"/>
-          <w:sz w:val="32"/>
-          <w:szCs w:val="32"/>
-        </w:rPr>
-      </w:pPr>
-      <w:r>
-        <w:rPr>
-          <w:rFonts w:ascii="TH SarabunPSK" w:hAnsi="TH SarabunPSK" w:cs="TH SarabunPSK"/>
-          <w:sz w:val="32"/>
-          <w:szCs w:val="32"/>
-        </w:rPr>
-        <w:t xml:space="preserve">5. </w:t>
-      </w:r>
-      <w:r>
-        <w:rPr>
-          <w:rFonts w:ascii="TH SarabunPSK" w:hAnsi="TH SarabunPSK" w:cs="TH SarabunPSK"/>
-          <w:b/>
-          <w:bCs/>
-          <w:sz w:val="32"/>
-          <w:szCs w:val="32"/>
-          <w:cs/>
-        </w:rPr>
-        <w:t>ประวัติการชาร์จ:</w:t>
-      </w:r>
-      <w:r>
-        <w:rPr>
-          <w:rFonts w:ascii="TH SarabunPSK" w:hAnsi="TH SarabunPSK" w:cs="TH SarabunPSK"/>
-          <w:sz w:val="32"/>
-          <w:szCs w:val="32"/>
-          <w:cs/>
-        </w:rPr>
-        <w:t xml:space="preserve"> แอพนี้ให้ประวัติเซ</w:t>
-      </w:r>
-      <w:proofErr w:type="spellStart"/>
-      <w:r>
-        <w:rPr>
-          <w:rFonts w:ascii="TH SarabunPSK" w:hAnsi="TH SarabunPSK" w:cs="TH SarabunPSK"/>
-          <w:sz w:val="32"/>
-          <w:szCs w:val="32"/>
-          <w:cs/>
-        </w:rPr>
-        <w:t>สชั</w:t>
-      </w:r>
-      <w:r>
-        <w:rPr>
-          <w:rFonts w:ascii="TH SarabunPSK" w:hAnsi="TH SarabunPSK" w:cs="TH SarabunPSK" w:hint="cs"/>
-          <w:sz w:val="32"/>
-          <w:szCs w:val="32"/>
-          <w:cs/>
-        </w:rPr>
-        <w:t>่</w:t>
-      </w:r>
-      <w:r>
-        <w:rPr>
-          <w:rFonts w:ascii="TH SarabunPSK" w:hAnsi="TH SarabunPSK" w:cs="TH SarabunPSK"/>
-          <w:sz w:val="32"/>
-          <w:szCs w:val="32"/>
-          <w:cs/>
-        </w:rPr>
-        <w:t>น</w:t>
-      </w:r>
-      <w:proofErr w:type="spellEnd"/>
-      <w:r>
-        <w:rPr>
-          <w:rFonts w:ascii="TH SarabunPSK" w:hAnsi="TH SarabunPSK" w:cs="TH SarabunPSK"/>
-          <w:sz w:val="32"/>
-          <w:szCs w:val="32"/>
-          <w:cs/>
-        </w:rPr>
-        <w:t>การชาร์จและการชำระเงินแก่ผู้ใช้</w:t>
-      </w:r>
-    </w:p>
-    <w:p>
-      <w:pPr>
-        <w:spacing w:after="0" w:line="240" w:lineRule="auto"/>
-        <w:jc w:val="thaiDistribute"/>
-        <w:rPr>
-          <w:rFonts w:ascii="TH SarabunPSK" w:hAnsi="TH SarabunPSK" w:cs="TH SarabunPSK"/>
-          <w:sz w:val="32"/>
-          <w:szCs w:val="32"/>
-        </w:rPr>
-      </w:pPr>
-      <w:r>
-        <w:rPr>
-          <w:rFonts w:ascii="TH SarabunPSK" w:hAnsi="TH SarabunPSK" w:cs="TH SarabunPSK"/>
-          <w:sz w:val="32"/>
-          <w:szCs w:val="32"/>
-        </w:rPr>
-        <w:t xml:space="preserve">6. </w:t>
-      </w:r>
-      <w:r>
-        <w:rPr>
-          <w:rFonts w:ascii="TH SarabunPSK" w:hAnsi="TH SarabunPSK" w:cs="TH SarabunPSK"/>
-          <w:b/>
-          <w:bCs/>
-          <w:sz w:val="32"/>
-          <w:szCs w:val="32"/>
-          <w:cs/>
-        </w:rPr>
-        <w:t>การแจ้งเตือน:</w:t>
-      </w:r>
-      <w:r>
-        <w:rPr>
-          <w:rFonts w:ascii="TH SarabunPSK" w:hAnsi="TH SarabunPSK" w:cs="TH SarabunPSK"/>
-          <w:sz w:val="32"/>
-          <w:szCs w:val="32"/>
-          <w:cs/>
-        </w:rPr>
-        <w:t xml:space="preserve"> แอปจะส่งการแจ้งเตือนผู้ใช้เกี่ยวกับความพร้อมของสถานีชาร์จและการยืนยันการชำระเงิน</w:t>
-      </w:r>
-    </w:p>
-    <w:p>
-      <w:pPr>
-        <w:spacing w:after="0" w:line="240" w:lineRule="auto"/>
-        <w:jc w:val="thaiDistribute"/>
-      </w:pPr>
-      <w:r>
-        <w:rPr>
-          <w:rFonts w:ascii="TH SarabunPSK" w:hAnsi="TH SarabunPSK" w:cs="TH SarabunPSK"/>
-          <w:sz w:val="32"/>
-          <w:szCs w:val="32"/>
-        </w:rPr>
-        <w:t xml:space="preserve">7. </w:t>
-      </w:r>
-      <w:r>
-        <w:rPr>
-          <w:rFonts w:ascii="TH SarabunPSK" w:hAnsi="TH SarabunPSK" w:cs="TH SarabunPSK"/>
-          <w:b/>
-          <w:bCs/>
-          <w:sz w:val="32"/>
-          <w:szCs w:val="32"/>
-          <w:cs/>
-        </w:rPr>
-        <w:t>บัญชีผู้ใช้:</w:t>
-      </w:r>
-      <w:r>
-        <w:rPr>
-          <w:rFonts w:ascii="TH SarabunPSK" w:hAnsi="TH SarabunPSK" w:cs="TH SarabunPSK"/>
-          <w:sz w:val="32"/>
-          <w:szCs w:val="32"/>
-          <w:cs/>
-        </w:rPr>
-        <w:t xml:space="preserve"> ผู้ใช้สามารถสร้างและจัดการบัญชีของตนเอง รวมถึงวิธีการชำระเงิน ประวัติการเรียกเก็บเงิน และการจอง</w:t>
-      </w:r>
-    </w:p>
-    <w:p>
-      <w:pPr>
-        <w:spacing w:after="0" w:line="240" w:lineRule="auto"/>
-        <w:jc w:val="thaiDistribute"/>
-        <w:rPr>
-          <w:rFonts w:ascii="TH SarabunPSK" w:hAnsi="TH SarabunPSK" w:cs="TH SarabunPSK"/>
-          <w:b/>
-          <w:bCs/>
-          <w:sz w:val="32"/>
-          <w:szCs w:val="32"/>
-        </w:rPr>
-      </w:pPr>
-    </w:p>
-    <w:p>
-      <w:pPr>
-        <w:spacing w:after="0" w:line="240" w:lineRule="auto"/>
-        <w:jc w:val="center"/>
+        <w:t xml:space="preserve">ระบบสารสนเทศและ </w:t>
+      </w:r>
+      <w:r>
         <w:rPr>
           <w:rFonts w:ascii="TH SarabunPSK" w:hAnsi="TH SarabunPSK" w:cs="TH SarabunPSK"/>
           <w:b/>
@@ -462,7 +420,8 @@
           <w:sz w:val="36"/>
           <w:szCs w:val="36"/>
         </w:rPr>
-      </w:pPr>
+        <w:t xml:space="preserve">application  </w:t>
+      </w:r>
       <w:r>
         <w:rPr>
           <w:rFonts w:ascii="TH SarabunPSK" w:hAnsi="TH SarabunPSK" w:cs="TH SarabunPSK"/>
@@ -473,9 +432,413 @@
           <w:szCs w:val="36"/>
           <w:cs/>
         </w:rPr>
-        <w:t xml:space="preserve">ระบบสารสนเทศและ </w:t>
-      </w:r>
-      <w:r>
+        <w:t>สำหรับ ตู้ชาร์จไฟฟ้า</w:t>
+      </w:r>
+    </w:p>
+    <w:p>
+      <w:pPr>
+        <w:spacing w:after="0" w:line="240" w:lineRule="auto"/>
+        <w:jc w:val="thaiDistribute"/>
+        <w:rPr>
+          <w:rFonts w:ascii="TH SarabunPSK" w:hAnsi="TH SarabunPSK" w:cs="TH SarabunPSK"/>
+          <w:sz w:val="32"/>
+          <w:szCs w:val="32"/>
+        </w:rPr>
+      </w:pPr>
+      <w:r>
+        <w:rPr>
+          <w:rFonts w:ascii="TH SarabunPSK" w:hAnsi="TH SarabunPSK" w:cs="TH SarabunPSK"/>
+          <w:sz w:val="32"/>
+          <w:szCs w:val="32"/>
+        </w:rPr>
+        <w:t xml:space="preserve">1. </w:t>
+      </w:r>
+      <w:r>
+        <w:rPr>
+          <w:rFonts w:ascii="TH SarabunPSK" w:hAnsi="TH SarabunPSK" w:cs="TH SarabunPSK"/>
+          <w:b/>
+          <w:bCs/>
+          <w:sz w:val="32"/>
+          <w:szCs w:val="32"/>
+          <w:cs/>
+        </w:rPr>
+        <w:t>การค้นหาตามตำแหน่ง:</w:t>
+      </w:r>
+      <w:r>
+        <w:rPr>
+          <w:rFonts w:ascii="TH SarabunPSK" w:hAnsi="TH SarabunPSK" w:cs="TH SarabunPSK"/>
+          <w:sz w:val="32"/>
+          <w:szCs w:val="32"/>
+          <w:cs/>
+        </w:rPr>
+        <w:t xml:space="preserve"> ผู้ใช้สามารถค้นหาสถานีชาร์จใกล้กับตำแหน่งปัจจุบัน</w:t>
+      </w:r>
+    </w:p>
+    <w:p>
+      <w:pPr>
+        <w:spacing w:after="0" w:line="240" w:lineRule="auto"/>
+        <w:jc w:val="thaiDistribute"/>
+        <w:rPr>
+          <w:rFonts w:ascii="TH SarabunPSK" w:hAnsi="TH SarabunPSK" w:cs="TH SarabunPSK"/>
+          <w:sz w:val="32"/>
+          <w:szCs w:val="32"/>
+        </w:rPr>
+      </w:pPr>
+      <w:r>
+        <w:rPr>
+          <w:rFonts w:ascii="TH SarabunPSK" w:hAnsi="TH SarabunPSK" w:cs="TH SarabunPSK"/>
+          <w:sz w:val="32"/>
+          <w:szCs w:val="32"/>
+        </w:rPr>
+        <w:t xml:space="preserve">2. </w:t>
+      </w:r>
+      <w:r>
+        <w:rPr>
+          <w:rFonts w:ascii="TH SarabunPSK" w:hAnsi="TH SarabunPSK" w:cs="TH SarabunPSK"/>
+          <w:b/>
+          <w:bCs/>
+          <w:sz w:val="32"/>
+          <w:szCs w:val="32"/>
+          <w:cs/>
+        </w:rPr>
+        <w:t>ความพร้อมใช้งานตามเวลาจริง:</w:t>
+      </w:r>
+      <w:r>
+        <w:rPr>
+          <w:rFonts w:ascii="TH SarabunPSK" w:hAnsi="TH SarabunPSK" w:cs="TH SarabunPSK"/>
+          <w:sz w:val="32"/>
+          <w:szCs w:val="32"/>
+          <w:cs/>
+        </w:rPr>
+        <w:t xml:space="preserve"> ข้อมูลเกี่ยวกับความพร้อมใช้งานของสถานีชาร์จจะได้รับการอัปเดตตามเวลาจริง ทำให้ผู้ใช้สามารถดูได้ว่าสถานีใดกำลังใช้งานอยู่และสถานีใดบ้างที่พร้อมให้บริการ</w:t>
+      </w:r>
+    </w:p>
+    <w:p>
+      <w:pPr>
+        <w:spacing w:after="0" w:line="240" w:lineRule="auto"/>
+        <w:jc w:val="thaiDistribute"/>
+        <w:rPr>
+          <w:rFonts w:ascii="TH SarabunPSK" w:hAnsi="TH SarabunPSK" w:cs="TH SarabunPSK"/>
+          <w:sz w:val="32"/>
+          <w:szCs w:val="32"/>
+          <w:cs/>
+        </w:rPr>
+      </w:pPr>
+      <w:r>
+        <w:rPr>
+          <w:rFonts w:ascii="TH SarabunPSK" w:hAnsi="TH SarabunPSK" w:cs="TH SarabunPSK"/>
+          <w:sz w:val="32"/>
+          <w:szCs w:val="32"/>
+        </w:rPr>
+        <w:t xml:space="preserve">3. </w:t>
+      </w:r>
+      <w:r>
+        <w:rPr>
+          <w:rFonts w:ascii="TH SarabunPSK" w:hAnsi="TH SarabunPSK" w:cs="TH SarabunPSK"/>
+          <w:b/>
+          <w:bCs/>
+          <w:sz w:val="32"/>
+          <w:szCs w:val="32"/>
+          <w:cs/>
+        </w:rPr>
+        <w:t>ตัวเลือกการชำระเงิน:</w:t>
+      </w:r>
+      <w:r>
+        <w:rPr>
+          <w:rFonts w:ascii="TH SarabunPSK" w:hAnsi="TH SarabunPSK" w:cs="TH SarabunPSK"/>
+          <w:sz w:val="32"/>
+          <w:szCs w:val="32"/>
+          <w:cs/>
+        </w:rPr>
+        <w:t xml:space="preserve"> </w:t>
+      </w:r>
+      <w:r>
+        <w:rPr>
+          <w:rFonts w:ascii="TH SarabunPSK" w:hAnsi="TH SarabunPSK" w:cs="TH SarabunPSK" w:hint="cs"/>
+          <w:sz w:val="32"/>
+          <w:szCs w:val="32"/>
+          <w:cs/>
+        </w:rPr>
+        <w:t xml:space="preserve">ชำระค่าบริการด้วย </w:t>
+      </w:r>
+      <w:r>
+        <w:rPr>
+          <w:rFonts w:ascii="TH SarabunPSK" w:hAnsi="TH SarabunPSK" w:cs="TH SarabunPSK"/>
+          <w:sz w:val="32"/>
+          <w:szCs w:val="32"/>
+        </w:rPr>
+        <w:t>W</w:t>
+      </w:r>
+      <w:r>
+        <w:rPr>
+          <w:rFonts w:ascii="TH SarabunPSK" w:hAnsi="TH SarabunPSK" w:cs="TH SarabunPSK"/>
+          <w:sz w:val="32"/>
+          <w:szCs w:val="32"/>
+        </w:rPr>
+        <w:t>allets</w:t>
+      </w:r>
+      <w:r>
+        <w:rPr>
+          <w:rFonts w:ascii="TH SarabunPSK" w:hAnsi="TH SarabunPSK" w:cs="TH SarabunPSK" w:hint="cs"/>
+          <w:sz w:val="32"/>
+          <w:szCs w:val="32"/>
+          <w:cs/>
+        </w:rPr>
+        <w:t xml:space="preserve"> </w:t>
+      </w:r>
+    </w:p>
+    <w:p>
+      <w:pPr>
+        <w:spacing w:after="0" w:line="240" w:lineRule="auto"/>
+        <w:jc w:val="thaiDistribute"/>
+        <w:rPr>
+          <w:rFonts w:ascii="TH SarabunPSK" w:hAnsi="TH SarabunPSK" w:cs="TH SarabunPSK"/>
+          <w:sz w:val="32"/>
+          <w:szCs w:val="32"/>
+        </w:rPr>
+      </w:pPr>
+      <w:r>
+        <w:rPr>
+          <w:rFonts w:ascii="TH SarabunPSK" w:hAnsi="TH SarabunPSK" w:cs="TH SarabunPSK"/>
+          <w:sz w:val="32"/>
+          <w:szCs w:val="32"/>
+        </w:rPr>
+        <w:t xml:space="preserve">4. </w:t>
+      </w:r>
+      <w:r>
+        <w:rPr>
+          <w:rFonts w:ascii="TH SarabunPSK" w:hAnsi="TH SarabunPSK" w:cs="TH SarabunPSK"/>
+          <w:b/>
+          <w:bCs/>
+          <w:sz w:val="32"/>
+          <w:szCs w:val="32"/>
+          <w:cs/>
+        </w:rPr>
+        <w:t>การจอง:</w:t>
+      </w:r>
+      <w:r>
+        <w:rPr>
+          <w:rFonts w:ascii="TH SarabunPSK" w:hAnsi="TH SarabunPSK" w:cs="TH SarabunPSK"/>
+          <w:sz w:val="32"/>
+          <w:szCs w:val="32"/>
+          <w:cs/>
+        </w:rPr>
+        <w:t xml:space="preserve"> ผู้ใช้สามารถจองสถานีชาร์จล่วงหน้าได้</w:t>
+      </w:r>
+    </w:p>
+    <w:p>
+      <w:pPr>
+        <w:spacing w:after="0" w:line="240" w:lineRule="auto"/>
+        <w:jc w:val="thaiDistribute"/>
+        <w:rPr>
+          <w:rFonts w:ascii="TH SarabunPSK" w:hAnsi="TH SarabunPSK" w:cs="TH SarabunPSK"/>
+          <w:sz w:val="32"/>
+          <w:szCs w:val="32"/>
+          <w:cs/>
+        </w:rPr>
+      </w:pPr>
+      <w:r>
+        <w:rPr>
+          <w:rFonts w:ascii="TH SarabunPSK" w:hAnsi="TH SarabunPSK" w:cs="TH SarabunPSK"/>
+          <w:sz w:val="32"/>
+          <w:szCs w:val="32"/>
+        </w:rPr>
+        <w:t xml:space="preserve">5. </w:t>
+      </w:r>
+      <w:r>
+        <w:rPr>
+          <w:rFonts w:ascii="TH SarabunPSK" w:hAnsi="TH SarabunPSK" w:cs="TH SarabunPSK"/>
+          <w:b/>
+          <w:bCs/>
+          <w:sz w:val="32"/>
+          <w:szCs w:val="32"/>
+          <w:cs/>
+        </w:rPr>
+        <w:t>ประวัติการชาร์จ:</w:t>
+      </w:r>
+      <w:r>
+        <w:rPr>
+          <w:rFonts w:ascii="TH SarabunPSK" w:hAnsi="TH SarabunPSK" w:cs="TH SarabunPSK"/>
+          <w:sz w:val="32"/>
+          <w:szCs w:val="32"/>
+          <w:cs/>
+        </w:rPr>
+        <w:t xml:space="preserve"> แอพนี้ให้ประวัติเซสชั</w:t>
+      </w:r>
+      <w:r>
+        <w:rPr>
+          <w:rFonts w:ascii="TH SarabunPSK" w:hAnsi="TH SarabunPSK" w:cs="TH SarabunPSK" w:hint="cs"/>
+          <w:sz w:val="32"/>
+          <w:szCs w:val="32"/>
+          <w:cs/>
+        </w:rPr>
+        <w:t>่</w:t>
+      </w:r>
+      <w:r>
+        <w:rPr>
+          <w:rFonts w:ascii="TH SarabunPSK" w:hAnsi="TH SarabunPSK" w:cs="TH SarabunPSK"/>
+          <w:sz w:val="32"/>
+          <w:szCs w:val="32"/>
+          <w:cs/>
+        </w:rPr>
+        <w:t>นการชาร์จและการชำระเงินแก่ผู้ใช้</w:t>
+      </w:r>
+    </w:p>
+    <w:p>
+      <w:pPr>
+        <w:spacing w:after="0" w:line="240" w:lineRule="auto"/>
+        <w:jc w:val="thaiDistribute"/>
+        <w:rPr>
+          <w:rFonts w:ascii="TH SarabunPSK" w:hAnsi="TH SarabunPSK" w:cs="TH SarabunPSK"/>
+          <w:sz w:val="32"/>
+          <w:szCs w:val="32"/>
+        </w:rPr>
+      </w:pPr>
+      <w:r>
+        <w:rPr>
+          <w:rFonts w:ascii="TH SarabunPSK" w:hAnsi="TH SarabunPSK" w:cs="TH SarabunPSK"/>
+          <w:sz w:val="32"/>
+          <w:szCs w:val="32"/>
+        </w:rPr>
+        <w:t xml:space="preserve">6. </w:t>
+      </w:r>
+      <w:r>
+        <w:rPr>
+          <w:rFonts w:ascii="TH SarabunPSK" w:hAnsi="TH SarabunPSK" w:cs="TH SarabunPSK"/>
+          <w:b/>
+          <w:bCs/>
+          <w:sz w:val="32"/>
+          <w:szCs w:val="32"/>
+          <w:cs/>
+        </w:rPr>
+        <w:t>การแจ้งเตือน:</w:t>
+      </w:r>
+      <w:r>
+        <w:rPr>
+          <w:rFonts w:ascii="TH SarabunPSK" w:hAnsi="TH SarabunPSK" w:cs="TH SarabunPSK"/>
+          <w:sz w:val="32"/>
+          <w:szCs w:val="32"/>
+          <w:cs/>
+        </w:rPr>
+        <w:t xml:space="preserve"> แอปจะส่งการแจ้งเตือนผู้ใช้เกี่ยวกับความพร้อมของสถานีชาร์จและการยืนยันการชำระเงิน</w:t>
+      </w:r>
+    </w:p>
+    <w:p>
+      <w:pPr>
+        <w:spacing w:after="0" w:line="240" w:lineRule="auto"/>
+        <w:jc w:val="thaiDistribute"/>
+      </w:pPr>
+      <w:r>
+        <w:rPr>
+          <w:rFonts w:ascii="TH SarabunPSK" w:hAnsi="TH SarabunPSK" w:cs="TH SarabunPSK"/>
+          <w:sz w:val="32"/>
+          <w:szCs w:val="32"/>
+        </w:rPr>
+        <w:t xml:space="preserve">7. </w:t>
+      </w:r>
+      <w:r>
+        <w:rPr>
+          <w:rFonts w:ascii="TH SarabunPSK" w:hAnsi="TH SarabunPSK" w:cs="TH SarabunPSK"/>
+          <w:b/>
+          <w:bCs/>
+          <w:sz w:val="32"/>
+          <w:szCs w:val="32"/>
+          <w:cs/>
+        </w:rPr>
+        <w:t>บัญชีผู้ใช้:</w:t>
+      </w:r>
+      <w:r>
+        <w:rPr>
+          <w:rFonts w:ascii="TH SarabunPSK" w:hAnsi="TH SarabunPSK" w:cs="TH SarabunPSK"/>
+          <w:sz w:val="32"/>
+          <w:szCs w:val="32"/>
+          <w:cs/>
+        </w:rPr>
+        <w:t xml:space="preserve"> ผู้ใช้สามารถสร้างและจัดการบัญชีของตนเอง รวมถึงวิธีการชำระเงิน ประวัติการเรียกเก็บเงิน และการจอง</w:t>
+      </w:r>
+    </w:p>
+    <w:p>
+      <w:pPr>
+        <w:spacing w:after="0" w:line="240" w:lineRule="auto"/>
+        <w:jc w:val="thaiDistribute"/>
+      </w:pPr>
+    </w:p>
+    <w:p>
+      <w:pPr>
+        <w:spacing w:after="0" w:line="240" w:lineRule="auto"/>
+        <w:jc w:val="thaiDistribute"/>
+      </w:pPr>
+    </w:p>
+    <w:p>
+      <w:pPr>
+        <w:spacing w:after="0" w:line="240" w:lineRule="auto"/>
+        <w:jc w:val="thaiDistribute"/>
+      </w:pPr>
+    </w:p>
+    <w:p>
+      <w:pPr>
+        <w:spacing w:after="0" w:line="240" w:lineRule="auto"/>
+        <w:jc w:val="thaiDistribute"/>
+      </w:pPr>
+    </w:p>
+    <w:p>
+      <w:pPr>
+        <w:spacing w:after="0" w:line="240" w:lineRule="auto"/>
+        <w:jc w:val="thaiDistribute"/>
+      </w:pPr>
+    </w:p>
+    <w:p>
+      <w:pPr>
+        <w:spacing w:after="0" w:line="240" w:lineRule="auto"/>
+        <w:jc w:val="thaiDistribute"/>
+      </w:pPr>
+    </w:p>
+    <w:p>
+      <w:pPr>
+        <w:spacing w:after="0" w:line="240" w:lineRule="auto"/>
+        <w:jc w:val="thaiDistribute"/>
+      </w:pPr>
+    </w:p>
+    <w:p>
+      <w:pPr>
+        <w:spacing w:after="0" w:line="240" w:lineRule="auto"/>
+        <w:jc w:val="thaiDistribute"/>
+      </w:pPr>
+    </w:p>
+    <w:p>
+      <w:pPr>
+        <w:spacing w:after="0" w:line="240" w:lineRule="auto"/>
+        <w:jc w:val="thaiDistribute"/>
+      </w:pPr>
+    </w:p>
+    <w:p>
+      <w:pPr>
+        <w:spacing w:after="0" w:line="240" w:lineRule="auto"/>
+        <w:jc w:val="thaiDistribute"/>
+      </w:pPr>
+    </w:p>
+    <w:p>
+      <w:pPr>
+        <w:spacing w:after="0" w:line="240" w:lineRule="auto"/>
+        <w:jc w:val="thaiDistribute"/>
+      </w:pPr>
+    </w:p>
+    <w:p>
+      <w:pPr>
+        <w:spacing w:after="0" w:line="240" w:lineRule="auto"/>
+        <w:jc w:val="thaiDistribute"/>
+      </w:pPr>
+    </w:p>
+    <w:p>
+      <w:pPr>
+        <w:spacing w:after="0" w:line="240" w:lineRule="auto"/>
+        <w:jc w:val="thaiDistribute"/>
+      </w:pPr>
+    </w:p>
+    <w:p>
+      <w:pPr>
+        <w:spacing w:after="0" w:line="240" w:lineRule="auto"/>
+        <w:jc w:val="center"/>
         <w:rPr>
           <w:rFonts w:ascii="TH SarabunPSK" w:hAnsi="TH SarabunPSK" w:cs="TH SarabunPSK"/>
           <w:b/>
@@ -484,7 +847,18 @@
           <w:sz w:val="36"/>
           <w:szCs w:val="36"/>
         </w:rPr>
-        <w:t xml:space="preserve">application  </w:t>
+      </w:pPr>
+      <w:r>
+        <w:rPr>
+          <w:rFonts w:ascii="TH SarabunPSK" w:hAnsi="TH SarabunPSK" w:cs="TH SarabunPSK"/>
+          <w:b/>
+          <w:bCs/>
+          <w:sz w:val="36"/>
+          <w:szCs w:val="36"/>
+          <w:cs/>
+        </w:rPr>
+        <w:lastRenderedPageBreak/>
+        <w:t xml:space="preserve">การเปรียบเทียบคุณสมบัติระหว่างแอพ </w:t>
       </w:r>
       <w:r>
         <w:rPr>
@@ -494,455 +868,32 @@
           <w:color w:val="FF0000"/>
           <w:sz w:val="36"/>
           <w:szCs w:val="36"/>
-          <w:cs/>
-        </w:rPr>
-        <w:t>สำหรับ ตู้ชาร์จไฟฟ้า</w:t>
-      </w:r>
-    </w:p>
-    <w:p>
-      <w:pPr>
-        <w:spacing w:after="0" w:line="240" w:lineRule="auto"/>
-        <w:jc w:val="thaiDistribute"/>
-        <w:rPr>
-          <w:rFonts w:ascii="TH SarabunPSK" w:hAnsi="TH SarabunPSK" w:cs="TH SarabunPSK"/>
-          <w:sz w:val="32"/>
-          <w:szCs w:val="32"/>
-        </w:rPr>
-      </w:pPr>
-      <w:r>
-        <w:rPr>
-          <w:rFonts w:ascii="TH SarabunPSK" w:hAnsi="TH SarabunPSK" w:cs="TH SarabunPSK"/>
-          <w:sz w:val="32"/>
-          <w:szCs w:val="32"/>
-        </w:rPr>
-        <w:t xml:space="preserve">1. </w:t>
-      </w:r>
-      <w:r>
-        <w:rPr>
-          <w:rFonts w:ascii="TH SarabunPSK" w:hAnsi="TH SarabunPSK" w:cs="TH SarabunPSK"/>
-          <w:b/>
-          <w:bCs/>
-          <w:sz w:val="32"/>
-          <w:szCs w:val="32"/>
-          <w:cs/>
-        </w:rPr>
-        <w:t>การค้นหาตามตำแหน่ง:</w:t>
-      </w:r>
-      <w:r>
-        <w:rPr>
-          <w:rFonts w:ascii="TH SarabunPSK" w:hAnsi="TH SarabunPSK" w:cs="TH SarabunPSK"/>
-          <w:sz w:val="32"/>
-          <w:szCs w:val="32"/>
-          <w:cs/>
-        </w:rPr>
-        <w:t xml:space="preserve"> ผู้ใช้สามารถค้นหาสถานีชาร์จใกล้กับตำแหน่งปัจจุบัน</w:t>
-      </w:r>
-    </w:p>
-    <w:p>
-      <w:pPr>
-        <w:spacing w:after="0" w:line="240" w:lineRule="auto"/>
-        <w:jc w:val="thaiDistribute"/>
-        <w:rPr>
-          <w:rFonts w:ascii="TH SarabunPSK" w:hAnsi="TH SarabunPSK" w:cs="TH SarabunPSK"/>
-          <w:sz w:val="32"/>
-          <w:szCs w:val="32"/>
-        </w:rPr>
-      </w:pPr>
-      <w:r>
-        <w:rPr>
-          <w:rFonts w:ascii="TH SarabunPSK" w:hAnsi="TH SarabunPSK" w:cs="TH SarabunPSK"/>
-          <w:sz w:val="32"/>
-          <w:szCs w:val="32"/>
-        </w:rPr>
-        <w:t xml:space="preserve">2. </w:t>
-      </w:r>
-      <w:r>
-        <w:rPr>
-          <w:rFonts w:ascii="TH SarabunPSK" w:hAnsi="TH SarabunPSK" w:cs="TH SarabunPSK"/>
-          <w:b/>
-          <w:bCs/>
-          <w:sz w:val="32"/>
-          <w:szCs w:val="32"/>
-          <w:cs/>
-        </w:rPr>
-        <w:t>ความพร้อมใช้งานตามเวลาจริง:</w:t>
-      </w:r>
-      <w:r>
-        <w:rPr>
-          <w:rFonts w:ascii="TH SarabunPSK" w:hAnsi="TH SarabunPSK" w:cs="TH SarabunPSK"/>
-          <w:sz w:val="32"/>
-          <w:szCs w:val="32"/>
-          <w:cs/>
-        </w:rPr>
-        <w:t xml:space="preserve"> ข้อมูลเกี่ยวกับความพร้อมใช้งานของสถานีชาร์จจะได้รับการอ</w:t>
-      </w:r>
-      <w:proofErr w:type="spellStart"/>
-      <w:r>
-        <w:rPr>
-          <w:rFonts w:ascii="TH SarabunPSK" w:hAnsi="TH SarabunPSK" w:cs="TH SarabunPSK"/>
-          <w:sz w:val="32"/>
-          <w:szCs w:val="32"/>
-          <w:cs/>
-        </w:rPr>
-        <w:t>ัป</w:t>
-      </w:r>
-      <w:proofErr w:type="spellEnd"/>
-      <w:r>
-        <w:rPr>
-          <w:rFonts w:ascii="TH SarabunPSK" w:hAnsi="TH SarabunPSK" w:cs="TH SarabunPSK"/>
-          <w:sz w:val="32"/>
-          <w:szCs w:val="32"/>
-          <w:cs/>
-        </w:rPr>
-        <w:t>เดตตามเวลาจริง ทำให้ผู้ใช้สามารถดูได้ว่าสถานีใดกำลังใช้งานอยู่และสถานีใดบ้างที่พร้อมให้บริการ</w:t>
-      </w:r>
-    </w:p>
-    <w:p>
-      <w:pPr>
-        <w:spacing w:after="0" w:line="240" w:lineRule="auto"/>
-        <w:jc w:val="thaiDistribute"/>
-        <w:rPr>
-          <w:rFonts w:ascii="TH SarabunPSK" w:hAnsi="TH SarabunPSK" w:cs="TH SarabunPSK"/>
-          <w:sz w:val="32"/>
-          <w:szCs w:val="32"/>
-          <w:cs/>
-        </w:rPr>
-      </w:pPr>
-      <w:r>
-        <w:rPr>
-          <w:rFonts w:ascii="TH SarabunPSK" w:hAnsi="TH SarabunPSK" w:cs="TH SarabunPSK"/>
-          <w:sz w:val="32"/>
-          <w:szCs w:val="32"/>
-        </w:rPr>
-        <w:t xml:space="preserve">3. </w:t>
-      </w:r>
-      <w:r>
-        <w:rPr>
-          <w:rFonts w:ascii="TH SarabunPSK" w:hAnsi="TH SarabunPSK" w:cs="TH SarabunPSK"/>
-          <w:b/>
-          <w:bCs/>
-          <w:sz w:val="32"/>
-          <w:szCs w:val="32"/>
-          <w:cs/>
-        </w:rPr>
-        <w:t>ตัวเลือกการชำระเงิน:</w:t>
-      </w:r>
-      <w:r>
-        <w:rPr>
-          <w:rFonts w:ascii="TH SarabunPSK" w:hAnsi="TH SarabunPSK" w:cs="TH SarabunPSK"/>
-          <w:sz w:val="32"/>
-          <w:szCs w:val="32"/>
+        </w:rPr>
+        <w:t xml:space="preserve">EV Station Pluz </w:t>
+      </w:r>
+      <w:r>
+        <w:rPr>
+          <w:rFonts w:ascii="TH SarabunPSK" w:hAnsi="TH SarabunPSK" w:cs="TH SarabunPSK"/>
+          <w:b/>
+          <w:bCs/>
+          <w:sz w:val="36"/>
+          <w:szCs w:val="36"/>
+          <w:cs/>
+        </w:rPr>
+        <w:t>และ</w:t>
+      </w:r>
+      <w:r>
+        <w:rPr>
+          <w:rFonts w:ascii="TH SarabunPSK" w:hAnsi="TH SarabunPSK" w:cs="TH SarabunPSK" w:hint="cs"/>
+          <w:b/>
+          <w:bCs/>
+          <w:sz w:val="36"/>
+          <w:szCs w:val="36"/>
           <w:cs/>
         </w:rPr>
         <w:t xml:space="preserve"> </w:t>
       </w:r>
       <w:r>
-        <w:rPr>
-          <w:rFonts w:ascii="TH SarabunPSK" w:hAnsi="TH SarabunPSK" w:cs="TH SarabunPSK" w:hint="cs"/>
-          <w:sz w:val="32"/>
-          <w:szCs w:val="32"/>
-          <w:cs/>
-        </w:rPr>
-        <w:t xml:space="preserve">ชำระค่าบริการด้วย </w:t>
-      </w:r>
-      <w:r>
-        <w:rPr>
-          <w:rFonts w:ascii="TH SarabunPSK" w:hAnsi="TH SarabunPSK" w:cs="TH SarabunPSK"/>
-          <w:sz w:val="32"/>
-          <w:szCs w:val="32"/>
-        </w:rPr>
-        <w:t>W</w:t>
-      </w:r>
-      <w:r>
-        <w:rPr>
-          <w:rFonts w:ascii="TH SarabunPSK" w:hAnsi="TH SarabunPSK" w:cs="TH SarabunPSK"/>
-          <w:sz w:val="32"/>
-          <w:szCs w:val="32"/>
-        </w:rPr>
-        <w:t>allets</w:t>
-      </w:r>
-      <w:r>
-        <w:rPr>
-          <w:rFonts w:ascii="TH SarabunPSK" w:hAnsi="TH SarabunPSK" w:cs="TH SarabunPSK" w:hint="cs"/>
-          <w:sz w:val="32"/>
-          <w:szCs w:val="32"/>
-          <w:cs/>
-        </w:rPr>
-        <w:t xml:space="preserve"> </w:t>
-      </w:r>
-    </w:p>
-    <w:p>
-      <w:pPr>
-        <w:spacing w:after="0" w:line="240" w:lineRule="auto"/>
-        <w:jc w:val="thaiDistribute"/>
-        <w:rPr>
-          <w:rFonts w:ascii="TH SarabunPSK" w:hAnsi="TH SarabunPSK" w:cs="TH SarabunPSK"/>
-          <w:sz w:val="32"/>
-          <w:szCs w:val="32"/>
-        </w:rPr>
-      </w:pPr>
-      <w:r>
-        <w:rPr>
-          <w:rFonts w:ascii="TH SarabunPSK" w:hAnsi="TH SarabunPSK" w:cs="TH SarabunPSK"/>
-          <w:sz w:val="32"/>
-          <w:szCs w:val="32"/>
-        </w:rPr>
-        <w:t xml:space="preserve">4. </w:t>
-      </w:r>
-      <w:r>
-        <w:rPr>
-          <w:rFonts w:ascii="TH SarabunPSK" w:hAnsi="TH SarabunPSK" w:cs="TH SarabunPSK"/>
-          <w:b/>
-          <w:bCs/>
-          <w:sz w:val="32"/>
-          <w:szCs w:val="32"/>
-          <w:cs/>
-        </w:rPr>
-        <w:t>การจอง:</w:t>
-      </w:r>
-      <w:r>
-        <w:rPr>
-          <w:rFonts w:ascii="TH SarabunPSK" w:hAnsi="TH SarabunPSK" w:cs="TH SarabunPSK"/>
-          <w:sz w:val="32"/>
-          <w:szCs w:val="32"/>
-          <w:cs/>
-        </w:rPr>
-        <w:t xml:space="preserve"> ผู้ใช้สามารถจองสถานีชาร์จล่วงหน้าได้</w:t>
-      </w:r>
-    </w:p>
-    <w:p>
-      <w:pPr>
-        <w:spacing w:after="0" w:line="240" w:lineRule="auto"/>
-        <w:jc w:val="thaiDistribute"/>
-        <w:rPr>
-          <w:rFonts w:ascii="TH SarabunPSK" w:hAnsi="TH SarabunPSK" w:cs="TH SarabunPSK"/>
-          <w:sz w:val="32"/>
-          <w:szCs w:val="32"/>
-          <w:cs/>
-        </w:rPr>
-      </w:pPr>
-      <w:r>
-        <w:rPr>
-          <w:rFonts w:ascii="TH SarabunPSK" w:hAnsi="TH SarabunPSK" w:cs="TH SarabunPSK"/>
-          <w:sz w:val="32"/>
-          <w:szCs w:val="32"/>
-        </w:rPr>
-        <w:t xml:space="preserve">5. </w:t>
-      </w:r>
-      <w:r>
-        <w:rPr>
-          <w:rFonts w:ascii="TH SarabunPSK" w:hAnsi="TH SarabunPSK" w:cs="TH SarabunPSK"/>
-          <w:b/>
-          <w:bCs/>
-          <w:sz w:val="32"/>
-          <w:szCs w:val="32"/>
-          <w:cs/>
-        </w:rPr>
-        <w:t>ประวัติการชาร์จ:</w:t>
-      </w:r>
-      <w:r>
-        <w:rPr>
-          <w:rFonts w:ascii="TH SarabunPSK" w:hAnsi="TH SarabunPSK" w:cs="TH SarabunPSK"/>
-          <w:sz w:val="32"/>
-          <w:szCs w:val="32"/>
-          <w:cs/>
-        </w:rPr>
-        <w:t xml:space="preserve"> แอพนี้ให้ประวัติเซ</w:t>
-      </w:r>
-      <w:proofErr w:type="spellStart"/>
-      <w:r>
-        <w:rPr>
-          <w:rFonts w:ascii="TH SarabunPSK" w:hAnsi="TH SarabunPSK" w:cs="TH SarabunPSK"/>
-          <w:sz w:val="32"/>
-          <w:szCs w:val="32"/>
-          <w:cs/>
-        </w:rPr>
-        <w:t>สชั</w:t>
-      </w:r>
-      <w:r>
-        <w:rPr>
-          <w:rFonts w:ascii="TH SarabunPSK" w:hAnsi="TH SarabunPSK" w:cs="TH SarabunPSK" w:hint="cs"/>
-          <w:sz w:val="32"/>
-          <w:szCs w:val="32"/>
-          <w:cs/>
-        </w:rPr>
-        <w:t>่</w:t>
-      </w:r>
-      <w:r>
-        <w:rPr>
-          <w:rFonts w:ascii="TH SarabunPSK" w:hAnsi="TH SarabunPSK" w:cs="TH SarabunPSK"/>
-          <w:sz w:val="32"/>
-          <w:szCs w:val="32"/>
-          <w:cs/>
-        </w:rPr>
-        <w:t>น</w:t>
-      </w:r>
-      <w:proofErr w:type="spellEnd"/>
-      <w:r>
-        <w:rPr>
-          <w:rFonts w:ascii="TH SarabunPSK" w:hAnsi="TH SarabunPSK" w:cs="TH SarabunPSK"/>
-          <w:sz w:val="32"/>
-          <w:szCs w:val="32"/>
-          <w:cs/>
-        </w:rPr>
-        <w:t>การชาร์จและการชำระเงินแก่ผู้ใช้</w:t>
-      </w:r>
-    </w:p>
-    <w:p>
-      <w:pPr>
-        <w:spacing w:after="0" w:line="240" w:lineRule="auto"/>
-        <w:jc w:val="thaiDistribute"/>
-        <w:rPr>
-          <w:rFonts w:ascii="TH SarabunPSK" w:hAnsi="TH SarabunPSK" w:cs="TH SarabunPSK"/>
-          <w:sz w:val="32"/>
-          <w:szCs w:val="32"/>
-        </w:rPr>
-      </w:pPr>
-      <w:r>
-        <w:rPr>
-          <w:rFonts w:ascii="TH SarabunPSK" w:hAnsi="TH SarabunPSK" w:cs="TH SarabunPSK"/>
-          <w:sz w:val="32"/>
-          <w:szCs w:val="32"/>
-        </w:rPr>
-        <w:t xml:space="preserve">6. </w:t>
-      </w:r>
-      <w:r>
-        <w:rPr>
-          <w:rFonts w:ascii="TH SarabunPSK" w:hAnsi="TH SarabunPSK" w:cs="TH SarabunPSK"/>
-          <w:b/>
-          <w:bCs/>
-          <w:sz w:val="32"/>
-          <w:szCs w:val="32"/>
-          <w:cs/>
-        </w:rPr>
-        <w:t>การแจ้งเตือน:</w:t>
-      </w:r>
-      <w:r>
-        <w:rPr>
-          <w:rFonts w:ascii="TH SarabunPSK" w:hAnsi="TH SarabunPSK" w:cs="TH SarabunPSK"/>
-          <w:sz w:val="32"/>
-          <w:szCs w:val="32"/>
-          <w:cs/>
-        </w:rPr>
-        <w:t xml:space="preserve"> แอปจะส่งการแจ้งเตือนผู้ใช้เกี่ยวกับความพร้อมของสถานีชาร์จและการยืนยันการชำระเงิน</w:t>
-      </w:r>
-    </w:p>
-    <w:p>
-      <w:pPr>
-        <w:spacing w:after="0" w:line="240" w:lineRule="auto"/>
-        <w:jc w:val="thaiDistribute"/>
-      </w:pPr>
-      <w:r>
-        <w:rPr>
-          <w:rFonts w:ascii="TH SarabunPSK" w:hAnsi="TH SarabunPSK" w:cs="TH SarabunPSK"/>
-          <w:sz w:val="32"/>
-          <w:szCs w:val="32"/>
-        </w:rPr>
-        <w:t xml:space="preserve">7. </w:t>
-      </w:r>
-      <w:r>
-        <w:rPr>
-          <w:rFonts w:ascii="TH SarabunPSK" w:hAnsi="TH SarabunPSK" w:cs="TH SarabunPSK"/>
-          <w:b/>
-          <w:bCs/>
-          <w:sz w:val="32"/>
-          <w:szCs w:val="32"/>
-          <w:cs/>
-        </w:rPr>
-        <w:t>บัญชีผู้ใช้:</w:t>
-      </w:r>
-      <w:r>
-        <w:rPr>
-          <w:rFonts w:ascii="TH SarabunPSK" w:hAnsi="TH SarabunPSK" w:cs="TH SarabunPSK"/>
-          <w:sz w:val="32"/>
-          <w:szCs w:val="32"/>
-          <w:cs/>
-        </w:rPr>
-        <w:t xml:space="preserve"> ผู้ใช้สามารถสร้างและจัดการบัญชีของตนเอง รวมถึงวิธีการชำระเงิน ประวัติการเรียกเก็บเงิน และการจอง</w:t>
-      </w:r>
-    </w:p>
-    <w:p>
-      <w:pPr>
-        <w:spacing w:after="0" w:line="240" w:lineRule="auto"/>
-        <w:jc w:val="thaiDistribute"/>
-      </w:pPr>
-    </w:p>
-    <w:p>
-      <w:pPr>
-        <w:spacing w:after="0" w:line="240" w:lineRule="auto"/>
-        <w:jc w:val="thaiDistribute"/>
-      </w:pPr>
-    </w:p>
-    <w:p>
-      <w:pPr>
-        <w:spacing w:after="0" w:line="240" w:lineRule="auto"/>
-        <w:jc w:val="thaiDistribute"/>
-      </w:pPr>
-    </w:p>
-    <w:p>
-      <w:pPr>
-        <w:spacing w:after="0" w:line="240" w:lineRule="auto"/>
-        <w:jc w:val="thaiDistribute"/>
-      </w:pPr>
-    </w:p>
-    <w:p>
-      <w:pPr>
-        <w:spacing w:after="0" w:line="240" w:lineRule="auto"/>
-        <w:jc w:val="thaiDistribute"/>
-      </w:pPr>
-    </w:p>
-    <w:p>
-      <w:pPr>
-        <w:spacing w:after="0" w:line="240" w:lineRule="auto"/>
-        <w:jc w:val="thaiDistribute"/>
-      </w:pPr>
-    </w:p>
-    <w:p>
-      <w:pPr>
-        <w:spacing w:after="0" w:line="240" w:lineRule="auto"/>
-        <w:jc w:val="thaiDistribute"/>
-      </w:pPr>
-    </w:p>
-    <w:p>
-      <w:pPr>
-        <w:spacing w:after="0" w:line="240" w:lineRule="auto"/>
-        <w:jc w:val="thaiDistribute"/>
-      </w:pPr>
-    </w:p>
-    <w:p>
-      <w:pPr>
-        <w:spacing w:after="0" w:line="240" w:lineRule="auto"/>
-        <w:jc w:val="thaiDistribute"/>
-      </w:pPr>
-    </w:p>
-    <w:p>
-      <w:pPr>
-        <w:spacing w:after="0" w:line="240" w:lineRule="auto"/>
-        <w:jc w:val="thaiDistribute"/>
-      </w:pPr>
-    </w:p>
-    <w:p>
-      <w:pPr>
-        <w:spacing w:after="0" w:line="240" w:lineRule="auto"/>
-        <w:jc w:val="thaiDistribute"/>
-      </w:pPr>
-    </w:p>
-    <w:p>
-      <w:pPr>
-        <w:spacing w:after="0" w:line="240" w:lineRule="auto"/>
-        <w:jc w:val="thaiDistribute"/>
-      </w:pPr>
-    </w:p>
-    <w:p>
-      <w:pPr>
-        <w:spacing w:after="0" w:line="240" w:lineRule="auto"/>
-        <w:jc w:val="thaiDistribute"/>
-      </w:pPr>
-    </w:p>
-    <w:p>
-      <w:pPr>
-        <w:spacing w:after="0" w:line="240" w:lineRule="auto"/>
-        <w:jc w:val="center"/>
         <w:rPr>
           <w:rFonts w:ascii="TH SarabunPSK" w:hAnsi="TH SarabunPSK" w:cs="TH SarabunPSK"/>
           <w:b/>
@@ -950,19 +901,9 @@
           <w:color w:val="FF0000"/>
           <w:sz w:val="36"/>
           <w:szCs w:val="36"/>
-        </w:rPr>
-      </w:pPr>
-      <w:r>
-        <w:rPr>
-          <w:rFonts w:ascii="TH SarabunPSK" w:hAnsi="TH SarabunPSK" w:cs="TH SarabunPSK"/>
-          <w:b/>
-          <w:bCs/>
-          <w:sz w:val="36"/>
-          <w:szCs w:val="36"/>
-          <w:cs/>
-        </w:rPr>
-        <w:lastRenderedPageBreak/>
-        <w:t xml:space="preserve">การเปรียบเทียบคุณสมบัติระหว่างแอพ </w:t>
+          <w:cs/>
+        </w:rPr>
+        <w:t xml:space="preserve">ระบบสารสนเทศและ </w:t>
       </w:r>
       <w:r>
         <w:rPr>
@@ -973,9 +914,8 @@
           <w:sz w:val="36"/>
           <w:szCs w:val="36"/>
         </w:rPr>
-        <w:t xml:space="preserve">EV Station </w:t>
-      </w:r>
-      <w:proofErr w:type="spellStart"/>
+        <w:t xml:space="preserve">application  </w:t>
+      </w:r>
       <w:r>
         <w:rPr>
           <w:rFonts w:ascii="TH SarabunPSK" w:hAnsi="TH SarabunPSK" w:cs="TH SarabunPSK"/>
@@ -984,74 +924,6 @@
           <w:color w:val="FF0000"/>
           <w:sz w:val="36"/>
           <w:szCs w:val="36"/>
-        </w:rPr>
-        <w:t>Pluz</w:t>
-      </w:r>
-      <w:proofErr w:type="spellEnd"/>
-      <w:r>
-        <w:rPr>
-          <w:rFonts w:ascii="TH SarabunPSK" w:hAnsi="TH SarabunPSK" w:cs="TH SarabunPSK"/>
-          <w:b/>
-          <w:bCs/>
-          <w:color w:val="FF0000"/>
-          <w:sz w:val="36"/>
-          <w:szCs w:val="36"/>
-        </w:rPr>
-        <w:t xml:space="preserve"> </w:t>
-      </w:r>
-      <w:r>
-        <w:rPr>
-          <w:rFonts w:ascii="TH SarabunPSK" w:hAnsi="TH SarabunPSK" w:cs="TH SarabunPSK"/>
-          <w:b/>
-          <w:bCs/>
-          <w:sz w:val="36"/>
-          <w:szCs w:val="36"/>
-          <w:cs/>
-        </w:rPr>
-        <w:t>และ</w:t>
-      </w:r>
-      <w:r>
-        <w:rPr>
-          <w:rFonts w:ascii="TH SarabunPSK" w:hAnsi="TH SarabunPSK" w:cs="TH SarabunPSK" w:hint="cs"/>
-          <w:b/>
-          <w:bCs/>
-          <w:sz w:val="36"/>
-          <w:szCs w:val="36"/>
-          <w:cs/>
-        </w:rPr>
-        <w:t xml:space="preserve"> </w:t>
-      </w:r>
-      <w:r>
-        <w:rPr>
-          <w:rFonts w:ascii="TH SarabunPSK" w:hAnsi="TH SarabunPSK" w:cs="TH SarabunPSK"/>
-          <w:b/>
-          <w:bCs/>
-          <w:color w:val="FF0000"/>
-          <w:sz w:val="36"/>
-          <w:szCs w:val="36"/>
-          <w:cs/>
-        </w:rPr>
-        <w:t xml:space="preserve">ระบบสารสนเทศและ </w:t>
-      </w:r>
-      <w:r>
-        <w:rPr>
-          <w:rFonts w:ascii="TH SarabunPSK" w:hAnsi="TH SarabunPSK" w:cs="TH SarabunPSK"/>
-          <w:b/>
-          <w:bCs/>
-          <w:color w:val="FF0000"/>
-          <w:sz w:val="36"/>
-          <w:szCs w:val="36"/>
-        </w:rPr>
-        <w:t xml:space="preserve">application  </w:t>
-      </w:r>
-      <w:r>
-        <w:rPr>
-          <w:rFonts w:ascii="TH SarabunPSK" w:hAnsi="TH SarabunPSK" w:cs="TH SarabunPSK"/>
-          <w:b/>
-          <w:bCs/>
-          <w:color w:val="FF0000"/>
-          <w:sz w:val="36"/>
-          <w:szCs w:val="36"/>
           <w:cs/>
         </w:rPr>
         <w:t>สำหรับตู้ชาร์จไฟฟ้า</w:t>
@@ -1174,27 +1046,7 @@
           <w:szCs w:val="32"/>
           <w:cs/>
         </w:rPr>
-        <w:t xml:space="preserve"> ทั้งสองแอปอ</w:t>
-      </w:r>
-      <w:proofErr w:type="spellStart"/>
-      <w:r>
-        <w:rPr>
-          <w:rFonts w:ascii="TH SarabunPSK" w:hAnsi="TH SarabunPSK" w:cs="TH SarabunPSK"/>
-          <w:sz w:val="32"/>
-          <w:szCs w:val="32"/>
-          <w:cs/>
-        </w:rPr>
-        <w:t>นุญาต</w:t>
-      </w:r>
-      <w:proofErr w:type="spellEnd"/>
-      <w:r>
-        <w:rPr>
-          <w:rFonts w:ascii="TH SarabunPSK" w:hAnsi="TH SarabunPSK" w:cs="TH SarabunPSK"/>
-          <w:sz w:val="32"/>
-          <w:szCs w:val="32"/>
-          <w:cs/>
-        </w:rPr>
-        <w:t>ให้ผู้ใช้ชำระค่าบริการโดยใช้วิธีการชำระเงินต่างๆ</w:t>
+        <w:t xml:space="preserve"> ทั้งสองแอปอนุญาตให้ผู้ใช้ชำระค่าบริการโดยใช้วิธีการชำระเงินต่างๆ</w:t>
       </w:r>
     </w:p>
     <w:p>
@@ -1235,27 +1087,7 @@
           <w:szCs w:val="32"/>
           <w:cs/>
         </w:rPr>
-        <w:t xml:space="preserve"> ทั้งสองแอพอ</w:t>
-      </w:r>
-      <w:proofErr w:type="spellStart"/>
-      <w:r>
-        <w:rPr>
-          <w:rFonts w:ascii="TH SarabunPSK" w:hAnsi="TH SarabunPSK" w:cs="TH SarabunPSK"/>
-          <w:sz w:val="32"/>
-          <w:szCs w:val="32"/>
-          <w:cs/>
-        </w:rPr>
-        <w:t>นุญาต</w:t>
-      </w:r>
-      <w:proofErr w:type="spellEnd"/>
-      <w:r>
-        <w:rPr>
-          <w:rFonts w:ascii="TH SarabunPSK" w:hAnsi="TH SarabunPSK" w:cs="TH SarabunPSK"/>
-          <w:sz w:val="32"/>
-          <w:szCs w:val="32"/>
-          <w:cs/>
-        </w:rPr>
-        <w:t>ให้ผู้ใช้ทำการจองสถานีชาร์จล่วงหน้า</w:t>
+        <w:t xml:space="preserve"> ทั้งสองแอพอนุญาตให้ผู้ใช้ทำการจองสถานีชาร์จล่วงหน้า</w:t>
       </w:r>
     </w:p>
     <w:p>
@@ -1375,68 +1207,28 @@
           <w:szCs w:val="32"/>
           <w:cs/>
         </w:rPr>
-        <w:t xml:space="preserve"> ทั้งสองแอปอ</w:t>
-      </w:r>
-      <w:proofErr w:type="spellStart"/>
-      <w:r>
-        <w:rPr>
-          <w:rFonts w:ascii="TH SarabunPSK" w:hAnsi="TH SarabunPSK" w:cs="TH SarabunPSK"/>
-          <w:sz w:val="32"/>
-          <w:szCs w:val="32"/>
-          <w:cs/>
-        </w:rPr>
-        <w:t>นุญาต</w:t>
-      </w:r>
-      <w:proofErr w:type="spellEnd"/>
-      <w:r>
-        <w:rPr>
-          <w:rFonts w:ascii="TH SarabunPSK" w:hAnsi="TH SarabunPSK" w:cs="TH SarabunPSK"/>
-          <w:sz w:val="32"/>
-          <w:szCs w:val="32"/>
-          <w:cs/>
-        </w:rPr>
-        <w:t>ให้ผู้ใช้สร้างและจัดการบัญชีของตนเอง</w:t>
-      </w:r>
-    </w:p>
-    <w:p>
-      <w:pPr>
-        <w:spacing w:after="0" w:line="240" w:lineRule="auto"/>
-        <w:ind w:firstLine="720"/>
-        <w:jc w:val="thaiDistribute"/>
-        <w:rPr>
-          <w:rFonts w:ascii="TH SarabunPSK" w:hAnsi="TH SarabunPSK" w:cs="TH SarabunPSK"/>
-          <w:sz w:val="32"/>
-          <w:szCs w:val="32"/>
-        </w:rPr>
-      </w:pPr>
-      <w:r>
-        <w:rPr>
-          <w:rFonts w:ascii="TH SarabunPSK" w:hAnsi="TH SarabunPSK" w:cs="TH SarabunPSK"/>
-          <w:sz w:val="32"/>
-          <w:szCs w:val="32"/>
-          <w:cs/>
-        </w:rPr>
-        <w:t>ในแง่ของความแตกต่าง วิธีการชำระเงินเฉพาะ อินเทอร</w:t>
-      </w:r>
-      <w:proofErr w:type="spellStart"/>
-      <w:r>
-        <w:rPr>
-          <w:rFonts w:ascii="TH SarabunPSK" w:hAnsi="TH SarabunPSK" w:cs="TH SarabunPSK"/>
-          <w:sz w:val="32"/>
-          <w:szCs w:val="32"/>
-          <w:cs/>
-        </w:rPr>
-        <w:t>์เฟซ</w:t>
-      </w:r>
-      <w:proofErr w:type="spellEnd"/>
-      <w:r>
-        <w:rPr>
-          <w:rFonts w:ascii="TH SarabunPSK" w:hAnsi="TH SarabunPSK" w:cs="TH SarabunPSK"/>
-          <w:sz w:val="32"/>
-          <w:szCs w:val="32"/>
-          <w:cs/>
-        </w:rPr>
-        <w:t>ผู้ใช้ และคุณลักษณะเพิ่มเติมอาจแตกต่างกันระหว่างสองแอป ขอแนะนำให้ตรวจสอบทั้งสองแอปและพิจารณาว่าแอปใดเหมาะกับความต้องการของคุณมากที่สุด</w:t>
+        <w:t xml:space="preserve"> ทั้งสองแอปอนุญาตให้ผู้ใช้สร้างและจัดการบัญชีของตนเอง</w:t>
+      </w:r>
+    </w:p>
+    <w:p>
+      <w:pPr>
+        <w:spacing w:after="0" w:line="240" w:lineRule="auto"/>
+        <w:ind w:firstLine="720"/>
+        <w:jc w:val="thaiDistribute"/>
+        <w:rPr>
+          <w:rFonts w:ascii="TH SarabunPSK" w:hAnsi="TH SarabunPSK" w:cs="TH SarabunPSK"/>
+          <w:sz w:val="32"/>
+          <w:szCs w:val="32"/>
+        </w:rPr>
+      </w:pPr>
+      <w:r>
+        <w:rPr>
+          <w:rFonts w:ascii="TH SarabunPSK" w:hAnsi="TH SarabunPSK" w:cs="TH SarabunPSK"/>
+          <w:sz w:val="32"/>
+          <w:szCs w:val="32"/>
+          <w:cs/>
+        </w:rPr>
+        <w:t>ในแง่ของความแตกต่าง วิธีการชำระเงินเฉพาะ อินเทอร์เฟซผู้ใช้ และคุณลักษณะเพิ่มเติมอาจแตกต่างกันระหว่างสองแอป ขอแนะนำให้ตรวจสอบทั้งสองแอปและพิจารณาว่าแอปใดเหมาะกับความต้องการของคุณมากที่สุด</w:t>
       </w:r>
     </w:p>
     <w:p>
@@ -1900,27 +1692,7 @@
           <w:szCs w:val="32"/>
           <w:cs/>
         </w:rPr>
-        <w:t xml:space="preserve"> ซอฟต์แวร์สามารถเข้าถึงได้จาก</w:t>
-      </w:r>
-      <w:proofErr w:type="spellStart"/>
-      <w:r>
-        <w:rPr>
-          <w:rFonts w:ascii="TH SarabunPSK" w:hAnsi="TH SarabunPSK" w:cs="TH SarabunPSK"/>
-          <w:sz w:val="32"/>
-          <w:szCs w:val="32"/>
-          <w:cs/>
-        </w:rPr>
-        <w:t>แดช</w:t>
-      </w:r>
-      <w:proofErr w:type="spellEnd"/>
-      <w:r>
-        <w:rPr>
-          <w:rFonts w:ascii="TH SarabunPSK" w:hAnsi="TH SarabunPSK" w:cs="TH SarabunPSK"/>
-          <w:sz w:val="32"/>
-          <w:szCs w:val="32"/>
-          <w:cs/>
-        </w:rPr>
-        <w:t>บอร์ดบนเว็บหรือแอพมือถือ ช่วยให้ผู้จัดการสามารถตรวจสอบและควบคุมโครงสร้างพื้นฐานการชาร์จได้จากทุกที่</w:t>
+        <w:t xml:space="preserve"> ซอฟต์แวร์สามารถเข้าถึงได้จากแดชบอร์ดบนเว็บหรือแอพมือถือ ช่วยให้ผู้จัดการสามารถตรวจสอบและควบคุมโครงสร้างพื้นฐานการชาร์จได้จากทุกที่</w:t>
       </w:r>
     </w:p>
     <w:p>
@@ -2131,7 +1903,6 @@
           <w:szCs w:val="32"/>
         </w:rPr>
       </w:pPr>
-      <w:proofErr w:type="spellStart"/>
       <w:r>
         <w:rPr>
           <w:rFonts w:ascii="TH SarabunPSK" w:hAnsi="TH SarabunPSK" w:cs="TH SarabunPSK"/>
@@ -2143,9 +1914,8 @@
           <w:cs/>
         </w:rPr>
         <w:lastRenderedPageBreak/>
-        <w:t>แดช</w:t>
-      </w:r>
-      <w:proofErr w:type="spellEnd"/>
+        <w:t>แดชบอร์ดสถานีชาร์จรถยนต์ไฟฟ้า (</w:t>
+      </w:r>
       <w:r>
         <w:rPr>
           <w:rFonts w:ascii="TH SarabunPSK" w:hAnsi="TH SarabunPSK" w:cs="TH SarabunPSK"/>
@@ -2154,9 +1924,8 @@
           <w:color w:val="FF0000"/>
           <w:sz w:val="32"/>
           <w:szCs w:val="32"/>
-          <w:cs/>
-        </w:rPr>
-        <w:t>บอร์ดสถานีชาร์จรถยนต์ไฟฟ้า (</w:t>
+        </w:rPr>
+        <w:t xml:space="preserve">EV) </w:t>
       </w:r>
       <w:r>
         <w:rPr>
@@ -2166,8 +1935,9 @@
           <w:color w:val="FF0000"/>
           <w:sz w:val="32"/>
           <w:szCs w:val="32"/>
-        </w:rPr>
-        <w:t xml:space="preserve">EV) </w:t>
+          <w:cs/>
+        </w:rPr>
+        <w:t xml:space="preserve">เป็นอินเทอร์เฟซซอฟต์แวร์ที่แสดงข้อมูลเกี่ยวกับกระบวนการชาร์จและอนุญาตให้มีการจัดการสถานีชาร์จและผู้ใช้ คุณลักษณะทั่วไปบางประการของแดชบอร์ดสถานีชาร์จ </w:t>
       </w:r>
       <w:r>
         <w:rPr>
@@ -2177,11 +1947,9 @@
           <w:color w:val="FF0000"/>
           <w:sz w:val="32"/>
           <w:szCs w:val="32"/>
-          <w:cs/>
-        </w:rPr>
-        <w:t>เป็นอินเทอร</w:t>
-      </w:r>
-      <w:proofErr w:type="spellStart"/>
+        </w:rPr>
+        <w:t xml:space="preserve">EV </w:t>
+      </w:r>
       <w:r>
         <w:rPr>
           <w:rFonts w:ascii="TH SarabunPSK" w:hAnsi="TH SarabunPSK" w:cs="TH SarabunPSK"/>
@@ -2192,53 +1960,359 @@
           <w:szCs w:val="32"/>
           <w:cs/>
         </w:rPr>
-        <w:t>์เฟซ</w:t>
-      </w:r>
-      <w:proofErr w:type="spellEnd"/>
-      <w:r>
-        <w:rPr>
-          <w:rFonts w:ascii="TH SarabunPSK" w:hAnsi="TH SarabunPSK" w:cs="TH SarabunPSK"/>
-          <w:b/>
-          <w:bCs/>
-          <w:color w:val="FF0000"/>
-          <w:sz w:val="32"/>
-          <w:szCs w:val="32"/>
-          <w:cs/>
-        </w:rPr>
-        <w:t>ซอฟต์แวร์ที่แสดงข้อมูลเกี่ยวกับกระบวนการชาร์จและอนุญาตให้มีการจัดการสถานีชาร์จและผู้ใช้ คุณลักษณะทั่วไปบางประการของ</w:t>
-      </w:r>
-      <w:proofErr w:type="spellStart"/>
-      <w:r>
-        <w:rPr>
-          <w:rFonts w:ascii="TH SarabunPSK" w:hAnsi="TH SarabunPSK" w:cs="TH SarabunPSK"/>
-          <w:b/>
-          <w:bCs/>
-          <w:color w:val="FF0000"/>
-          <w:sz w:val="32"/>
-          <w:szCs w:val="32"/>
-          <w:cs/>
-        </w:rPr>
-        <w:t>แดช</w:t>
-      </w:r>
-      <w:proofErr w:type="spellEnd"/>
-      <w:r>
-        <w:rPr>
-          <w:rFonts w:ascii="TH SarabunPSK" w:hAnsi="TH SarabunPSK" w:cs="TH SarabunPSK"/>
-          <w:b/>
-          <w:bCs/>
-          <w:color w:val="FF0000"/>
-          <w:sz w:val="32"/>
-          <w:szCs w:val="32"/>
-          <w:cs/>
-        </w:rPr>
-        <w:t xml:space="preserve">บอร์ดสถานีชาร์จ </w:t>
-      </w:r>
-      <w:r>
-        <w:rPr>
-          <w:rFonts w:ascii="TH SarabunPSK" w:hAnsi="TH SarabunPSK" w:cs="TH SarabunPSK"/>
-          <w:b/>
-          <w:bCs/>
-          <w:color w:val="FF0000"/>
+        <w:t>ได้แก่:</w:t>
+      </w:r>
+    </w:p>
+    <w:p>
+      <w:pPr>
+        <w:spacing w:after="0" w:line="240" w:lineRule="auto"/>
+        <w:rPr>
+          <w:rFonts w:ascii="TH SarabunPSK" w:hAnsi="TH SarabunPSK" w:cs="TH SarabunPSK"/>
+          <w:sz w:val="32"/>
+          <w:szCs w:val="32"/>
+        </w:rPr>
+      </w:pPr>
+      <w:r>
+        <w:rPr>
+          <w:rFonts w:ascii="TH SarabunPSK" w:hAnsi="TH SarabunPSK" w:cs="TH SarabunPSK" w:hint="cs"/>
+          <w:b/>
+          <w:bCs/>
+          <w:sz w:val="32"/>
+          <w:szCs w:val="32"/>
+          <w:cs/>
+        </w:rPr>
+        <w:t xml:space="preserve">1. </w:t>
+      </w:r>
+      <w:r>
+        <w:rPr>
+          <w:rFonts w:ascii="TH SarabunPSK" w:hAnsi="TH SarabunPSK" w:cs="TH SarabunPSK"/>
+          <w:b/>
+          <w:bCs/>
+          <w:sz w:val="32"/>
+          <w:szCs w:val="32"/>
+          <w:cs/>
+        </w:rPr>
+        <w:t>การจัดการผู้ใช้:</w:t>
+      </w:r>
+      <w:r>
+        <w:rPr>
+          <w:rFonts w:ascii="TH SarabunPSK" w:hAnsi="TH SarabunPSK" w:cs="TH SarabunPSK"/>
+          <w:sz w:val="32"/>
+          <w:szCs w:val="32"/>
+          <w:cs/>
+        </w:rPr>
+        <w:t xml:space="preserve"> ความสามารถในการจัดการและติดตามการใช้งานของผู้ใช้แต่ละราย และกำหนดสิทธิ์การเข้าถึงสถานีชาร์จและข้อมูลการเรียกเก็บเงิน</w:t>
+      </w:r>
+    </w:p>
+    <w:p>
+      <w:pPr>
+        <w:spacing w:after="0" w:line="240" w:lineRule="auto"/>
+        <w:rPr>
+          <w:rFonts w:ascii="TH SarabunPSK" w:hAnsi="TH SarabunPSK" w:cs="TH SarabunPSK"/>
+          <w:sz w:val="32"/>
+          <w:szCs w:val="32"/>
+        </w:rPr>
+      </w:pPr>
+      <w:r>
+        <w:rPr>
+          <w:rFonts w:ascii="TH SarabunPSK" w:hAnsi="TH SarabunPSK" w:cs="TH SarabunPSK" w:hint="cs"/>
+          <w:b/>
+          <w:bCs/>
+          <w:sz w:val="32"/>
+          <w:szCs w:val="32"/>
+          <w:cs/>
+        </w:rPr>
+        <w:t xml:space="preserve">2. </w:t>
+      </w:r>
+      <w:r>
+        <w:rPr>
+          <w:rFonts w:ascii="TH SarabunPSK" w:hAnsi="TH SarabunPSK" w:cs="TH SarabunPSK"/>
+          <w:b/>
+          <w:bCs/>
+          <w:sz w:val="32"/>
+          <w:szCs w:val="32"/>
+          <w:cs/>
+        </w:rPr>
+        <w:t>การตรวจสอบตามเวลาจริง:</w:t>
+      </w:r>
+      <w:r>
+        <w:rPr>
+          <w:rFonts w:ascii="TH SarabunPSK" w:hAnsi="TH SarabunPSK" w:cs="TH SarabunPSK"/>
+          <w:sz w:val="32"/>
+          <w:szCs w:val="32"/>
+          <w:cs/>
+        </w:rPr>
+        <w:t xml:space="preserve"> แสดงสถานะปัจจุบันของสถานีชาร์จแต่ละแห่ง รวมถึงความเร็วในการชาร์จ ระดับแบตเตอรี่ และเวลาโดยประมาณในการชาร์จจนเต็ม</w:t>
+      </w:r>
+    </w:p>
+    <w:p>
+      <w:pPr>
+        <w:spacing w:after="0" w:line="240" w:lineRule="auto"/>
+        <w:rPr>
+          <w:rFonts w:ascii="TH SarabunPSK" w:hAnsi="TH SarabunPSK" w:cs="TH SarabunPSK"/>
+          <w:sz w:val="32"/>
+          <w:szCs w:val="32"/>
+        </w:rPr>
+      </w:pPr>
+      <w:r>
+        <w:rPr>
+          <w:rFonts w:ascii="TH SarabunPSK" w:hAnsi="TH SarabunPSK" w:cs="TH SarabunPSK" w:hint="cs"/>
+          <w:b/>
+          <w:bCs/>
+          <w:sz w:val="32"/>
+          <w:szCs w:val="32"/>
+          <w:cs/>
+        </w:rPr>
+        <w:t xml:space="preserve">3. </w:t>
+      </w:r>
+      <w:r>
+        <w:rPr>
+          <w:rFonts w:ascii="TH SarabunPSK" w:hAnsi="TH SarabunPSK" w:cs="TH SarabunPSK"/>
+          <w:b/>
+          <w:bCs/>
+          <w:sz w:val="32"/>
+          <w:szCs w:val="32"/>
+          <w:cs/>
+        </w:rPr>
+        <w:t>การตั้งเวลาและการจอง:</w:t>
+      </w:r>
+      <w:r>
+        <w:rPr>
+          <w:rFonts w:ascii="TH SarabunPSK" w:hAnsi="TH SarabunPSK" w:cs="TH SarabunPSK"/>
+          <w:sz w:val="32"/>
+          <w:szCs w:val="32"/>
+          <w:cs/>
+        </w:rPr>
+        <w:t xml:space="preserve"> ช่วยให้ผู้ใช้สามารถกำหนดเวลาการชาร์จล่วงหน้าและจองสถานีชาร์จตามเวลาที่กำหนด</w:t>
+      </w:r>
+    </w:p>
+    <w:p>
+      <w:pPr>
+        <w:spacing w:after="0" w:line="240" w:lineRule="auto"/>
+        <w:rPr>
+          <w:rFonts w:ascii="TH SarabunPSK" w:hAnsi="TH SarabunPSK" w:cs="TH SarabunPSK"/>
+          <w:sz w:val="32"/>
+          <w:szCs w:val="32"/>
+        </w:rPr>
+      </w:pPr>
+      <w:r>
+        <w:rPr>
+          <w:rFonts w:ascii="TH SarabunPSK" w:hAnsi="TH SarabunPSK" w:cs="TH SarabunPSK" w:hint="cs"/>
+          <w:b/>
+          <w:bCs/>
+          <w:sz w:val="32"/>
+          <w:szCs w:val="32"/>
+          <w:cs/>
+        </w:rPr>
+        <w:t xml:space="preserve">4. </w:t>
+      </w:r>
+      <w:r>
+        <w:rPr>
+          <w:rFonts w:ascii="TH SarabunPSK" w:hAnsi="TH SarabunPSK" w:cs="TH SarabunPSK"/>
+          <w:b/>
+          <w:bCs/>
+          <w:sz w:val="32"/>
+          <w:szCs w:val="32"/>
+          <w:cs/>
+        </w:rPr>
+        <w:t>การรายงาน:</w:t>
+      </w:r>
+      <w:r>
+        <w:rPr>
+          <w:rFonts w:ascii="TH SarabunPSK" w:hAnsi="TH SarabunPSK" w:cs="TH SarabunPSK"/>
+          <w:sz w:val="32"/>
+          <w:szCs w:val="32"/>
+          <w:cs/>
+        </w:rPr>
+        <w:t xml:space="preserve"> ให้การรายงานโดยละเอียดและการวิเคราะห์เกี่ยวกับการใช้งานสถานีชาร์จ การใช้พลังงาน และค่าใช้จ่าย</w:t>
+      </w:r>
+    </w:p>
+    <w:p>
+      <w:pPr>
+        <w:spacing w:after="0" w:line="240" w:lineRule="auto"/>
+        <w:rPr>
+          <w:rFonts w:ascii="TH SarabunPSK" w:hAnsi="TH SarabunPSK" w:cs="TH SarabunPSK"/>
+          <w:sz w:val="32"/>
+          <w:szCs w:val="32"/>
+        </w:rPr>
+      </w:pPr>
+      <w:r>
+        <w:rPr>
+          <w:rFonts w:ascii="TH SarabunPSK" w:hAnsi="TH SarabunPSK" w:cs="TH SarabunPSK" w:hint="cs"/>
+          <w:b/>
+          <w:bCs/>
+          <w:sz w:val="32"/>
+          <w:szCs w:val="32"/>
+          <w:cs/>
+        </w:rPr>
+        <w:t xml:space="preserve">5. </w:t>
+      </w:r>
+      <w:r>
+        <w:rPr>
+          <w:rFonts w:ascii="TH SarabunPSK" w:hAnsi="TH SarabunPSK" w:cs="TH SarabunPSK"/>
+          <w:b/>
+          <w:bCs/>
+          <w:sz w:val="32"/>
+          <w:szCs w:val="32"/>
+          <w:cs/>
+        </w:rPr>
+        <w:t>การแจ้งเตือนและการแจ้งเตือน:</w:t>
+      </w:r>
+      <w:r>
+        <w:rPr>
+          <w:rFonts w:ascii="TH SarabunPSK" w:hAnsi="TH SarabunPSK" w:cs="TH SarabunPSK"/>
+          <w:sz w:val="32"/>
+          <w:szCs w:val="32"/>
+          <w:cs/>
+        </w:rPr>
+        <w:t xml:space="preserve"> ส่งการแจ้งเตือนและการแจ้งเตือนสำหรับเหตุการณ์สำคัญ เช่น เมื่อเซสชันการชาร์จเริ่มต้นหรือสิ้นสุด หรือหากมีปัญหากับสถานีชาร์จ</w:t>
+      </w:r>
+    </w:p>
+    <w:p>
+      <w:pPr>
+        <w:spacing w:after="0" w:line="240" w:lineRule="auto"/>
+        <w:rPr>
+          <w:rFonts w:ascii="TH SarabunPSK" w:hAnsi="TH SarabunPSK" w:cs="TH SarabunPSK"/>
+          <w:sz w:val="32"/>
+          <w:szCs w:val="32"/>
+        </w:rPr>
+      </w:pPr>
+      <w:r>
+        <w:rPr>
+          <w:rFonts w:ascii="TH SarabunPSK" w:hAnsi="TH SarabunPSK" w:cs="TH SarabunPSK" w:hint="cs"/>
+          <w:b/>
+          <w:bCs/>
+          <w:sz w:val="32"/>
+          <w:szCs w:val="32"/>
+          <w:cs/>
+        </w:rPr>
+        <w:t xml:space="preserve">6. </w:t>
+      </w:r>
+      <w:r>
+        <w:rPr>
+          <w:rFonts w:ascii="TH SarabunPSK" w:hAnsi="TH SarabunPSK" w:cs="TH SarabunPSK"/>
+          <w:b/>
+          <w:bCs/>
+          <w:sz w:val="32"/>
+          <w:szCs w:val="32"/>
+          <w:cs/>
+        </w:rPr>
+        <w:t>การจัดการเครือข่าย:</w:t>
+      </w:r>
+      <w:r>
+        <w:rPr>
+          <w:rFonts w:ascii="TH SarabunPSK" w:hAnsi="TH SarabunPSK" w:cs="TH SarabunPSK"/>
+          <w:sz w:val="32"/>
+          <w:szCs w:val="32"/>
+          <w:cs/>
+        </w:rPr>
+        <w:t xml:space="preserve"> อนุญาตให้ผู้ดูแลระบบจัดการเครือข่ายการชาร์จทั้งหมด ซึ่งรวมถึงการเพิ่มหรือลบสถานีชาร์จ การอัปเดตซอฟต์แวร์ และการตรวจสอบประสิทธิภาพเครือข่าย</w:t>
+      </w:r>
+    </w:p>
+    <w:p>
+      <w:pPr>
+        <w:spacing w:after="0" w:line="240" w:lineRule="auto"/>
+        <w:rPr>
+          <w:rFonts w:ascii="TH SarabunPSK" w:hAnsi="TH SarabunPSK" w:cs="TH SarabunPSK"/>
+          <w:sz w:val="32"/>
+          <w:szCs w:val="32"/>
+        </w:rPr>
+      </w:pPr>
+      <w:r>
+        <w:rPr>
+          <w:rFonts w:ascii="TH SarabunPSK" w:hAnsi="TH SarabunPSK" w:cs="TH SarabunPSK" w:hint="cs"/>
+          <w:b/>
+          <w:bCs/>
+          <w:sz w:val="32"/>
+          <w:szCs w:val="32"/>
+          <w:cs/>
+        </w:rPr>
+        <w:t xml:space="preserve">7. </w:t>
+      </w:r>
+      <w:r>
+        <w:rPr>
+          <w:rFonts w:ascii="TH SarabunPSK" w:hAnsi="TH SarabunPSK" w:cs="TH SarabunPSK"/>
+          <w:b/>
+          <w:bCs/>
+          <w:sz w:val="32"/>
+          <w:szCs w:val="32"/>
+          <w:cs/>
+        </w:rPr>
+        <w:t>การจัดการพลังงาน:</w:t>
+      </w:r>
+      <w:r>
+        <w:rPr>
+          <w:rFonts w:ascii="TH SarabunPSK" w:hAnsi="TH SarabunPSK" w:cs="TH SarabunPSK"/>
+          <w:sz w:val="32"/>
+          <w:szCs w:val="32"/>
+          <w:cs/>
+        </w:rPr>
+        <w:t xml:space="preserve"> ติดตามและรายงานการใช้พลังงาน และให้ข้อมูลเชิงลึกเกี่ยวกับรูปแบบและต้นทุนการใช้พลังงาน</w:t>
+      </w:r>
+    </w:p>
+    <w:p>
+      <w:pPr>
+        <w:spacing w:after="0" w:line="240" w:lineRule="auto"/>
+        <w:rPr>
+          <w:rFonts w:ascii="TH SarabunPSK" w:hAnsi="TH SarabunPSK" w:cs="TH SarabunPSK"/>
+          <w:sz w:val="32"/>
+          <w:szCs w:val="32"/>
+        </w:rPr>
+      </w:pPr>
+      <w:r>
+        <w:rPr>
+          <w:rFonts w:ascii="TH SarabunPSK" w:hAnsi="TH SarabunPSK" w:cs="TH SarabunPSK" w:hint="cs"/>
+          <w:b/>
+          <w:bCs/>
+          <w:sz w:val="32"/>
+          <w:szCs w:val="32"/>
+          <w:cs/>
+        </w:rPr>
+        <w:t xml:space="preserve">8. </w:t>
+      </w:r>
+      <w:r>
+        <w:rPr>
+          <w:rFonts w:ascii="TH SarabunPSK" w:hAnsi="TH SarabunPSK" w:cs="TH SarabunPSK"/>
+          <w:b/>
+          <w:bCs/>
+          <w:sz w:val="32"/>
+          <w:szCs w:val="32"/>
+          <w:cs/>
+        </w:rPr>
+        <w:t>การผสานรวมกับระบบการชำระเงิน:</w:t>
+      </w:r>
+      <w:r>
+        <w:rPr>
+          <w:rFonts w:ascii="TH SarabunPSK" w:hAnsi="TH SarabunPSK" w:cs="TH SarabunPSK"/>
+          <w:sz w:val="32"/>
+          <w:szCs w:val="32"/>
+          <w:cs/>
+        </w:rPr>
+        <w:t xml:space="preserve"> ผสานรวมกับระบบการชำระเงินเพื่อให้การเรียกเก็บเงินและการชำระเงินทำได้ง่ายและปลอดภัย</w:t>
+      </w:r>
+    </w:p>
+    <w:p>
+      <w:pPr>
+        <w:spacing w:after="0" w:line="240" w:lineRule="auto"/>
+        <w:ind w:firstLine="720"/>
+        <w:rPr>
+          <w:rFonts w:ascii="TH SarabunPSK" w:hAnsi="TH SarabunPSK" w:cs="TH SarabunPSK"/>
+          <w:sz w:val="32"/>
+          <w:szCs w:val="32"/>
+        </w:rPr>
+      </w:pPr>
+      <w:r>
+        <w:rPr>
+          <w:rFonts w:ascii="TH SarabunPSK" w:hAnsi="TH SarabunPSK" w:cs="TH SarabunPSK"/>
+          <w:sz w:val="32"/>
+          <w:szCs w:val="32"/>
+          <w:cs/>
+        </w:rPr>
+        <w:t xml:space="preserve">สิ่งเหล่านี้คือคุณสมบัติทั่วไปบางประการของแดชบอร์ดของสถานีชาร์จ </w:t>
+      </w:r>
+      <w:r>
+        <w:rPr>
+          <w:rFonts w:ascii="TH SarabunPSK" w:hAnsi="TH SarabunPSK" w:cs="TH SarabunPSK"/>
           <w:sz w:val="32"/>
           <w:szCs w:val="32"/>
         </w:rPr>
@@ -2247,459 +2321,11 @@
       <w:r>
         <w:rPr>
           <w:rFonts w:ascii="TH SarabunPSK" w:hAnsi="TH SarabunPSK" w:cs="TH SarabunPSK"/>
-          <w:b/>
-          <w:bCs/>
-          <w:color w:val="FF0000"/>
-          <w:sz w:val="32"/>
-          <w:szCs w:val="32"/>
-          <w:cs/>
-        </w:rPr>
-        <w:t>ได้แก่:</w:t>
-      </w:r>
-    </w:p>
-    <w:p>
-      <w:pPr>
-        <w:spacing w:after="0" w:line="240" w:lineRule="auto"/>
-        <w:rPr>
-          <w:rFonts w:ascii="TH SarabunPSK" w:hAnsi="TH SarabunPSK" w:cs="TH SarabunPSK"/>
-          <w:sz w:val="32"/>
-          <w:szCs w:val="32"/>
-        </w:rPr>
-      </w:pPr>
-      <w:r>
-        <w:rPr>
-          <w:rFonts w:ascii="TH SarabunPSK" w:hAnsi="TH SarabunPSK" w:cs="TH SarabunPSK" w:hint="cs"/>
-          <w:b/>
-          <w:bCs/>
-          <w:sz w:val="32"/>
-          <w:szCs w:val="32"/>
-          <w:cs/>
-        </w:rPr>
-        <w:t xml:space="preserve">1. </w:t>
-      </w:r>
-      <w:r>
-        <w:rPr>
-          <w:rFonts w:ascii="TH SarabunPSK" w:hAnsi="TH SarabunPSK" w:cs="TH SarabunPSK"/>
-          <w:b/>
-          <w:bCs/>
-          <w:sz w:val="32"/>
-          <w:szCs w:val="32"/>
-          <w:cs/>
-        </w:rPr>
-        <w:t>การจัดการผู้ใช้:</w:t>
-      </w:r>
-      <w:r>
-        <w:rPr>
-          <w:rFonts w:ascii="TH SarabunPSK" w:hAnsi="TH SarabunPSK" w:cs="TH SarabunPSK"/>
-          <w:sz w:val="32"/>
-          <w:szCs w:val="32"/>
-          <w:cs/>
-        </w:rPr>
-        <w:t xml:space="preserve"> ความสามารถในการจัดการและติดตามการใช้งานของผู้ใช้แต่ละราย และกำหนดสิทธิ์การเข้าถึงสถานีชาร์จและข้อมูลการเรียกเก็บเงิน</w:t>
-      </w:r>
-    </w:p>
-    <w:p>
-      <w:pPr>
-        <w:spacing w:after="0" w:line="240" w:lineRule="auto"/>
-        <w:rPr>
-          <w:rFonts w:ascii="TH SarabunPSK" w:hAnsi="TH SarabunPSK" w:cs="TH SarabunPSK"/>
-          <w:sz w:val="32"/>
-          <w:szCs w:val="32"/>
-        </w:rPr>
-      </w:pPr>
-      <w:r>
-        <w:rPr>
-          <w:rFonts w:ascii="TH SarabunPSK" w:hAnsi="TH SarabunPSK" w:cs="TH SarabunPSK" w:hint="cs"/>
-          <w:b/>
-          <w:bCs/>
-          <w:sz w:val="32"/>
-          <w:szCs w:val="32"/>
-          <w:cs/>
-        </w:rPr>
-        <w:t xml:space="preserve">2. </w:t>
-      </w:r>
-      <w:r>
-        <w:rPr>
-          <w:rFonts w:ascii="TH SarabunPSK" w:hAnsi="TH SarabunPSK" w:cs="TH SarabunPSK"/>
-          <w:b/>
-          <w:bCs/>
-          <w:sz w:val="32"/>
-          <w:szCs w:val="32"/>
-          <w:cs/>
-        </w:rPr>
-        <w:t>การตรวจสอบตามเวลาจริง:</w:t>
-      </w:r>
-      <w:r>
-        <w:rPr>
-          <w:rFonts w:ascii="TH SarabunPSK" w:hAnsi="TH SarabunPSK" w:cs="TH SarabunPSK"/>
-          <w:sz w:val="32"/>
-          <w:szCs w:val="32"/>
-          <w:cs/>
-        </w:rPr>
-        <w:t xml:space="preserve"> แสดงสถานะปัจจุบันของสถานีชาร์จแต่ละแห่ง รวมถึงความเร็วในการชาร์จ ระดับแบตเตอรี่ และเวลาโดยประมาณในการชาร์จจนเต็ม</w:t>
-      </w:r>
-    </w:p>
-    <w:p>
-      <w:pPr>
-        <w:spacing w:after="0" w:line="240" w:lineRule="auto"/>
-        <w:rPr>
-          <w:rFonts w:ascii="TH SarabunPSK" w:hAnsi="TH SarabunPSK" w:cs="TH SarabunPSK"/>
-          <w:sz w:val="32"/>
-          <w:szCs w:val="32"/>
-        </w:rPr>
-      </w:pPr>
-      <w:r>
-        <w:rPr>
-          <w:rFonts w:ascii="TH SarabunPSK" w:hAnsi="TH SarabunPSK" w:cs="TH SarabunPSK" w:hint="cs"/>
-          <w:b/>
-          <w:bCs/>
-          <w:sz w:val="32"/>
-          <w:szCs w:val="32"/>
-          <w:cs/>
-        </w:rPr>
-        <w:t xml:space="preserve">3. </w:t>
-      </w:r>
-      <w:r>
-        <w:rPr>
-          <w:rFonts w:ascii="TH SarabunPSK" w:hAnsi="TH SarabunPSK" w:cs="TH SarabunPSK"/>
-          <w:b/>
-          <w:bCs/>
-          <w:sz w:val="32"/>
-          <w:szCs w:val="32"/>
-          <w:cs/>
-        </w:rPr>
-        <w:t>การตั้งเวลาและการจอง:</w:t>
-      </w:r>
-      <w:r>
-        <w:rPr>
-          <w:rFonts w:ascii="TH SarabunPSK" w:hAnsi="TH SarabunPSK" w:cs="TH SarabunPSK"/>
-          <w:sz w:val="32"/>
-          <w:szCs w:val="32"/>
-          <w:cs/>
-        </w:rPr>
-        <w:t xml:space="preserve"> ช่วยให้ผู้ใช้สามารถกำหนดเวลาการชาร์จล่วงหน้าและจองสถานีชาร์จตามเวลาที่กำหนด</w:t>
-      </w:r>
-    </w:p>
-    <w:p>
-      <w:pPr>
-        <w:spacing w:after="0" w:line="240" w:lineRule="auto"/>
-        <w:rPr>
-          <w:rFonts w:ascii="TH SarabunPSK" w:hAnsi="TH SarabunPSK" w:cs="TH SarabunPSK"/>
-          <w:sz w:val="32"/>
-          <w:szCs w:val="32"/>
-        </w:rPr>
-      </w:pPr>
-      <w:r>
-        <w:rPr>
-          <w:rFonts w:ascii="TH SarabunPSK" w:hAnsi="TH SarabunPSK" w:cs="TH SarabunPSK" w:hint="cs"/>
-          <w:b/>
-          <w:bCs/>
-          <w:sz w:val="32"/>
-          <w:szCs w:val="32"/>
-          <w:cs/>
-        </w:rPr>
-        <w:t xml:space="preserve">4. </w:t>
-      </w:r>
-      <w:r>
-        <w:rPr>
-          <w:rFonts w:ascii="TH SarabunPSK" w:hAnsi="TH SarabunPSK" w:cs="TH SarabunPSK"/>
-          <w:b/>
-          <w:bCs/>
-          <w:sz w:val="32"/>
-          <w:szCs w:val="32"/>
-          <w:cs/>
-        </w:rPr>
-        <w:t>การรายงาน:</w:t>
-      </w:r>
-      <w:r>
-        <w:rPr>
-          <w:rFonts w:ascii="TH SarabunPSK" w:hAnsi="TH SarabunPSK" w:cs="TH SarabunPSK"/>
-          <w:sz w:val="32"/>
-          <w:szCs w:val="32"/>
-          <w:cs/>
-        </w:rPr>
-        <w:t xml:space="preserve"> ให้การรายงานโดยละเอียดและการวิเคราะห์เกี่ยวกับการใช้งานสถานีชาร์จ การใช้พลังงาน และค่าใช้จ่าย</w:t>
-      </w:r>
-    </w:p>
-    <w:p>
-      <w:pPr>
-        <w:spacing w:after="0" w:line="240" w:lineRule="auto"/>
-        <w:rPr>
-          <w:rFonts w:ascii="TH SarabunPSK" w:hAnsi="TH SarabunPSK" w:cs="TH SarabunPSK"/>
-          <w:sz w:val="32"/>
-          <w:szCs w:val="32"/>
-        </w:rPr>
-      </w:pPr>
-      <w:r>
-        <w:rPr>
-          <w:rFonts w:ascii="TH SarabunPSK" w:hAnsi="TH SarabunPSK" w:cs="TH SarabunPSK" w:hint="cs"/>
-          <w:b/>
-          <w:bCs/>
-          <w:sz w:val="32"/>
-          <w:szCs w:val="32"/>
-          <w:cs/>
-        </w:rPr>
-        <w:t xml:space="preserve">5. </w:t>
-      </w:r>
-      <w:r>
-        <w:rPr>
-          <w:rFonts w:ascii="TH SarabunPSK" w:hAnsi="TH SarabunPSK" w:cs="TH SarabunPSK"/>
-          <w:b/>
-          <w:bCs/>
-          <w:sz w:val="32"/>
-          <w:szCs w:val="32"/>
-          <w:cs/>
-        </w:rPr>
-        <w:t>การแจ้งเตือนและการแจ้งเตือน:</w:t>
-      </w:r>
-      <w:r>
-        <w:rPr>
-          <w:rFonts w:ascii="TH SarabunPSK" w:hAnsi="TH SarabunPSK" w:cs="TH SarabunPSK"/>
-          <w:sz w:val="32"/>
-          <w:szCs w:val="32"/>
-          <w:cs/>
-        </w:rPr>
-        <w:t xml:space="preserve"> ส่งการแจ้งเตือนและการแจ้งเตือนสำหรับเหตุการณ์สำคัญ เช่น เมื่อเซสชันการชาร์จเริ่มต้นหรือสิ้นสุด หรือหากมีปัญหากับสถานีชาร์จ</w:t>
-      </w:r>
-    </w:p>
-    <w:p>
-      <w:pPr>
-        <w:spacing w:after="0" w:line="240" w:lineRule="auto"/>
-        <w:rPr>
-          <w:rFonts w:ascii="TH SarabunPSK" w:hAnsi="TH SarabunPSK" w:cs="TH SarabunPSK"/>
-          <w:sz w:val="32"/>
-          <w:szCs w:val="32"/>
-        </w:rPr>
-      </w:pPr>
-      <w:r>
-        <w:rPr>
-          <w:rFonts w:ascii="TH SarabunPSK" w:hAnsi="TH SarabunPSK" w:cs="TH SarabunPSK" w:hint="cs"/>
-          <w:b/>
-          <w:bCs/>
-          <w:sz w:val="32"/>
-          <w:szCs w:val="32"/>
-          <w:cs/>
-        </w:rPr>
-        <w:t xml:space="preserve">6. </w:t>
-      </w:r>
-      <w:r>
-        <w:rPr>
-          <w:rFonts w:ascii="TH SarabunPSK" w:hAnsi="TH SarabunPSK" w:cs="TH SarabunPSK"/>
-          <w:b/>
-          <w:bCs/>
-          <w:sz w:val="32"/>
-          <w:szCs w:val="32"/>
-          <w:cs/>
-        </w:rPr>
-        <w:t>การจัดการเครือข่าย:</w:t>
-      </w:r>
-      <w:r>
-        <w:rPr>
-          <w:rFonts w:ascii="TH SarabunPSK" w:hAnsi="TH SarabunPSK" w:cs="TH SarabunPSK"/>
-          <w:sz w:val="32"/>
-          <w:szCs w:val="32"/>
-          <w:cs/>
-        </w:rPr>
-        <w:t xml:space="preserve"> อนุญาตให้ผู้ดูแลระบบจัดการเครือข่ายการชาร์จทั้งหมด ซึ่งรวมถึงการเพิ่มหรือลบสถานีชาร์จ การอ</w:t>
-      </w:r>
-      <w:proofErr w:type="spellStart"/>
-      <w:r>
-        <w:rPr>
-          <w:rFonts w:ascii="TH SarabunPSK" w:hAnsi="TH SarabunPSK" w:cs="TH SarabunPSK"/>
-          <w:sz w:val="32"/>
-          <w:szCs w:val="32"/>
-          <w:cs/>
-        </w:rPr>
-        <w:t>ัป</w:t>
-      </w:r>
-      <w:proofErr w:type="spellEnd"/>
-      <w:r>
-        <w:rPr>
-          <w:rFonts w:ascii="TH SarabunPSK" w:hAnsi="TH SarabunPSK" w:cs="TH SarabunPSK"/>
-          <w:sz w:val="32"/>
-          <w:szCs w:val="32"/>
-          <w:cs/>
-        </w:rPr>
-        <w:t>เดตซอฟต์แวร์ และการตรวจสอบประสิทธิภาพเครือข่าย</w:t>
-      </w:r>
-    </w:p>
-    <w:p>
-      <w:pPr>
-        <w:spacing w:after="0" w:line="240" w:lineRule="auto"/>
-        <w:rPr>
-          <w:rFonts w:ascii="TH SarabunPSK" w:hAnsi="TH SarabunPSK" w:cs="TH SarabunPSK"/>
-          <w:sz w:val="32"/>
-          <w:szCs w:val="32"/>
-        </w:rPr>
-      </w:pPr>
-      <w:r>
-        <w:rPr>
-          <w:rFonts w:ascii="TH SarabunPSK" w:hAnsi="TH SarabunPSK" w:cs="TH SarabunPSK" w:hint="cs"/>
-          <w:b/>
-          <w:bCs/>
-          <w:sz w:val="32"/>
-          <w:szCs w:val="32"/>
-          <w:cs/>
-        </w:rPr>
-        <w:t xml:space="preserve">7. </w:t>
-      </w:r>
-      <w:r>
-        <w:rPr>
-          <w:rFonts w:ascii="TH SarabunPSK" w:hAnsi="TH SarabunPSK" w:cs="TH SarabunPSK"/>
-          <w:b/>
-          <w:bCs/>
-          <w:sz w:val="32"/>
-          <w:szCs w:val="32"/>
-          <w:cs/>
-        </w:rPr>
-        <w:t>การจัดการพลังงาน:</w:t>
-      </w:r>
-      <w:r>
-        <w:rPr>
-          <w:rFonts w:ascii="TH SarabunPSK" w:hAnsi="TH SarabunPSK" w:cs="TH SarabunPSK"/>
-          <w:sz w:val="32"/>
-          <w:szCs w:val="32"/>
-          <w:cs/>
-        </w:rPr>
-        <w:t xml:space="preserve"> ติดตามและรายงานการใช้พลังงาน และให้ข้อมูลเชิงลึกเกี่ยวกับรูปแบบและต้นทุนการใช้พลังงาน</w:t>
-      </w:r>
-    </w:p>
-    <w:p>
-      <w:pPr>
-        <w:spacing w:after="0" w:line="240" w:lineRule="auto"/>
-        <w:rPr>
-          <w:rFonts w:ascii="TH SarabunPSK" w:hAnsi="TH SarabunPSK" w:cs="TH SarabunPSK"/>
-          <w:sz w:val="32"/>
-          <w:szCs w:val="32"/>
-        </w:rPr>
-      </w:pPr>
-      <w:r>
-        <w:rPr>
-          <w:rFonts w:ascii="TH SarabunPSK" w:hAnsi="TH SarabunPSK" w:cs="TH SarabunPSK" w:hint="cs"/>
-          <w:b/>
-          <w:bCs/>
-          <w:sz w:val="32"/>
-          <w:szCs w:val="32"/>
-          <w:cs/>
-        </w:rPr>
-        <w:t xml:space="preserve">8. </w:t>
-      </w:r>
-      <w:r>
-        <w:rPr>
-          <w:rFonts w:ascii="TH SarabunPSK" w:hAnsi="TH SarabunPSK" w:cs="TH SarabunPSK"/>
-          <w:b/>
-          <w:bCs/>
-          <w:sz w:val="32"/>
-          <w:szCs w:val="32"/>
-          <w:cs/>
-        </w:rPr>
-        <w:t>การผสานรวมกับระบบการชำระเงิน:</w:t>
-      </w:r>
-      <w:r>
-        <w:rPr>
-          <w:rFonts w:ascii="TH SarabunPSK" w:hAnsi="TH SarabunPSK" w:cs="TH SarabunPSK"/>
-          <w:sz w:val="32"/>
-          <w:szCs w:val="32"/>
-          <w:cs/>
-        </w:rPr>
-        <w:t xml:space="preserve"> ผสานรวมกับระบบการชำระเงินเพื่อให้การเรียกเก็บเงินและการชำระเงินทำได้ง่ายและปลอดภัย</w:t>
-      </w:r>
-    </w:p>
-    <w:p>
-      <w:pPr>
-        <w:spacing w:after="0" w:line="240" w:lineRule="auto"/>
-        <w:ind w:firstLine="720"/>
-        <w:rPr>
-          <w:rFonts w:ascii="TH SarabunPSK" w:hAnsi="TH SarabunPSK" w:cs="TH SarabunPSK"/>
-          <w:sz w:val="32"/>
-          <w:szCs w:val="32"/>
-        </w:rPr>
-      </w:pPr>
-      <w:r>
-        <w:rPr>
-          <w:rFonts w:ascii="TH SarabunPSK" w:hAnsi="TH SarabunPSK" w:cs="TH SarabunPSK"/>
-          <w:sz w:val="32"/>
-          <w:szCs w:val="32"/>
-          <w:cs/>
-        </w:rPr>
-        <w:t>สิ่งเหล่านี้คือคุณสมบัติทั่วไปบางประการของ</w:t>
-      </w:r>
-      <w:proofErr w:type="spellStart"/>
-      <w:r>
-        <w:rPr>
-          <w:rFonts w:ascii="TH SarabunPSK" w:hAnsi="TH SarabunPSK" w:cs="TH SarabunPSK"/>
-          <w:sz w:val="32"/>
-          <w:szCs w:val="32"/>
-          <w:cs/>
-        </w:rPr>
-        <w:t>แดช</w:t>
-      </w:r>
-      <w:proofErr w:type="spellEnd"/>
-      <w:r>
-        <w:rPr>
-          <w:rFonts w:ascii="TH SarabunPSK" w:hAnsi="TH SarabunPSK" w:cs="TH SarabunPSK"/>
-          <w:sz w:val="32"/>
-          <w:szCs w:val="32"/>
-          <w:cs/>
-        </w:rPr>
-        <w:t xml:space="preserve">บอร์ดของสถานีชาร์จ </w:t>
-      </w:r>
-      <w:r>
-        <w:rPr>
-          <w:rFonts w:ascii="TH SarabunPSK" w:hAnsi="TH SarabunPSK" w:cs="TH SarabunPSK"/>
-          <w:sz w:val="32"/>
-          <w:szCs w:val="32"/>
-        </w:rPr>
-        <w:t xml:space="preserve">EV </w:t>
-      </w:r>
-      <w:r>
-        <w:rPr>
-          <w:rFonts w:ascii="TH SarabunPSK" w:hAnsi="TH SarabunPSK" w:cs="TH SarabunPSK"/>
-          <w:sz w:val="32"/>
-          <w:szCs w:val="32"/>
-          <w:cs/>
-        </w:rPr>
-        <w:t>คุณสมบัติที่แน่นอนจะแตกต่างกันไปขึ้นอยู่กับซอฟต์แวร์</w:t>
-      </w:r>
-      <w:proofErr w:type="spellStart"/>
-      <w:r>
-        <w:rPr>
-          <w:rFonts w:ascii="TH SarabunPSK" w:hAnsi="TH SarabunPSK" w:cs="TH SarabunPSK"/>
-          <w:sz w:val="32"/>
-          <w:szCs w:val="32"/>
-          <w:cs/>
-        </w:rPr>
-        <w:t>แดช</w:t>
-      </w:r>
-      <w:proofErr w:type="spellEnd"/>
-      <w:r>
-        <w:rPr>
-          <w:rFonts w:ascii="TH SarabunPSK" w:hAnsi="TH SarabunPSK" w:cs="TH SarabunPSK"/>
-          <w:sz w:val="32"/>
-          <w:szCs w:val="32"/>
-          <w:cs/>
-        </w:rPr>
-        <w:t>บอร์ดเฉพาะ และ</w:t>
-      </w:r>
-      <w:proofErr w:type="spellStart"/>
-      <w:r>
-        <w:rPr>
-          <w:rFonts w:ascii="TH SarabunPSK" w:hAnsi="TH SarabunPSK" w:cs="TH SarabunPSK"/>
-          <w:sz w:val="32"/>
-          <w:szCs w:val="32"/>
-          <w:cs/>
-        </w:rPr>
-        <w:t>แดช</w:t>
-      </w:r>
-      <w:proofErr w:type="spellEnd"/>
-      <w:r>
-        <w:rPr>
-          <w:rFonts w:ascii="TH SarabunPSK" w:hAnsi="TH SarabunPSK" w:cs="TH SarabunPSK"/>
-          <w:sz w:val="32"/>
-          <w:szCs w:val="32"/>
-          <w:cs/>
-        </w:rPr>
-        <w:t>บอร์ดบางตัวอาจมีคุณสมบัติหรือความสามารถเพิ่มเติมที่ไม่ได้ระบุไว้ที่นี่</w:t>
+          <w:sz w:val="32"/>
+          <w:szCs w:val="32"/>
+          <w:cs/>
+        </w:rPr>
+        <w:t>คุณสมบัติที่แน่นอนจะแตกต่างกันไปขึ้นอยู่กับซอฟต์แวร์แดชบอร์ดเฉพาะ และแดชบอร์ดบางตัวอาจมีคุณสมบัติหรือความสามารถเพิ่มเติมที่ไม่ได้ระบุไว้ที่นี่</w:t>
       </w:r>
     </w:p>
     <w:p>
@@ -3385,27 +3011,7 @@
           <w:szCs w:val="32"/>
           <w:cs/>
         </w:rPr>
-        <w:t>อินเทอร</w:t>
-      </w:r>
-      <w:proofErr w:type="spellStart"/>
-      <w:r>
-        <w:rPr>
-          <w:rFonts w:ascii="TH SarabunPSK" w:hAnsi="TH SarabunPSK" w:cs="TH SarabunPSK"/>
-          <w:sz w:val="32"/>
-          <w:szCs w:val="32"/>
-          <w:cs/>
-        </w:rPr>
-        <w:t>์เฟซ</w:t>
-      </w:r>
-      <w:proofErr w:type="spellEnd"/>
-      <w:r>
-        <w:rPr>
-          <w:rFonts w:ascii="TH SarabunPSK" w:hAnsi="TH SarabunPSK" w:cs="TH SarabunPSK"/>
-          <w:sz w:val="32"/>
-          <w:szCs w:val="32"/>
-          <w:cs/>
-        </w:rPr>
-        <w:t xml:space="preserve">ที่ใช้งานง่าย: </w:t>
+        <w:t xml:space="preserve">อินเทอร์เฟซที่ใช้งานง่าย: </w:t>
       </w:r>
       <w:r>
         <w:rPr>
@@ -3439,27 +3045,7 @@
           <w:szCs w:val="32"/>
           <w:cs/>
         </w:rPr>
-        <w:t>มีอินเทอร</w:t>
-      </w:r>
-      <w:proofErr w:type="spellStart"/>
-      <w:r>
-        <w:rPr>
-          <w:rFonts w:ascii="TH SarabunPSK" w:hAnsi="TH SarabunPSK" w:cs="TH SarabunPSK"/>
-          <w:sz w:val="32"/>
-          <w:szCs w:val="32"/>
-          <w:cs/>
-        </w:rPr>
-        <w:t>์เฟซ</w:t>
-      </w:r>
-      <w:proofErr w:type="spellEnd"/>
-      <w:r>
-        <w:rPr>
-          <w:rFonts w:ascii="TH SarabunPSK" w:hAnsi="TH SarabunPSK" w:cs="TH SarabunPSK"/>
-          <w:sz w:val="32"/>
-          <w:szCs w:val="32"/>
-          <w:cs/>
-        </w:rPr>
-        <w:t>ที่ใช้งานง่ายซึ่งนำทางได้ง่ายและให้ข้อมูลเรียลไทม์เกี่ยวกับสถานะของสถานี การใช้พลังงาน และการเรียกเก็บเงิน</w:t>
+        <w:t>มีอินเทอร์เฟซที่ใช้งานง่ายซึ่งนำทางได้ง่ายและให้ข้อมูลเรียลไทม์เกี่ยวกับสถานะของสถานี การใช้พลังงาน และการเรียกเก็บเงิน</w:t>
       </w:r>
     </w:p>
     <w:p>
@@ -3725,27 +3311,7 @@
           <w:szCs w:val="32"/>
           <w:cs/>
         </w:rPr>
-        <w:t>อินเทอร</w:t>
-      </w:r>
-      <w:proofErr w:type="spellStart"/>
-      <w:r>
-        <w:rPr>
-          <w:rFonts w:ascii="TH SarabunPSK" w:hAnsi="TH SarabunPSK" w:cs="TH SarabunPSK"/>
-          <w:sz w:val="32"/>
-          <w:szCs w:val="32"/>
-          <w:cs/>
-        </w:rPr>
-        <w:t>์เฟซ</w:t>
-      </w:r>
-      <w:proofErr w:type="spellEnd"/>
-      <w:r>
-        <w:rPr>
-          <w:rFonts w:ascii="TH SarabunPSK" w:hAnsi="TH SarabunPSK" w:cs="TH SarabunPSK"/>
-          <w:sz w:val="32"/>
-          <w:szCs w:val="32"/>
-          <w:cs/>
-        </w:rPr>
-        <w:t xml:space="preserve">ที่ปรับแต่งได้: </w:t>
+        <w:t xml:space="preserve">อินเทอร์เฟซที่ปรับแต่งได้: </w:t>
       </w:r>
       <w:r>
         <w:rPr>
@@ -3762,27 +3328,7 @@
           <w:szCs w:val="32"/>
           <w:cs/>
         </w:rPr>
-        <w:t>จากผู้ให้บริการรายนี้นำเสนออินเทอร</w:t>
-      </w:r>
-      <w:proofErr w:type="spellStart"/>
-      <w:r>
-        <w:rPr>
-          <w:rFonts w:ascii="TH SarabunPSK" w:hAnsi="TH SarabunPSK" w:cs="TH SarabunPSK"/>
-          <w:sz w:val="32"/>
-          <w:szCs w:val="32"/>
-          <w:cs/>
-        </w:rPr>
-        <w:t>์เฟซ</w:t>
-      </w:r>
-      <w:proofErr w:type="spellEnd"/>
-      <w:r>
-        <w:rPr>
-          <w:rFonts w:ascii="TH SarabunPSK" w:hAnsi="TH SarabunPSK" w:cs="TH SarabunPSK"/>
-          <w:sz w:val="32"/>
-          <w:szCs w:val="32"/>
-          <w:cs/>
-        </w:rPr>
-        <w:t>ที่ปรับแต่งได้ซึ่งสามารถปรับให้ตรงกับความต้องการเฉพาะของผู้ให้บริการแต่ละราย</w:t>
+        <w:t>จากผู้ให้บริการรายนี้นำเสนออินเทอร์เฟซที่ปรับแต่งได้ซึ่งสามารถปรับให้ตรงกับความต้องการเฉพาะของผู้ให้บริการแต่ละราย</w:t>
       </w:r>
     </w:p>
     <w:p>
@@ -4508,27 +4054,15 @@
           <w:szCs w:val="32"/>
         </w:rPr>
       </w:pPr>
-      <w:proofErr w:type="spellStart"/>
-      <w:r>
-        <w:rPr>
-          <w:rFonts w:ascii="TH SarabunPSK" w:hAnsi="TH SarabunPSK" w:cs="TH SarabunPSK"/>
-          <w:b/>
-          <w:bCs/>
-          <w:sz w:val="32"/>
-          <w:szCs w:val="32"/>
-        </w:rPr>
-        <w:t>ELeXA</w:t>
-      </w:r>
-      <w:proofErr w:type="spellEnd"/>
-      <w:r>
-        <w:rPr>
-          <w:rFonts w:ascii="TH SarabunPSK" w:hAnsi="TH SarabunPSK" w:cs="TH SarabunPSK"/>
-          <w:b/>
-          <w:bCs/>
-          <w:sz w:val="32"/>
-          <w:szCs w:val="32"/>
-        </w:rPr>
-        <w:t xml:space="preserve"> by EGAT</w:t>
+      <w:r>
+        <w:rPr>
+          <w:rFonts w:ascii="TH SarabunPSK" w:hAnsi="TH SarabunPSK" w:cs="TH SarabunPSK"/>
+          <w:b/>
+          <w:bCs/>
+          <w:sz w:val="32"/>
+          <w:szCs w:val="32"/>
+        </w:rPr>
+        <w:t>ELeXA by EGAT</w:t>
       </w:r>
       <w:r>
         <w:rPr>
@@ -4778,27 +4312,7 @@
           <w:szCs w:val="32"/>
           <w:cs/>
         </w:rPr>
-        <w:t>เป็นแอพพลิเคชั่นที่ได้รับการพัฒนาจาก บริษัท พลังงานมหานคร จำกัด รองรับการใช้งานยานยนต์ฟ้าทุกรุ่นที่ติดตั้ง</w:t>
-      </w:r>
-      <w:proofErr w:type="spellStart"/>
-      <w:r>
-        <w:rPr>
-          <w:rFonts w:ascii="TH SarabunPSK" w:hAnsi="TH SarabunPSK" w:cs="TH SarabunPSK"/>
-          <w:sz w:val="32"/>
-          <w:szCs w:val="32"/>
-          <w:cs/>
-        </w:rPr>
-        <w:t>ซ็</w:t>
-      </w:r>
-      <w:proofErr w:type="spellEnd"/>
-      <w:r>
-        <w:rPr>
-          <w:rFonts w:ascii="TH SarabunPSK" w:hAnsi="TH SarabunPSK" w:cs="TH SarabunPSK"/>
-          <w:sz w:val="32"/>
-          <w:szCs w:val="32"/>
-          <w:cs/>
-        </w:rPr>
-        <w:t xml:space="preserve">อกเก็ตประเภท </w:t>
+        <w:t xml:space="preserve">เป็นแอพพลิเคชั่นที่ได้รับการพัฒนาจาก บริษัท พลังงานมหานคร จำกัด รองรับการใช้งานยานยนต์ฟ้าทุกรุ่นที่ติดตั้งซ็อกเก็ตประเภท </w:t>
       </w:r>
       <w:r>
         <w:rPr>
@@ -5071,56 +4585,24 @@
           <w:szCs w:val="32"/>
         </w:rPr>
       </w:pPr>
-      <w:proofErr w:type="spellStart"/>
-      <w:r>
-        <w:rPr>
-          <w:rFonts w:ascii="TH SarabunPSK" w:hAnsi="TH SarabunPSK" w:cs="TH SarabunPSK"/>
-          <w:b/>
-          <w:bCs/>
-          <w:sz w:val="32"/>
-          <w:szCs w:val="32"/>
-        </w:rPr>
-        <w:t>EVolt</w:t>
-      </w:r>
-      <w:proofErr w:type="spellEnd"/>
-      <w:r>
-        <w:rPr>
-          <w:rFonts w:ascii="TH SarabunPSK" w:hAnsi="TH SarabunPSK" w:cs="TH SarabunPSK"/>
-          <w:b/>
-          <w:bCs/>
-          <w:sz w:val="32"/>
-          <w:szCs w:val="32"/>
-        </w:rPr>
-        <w:t xml:space="preserve"> </w:t>
-      </w:r>
-      <w:r>
-        <w:rPr>
-          <w:rFonts w:ascii="TH SarabunPSK" w:hAnsi="TH SarabunPSK" w:cs="TH SarabunPSK"/>
-          <w:sz w:val="32"/>
-          <w:szCs w:val="32"/>
-          <w:cs/>
-        </w:rPr>
-        <w:t>เป็นแอพพลิเคชันที่ได้รับการพัฒนาจาก บริษัท อี</w:t>
-      </w:r>
-      <w:proofErr w:type="spellStart"/>
-      <w:r>
-        <w:rPr>
-          <w:rFonts w:ascii="TH SarabunPSK" w:hAnsi="TH SarabunPSK" w:cs="TH SarabunPSK"/>
-          <w:sz w:val="32"/>
-          <w:szCs w:val="32"/>
-          <w:cs/>
-        </w:rPr>
-        <w:t>โวลท์</w:t>
-      </w:r>
-      <w:proofErr w:type="spellEnd"/>
-      <w:r>
-        <w:rPr>
-          <w:rFonts w:ascii="TH SarabunPSK" w:hAnsi="TH SarabunPSK" w:cs="TH SarabunPSK"/>
-          <w:sz w:val="32"/>
-          <w:szCs w:val="32"/>
-          <w:cs/>
-        </w:rPr>
-        <w:t xml:space="preserve"> เทคโนโลยี จำกัด สามารถค้นหา และเข้าถึงเครือข่ายสถานีของบริษัทฯเท่านั้น ผู้ใช้สามารถสั่งการเริ่มต้นและหยุดการชาร์จผ่านแอพพลิเคชันได้ ทั้งยังสามารถดูสถานะของจุดชาร์จแต่ละจุด ดาวน์โหลดใช้งานได้ทั้งระบบปฏิบัติการ </w:t>
+      <w:r>
+        <w:rPr>
+          <w:rFonts w:ascii="TH SarabunPSK" w:hAnsi="TH SarabunPSK" w:cs="TH SarabunPSK"/>
+          <w:b/>
+          <w:bCs/>
+          <w:sz w:val="32"/>
+          <w:szCs w:val="32"/>
+        </w:rPr>
+        <w:t xml:space="preserve">EVolt </w:t>
+      </w:r>
+      <w:r>
+        <w:rPr>
+          <w:rFonts w:ascii="TH SarabunPSK" w:hAnsi="TH SarabunPSK" w:cs="TH SarabunPSK"/>
+          <w:sz w:val="32"/>
+          <w:szCs w:val="32"/>
+          <w:cs/>
+        </w:rPr>
+        <w:t xml:space="preserve">เป็นแอพพลิเคชันที่ได้รับการพัฒนาจาก บริษัท อีโวลท์ เทคโนโลยี จำกัด สามารถค้นหา และเข้าถึงเครือข่ายสถานีของบริษัทฯเท่านั้น ผู้ใช้สามารถสั่งการเริ่มต้นและหยุดการชาร์จผ่านแอพพลิเคชันได้ ทั้งยังสามารถดูสถานะของจุดชาร์จแต่ละจุด ดาวน์โหลดใช้งานได้ทั้งระบบปฏิบัติการ </w:t>
       </w:r>
       <w:r>
         <w:rPr>
@@ -5192,27 +4674,7 @@
           <w:szCs w:val="32"/>
           <w:cs/>
         </w:rPr>
-        <w:t>เป็นแอพพลิเคชั่นที่ได้รับการพัฒนาจาก บริษัท กร</w:t>
-      </w:r>
-      <w:proofErr w:type="spellStart"/>
-      <w:r>
-        <w:rPr>
-          <w:rFonts w:ascii="TH SarabunPSK" w:hAnsi="TH SarabunPSK" w:cs="TH SarabunPSK"/>
-          <w:sz w:val="32"/>
-          <w:szCs w:val="32"/>
-          <w:cs/>
-        </w:rPr>
-        <w:t>ิด</w:t>
-      </w:r>
-      <w:proofErr w:type="spellEnd"/>
-      <w:r>
-        <w:rPr>
-          <w:rFonts w:ascii="TH SarabunPSK" w:hAnsi="TH SarabunPSK" w:cs="TH SarabunPSK"/>
-          <w:sz w:val="32"/>
-          <w:szCs w:val="32"/>
-          <w:cs/>
-        </w:rPr>
-        <w:t xml:space="preserve">วิช (ประเทศไทย) จำกัด สำหรับผู้ใช้งานยานยนต์ไฟฟ้าทั่วไป ระบบจะมีการแนะนำสถานีชาร์จที่ใกล้ที่สุด และพร้อมให้บริการจากตำแหน่งปัจจุบันของผู้ใช้งานเป็นลำดับแรก สามารถค้นหาได้เพียงสถานีชาร์จภายในเครือข่ายของบริษัทฯเท่านั้น นอกจากนี้ยังสามารถปรับแต่งการค้นหาอื่นๆได้หลากหลาย อาทิ ชื่อพื้นที่ สถานะเครื่องชาร์จไฟฟ้า ประเภทหัวชาร์จ ฯลฯ ดาวน์โหลดใช้งานได้ทั้งระบบปฏิบัติการ </w:t>
+        <w:t xml:space="preserve">เป็นแอพพลิเคชั่นที่ได้รับการพัฒนาจาก บริษัท กริดวิช (ประเทศไทย) จำกัด สำหรับผู้ใช้งานยานยนต์ไฟฟ้าทั่วไป ระบบจะมีการแนะนำสถานีชาร์จที่ใกล้ที่สุด และพร้อมให้บริการจากตำแหน่งปัจจุบันของผู้ใช้งานเป็นลำดับแรก สามารถค้นหาได้เพียงสถานีชาร์จภายในเครือข่ายของบริษัทฯเท่านั้น นอกจากนี้ยังสามารถปรับแต่งการค้นหาอื่นๆได้หลากหลาย อาทิ ชื่อพื้นที่ สถานะเครื่องชาร์จไฟฟ้า ประเภทหัวชาร์จ ฯลฯ ดาวน์โหลดใช้งานได้ทั้งระบบปฏิบัติการ </w:t>
       </w:r>
       <w:r>
         <w:rPr>
@@ -5284,47 +4746,7 @@
           <w:szCs w:val="32"/>
           <w:cs/>
         </w:rPr>
-        <w:t>เป็นแอพพลิเคชั่นที่ได้รับการพัฒนาจาก บริษัท บี.</w:t>
-      </w:r>
-      <w:proofErr w:type="gramStart"/>
-      <w:r>
-        <w:rPr>
-          <w:rFonts w:ascii="TH SarabunPSK" w:hAnsi="TH SarabunPSK" w:cs="TH SarabunPSK"/>
-          <w:sz w:val="32"/>
-          <w:szCs w:val="32"/>
-          <w:cs/>
-        </w:rPr>
-        <w:t>พี.เอส</w:t>
-      </w:r>
-      <w:proofErr w:type="gramEnd"/>
-      <w:r>
-        <w:rPr>
-          <w:rFonts w:ascii="TH SarabunPSK" w:hAnsi="TH SarabunPSK" w:cs="TH SarabunPSK"/>
-          <w:sz w:val="32"/>
-          <w:szCs w:val="32"/>
-          <w:cs/>
-        </w:rPr>
-        <w:t>. เมนเทนแนน</w:t>
-      </w:r>
-      <w:proofErr w:type="spellStart"/>
-      <w:r>
-        <w:rPr>
-          <w:rFonts w:ascii="TH SarabunPSK" w:hAnsi="TH SarabunPSK" w:cs="TH SarabunPSK"/>
-          <w:sz w:val="32"/>
-          <w:szCs w:val="32"/>
-          <w:cs/>
-        </w:rPr>
-        <w:t>ซ์</w:t>
-      </w:r>
-      <w:proofErr w:type="spellEnd"/>
-      <w:r>
-        <w:rPr>
-          <w:rFonts w:ascii="TH SarabunPSK" w:hAnsi="TH SarabunPSK" w:cs="TH SarabunPSK"/>
-          <w:sz w:val="32"/>
-          <w:szCs w:val="32"/>
-          <w:cs/>
-        </w:rPr>
-        <w:t xml:space="preserve"> เซอร์วิส จำกัด ให้บริการสถานีชาร์จยานยนต์ไฟฟ้าประเภท </w:t>
+        <w:t xml:space="preserve">เป็นแอพพลิเคชั่นที่ได้รับการพัฒนาจาก บริษัท บี.พี.เอส. เมนเทนแนนซ์ เซอร์วิส จำกัด ให้บริการสถานีชาร์จยานยนต์ไฟฟ้าประเภท </w:t>
       </w:r>
       <w:r>
         <w:rPr>
@@ -5696,25 +5118,7 @@
           <w:sz w:val="32"/>
           <w:szCs w:val="32"/>
         </w:rPr>
-        <w:t xml:space="preserve">Tai Stillwater, Justin </w:t>
-      </w:r>
-      <w:proofErr w:type="spellStart"/>
-      <w:r>
-        <w:rPr>
-          <w:rFonts w:ascii="TH SarabunPSK" w:hAnsi="TH SarabunPSK" w:cs="TH SarabunPSK"/>
-          <w:sz w:val="32"/>
-          <w:szCs w:val="32"/>
-        </w:rPr>
-        <w:t>Woodjack</w:t>
-      </w:r>
-      <w:proofErr w:type="spellEnd"/>
-      <w:r>
-        <w:rPr>
-          <w:rFonts w:ascii="TH SarabunPSK" w:hAnsi="TH SarabunPSK" w:cs="TH SarabunPSK"/>
-          <w:sz w:val="32"/>
-          <w:szCs w:val="32"/>
-        </w:rPr>
-        <w:t xml:space="preserve"> &amp; Michael Nicholas</w:t>
+        <w:t>Tai Stillwater, Justin Woodjack &amp; Michael Nicholas</w:t>
       </w:r>
     </w:p>
     <w:p>
@@ -5918,27 +5322,7 @@
           <w:szCs w:val="32"/>
           <w:cs/>
         </w:rPr>
-        <w:t xml:space="preserve"> แอปพลิเคชันสำหรับอุปกรณ์เคลื่อนที่ (แอป) กลายเป็นแหล่งข้อมูล การควบคุม และแรงจูงใจที่สำคัญสำหรับผู้ขับขี่รถยนต์ไฟฟ้า ที่นี่ เราตรวจสอบระบบนิเวศปัจจุบันของแอปพลิเคชันมือถือที่พร้อมใช้งานสำหรับผู้ขับขี่รถยนต์ไฟฟ้าและผู้บริโภค และพบว่าแอปพลิเคชันมีให้บริการในหกหมวดหมู่พื้นฐาน ได้แก่ การตัดสินใจซื้อ แผงหน้าปัดรถยนต์ ความพร้อมในการชาร์จและการชำระเงิน การโต้ตอบกับสมาร์ทก</w:t>
-      </w:r>
-      <w:proofErr w:type="spellStart"/>
-      <w:r>
-        <w:rPr>
-          <w:rFonts w:ascii="TH SarabunPSK" w:hAnsi="TH SarabunPSK" w:cs="TH SarabunPSK"/>
-          <w:sz w:val="32"/>
-          <w:szCs w:val="32"/>
-          <w:cs/>
-        </w:rPr>
-        <w:t>ริด</w:t>
-      </w:r>
-      <w:proofErr w:type="spellEnd"/>
-      <w:r>
-        <w:rPr>
-          <w:rFonts w:ascii="TH SarabunPSK" w:hAnsi="TH SarabunPSK" w:cs="TH SarabunPSK"/>
-          <w:sz w:val="32"/>
-          <w:szCs w:val="32"/>
-          <w:cs/>
-        </w:rPr>
-        <w:t xml:space="preserve"> การวางแผนเส้นทาง และการแข่งขันของผู้ขับขี่ ช่วงปัจจุบันของตลาดมือถือเฉพาะ </w:t>
+        <w:t xml:space="preserve"> แอปพลิเคชันสำหรับอุปกรณ์เคลื่อนที่ (แอป) กลายเป็นแหล่งข้อมูล การควบคุม และแรงจูงใจที่สำคัญสำหรับผู้ขับขี่รถยนต์ไฟฟ้า ที่นี่ เราตรวจสอบระบบนิเวศปัจจุบันของแอปพลิเคชันมือถือที่พร้อมใช้งานสำหรับผู้ขับขี่รถยนต์ไฟฟ้าและผู้บริโภค และพบว่าแอปพลิเคชันมีให้บริการในหกหมวดหมู่พื้นฐาน ได้แก่ การตัดสินใจซื้อ แผงหน้าปัดรถยนต์ ความพร้อมในการชาร์จและการชำระเงิน การโต้ตอบกับสมาร์ทกริด การวางแผนเส้นทาง และการแข่งขันของผู้ขับขี่ ช่วงปัจจุบันของตลาดมือถือเฉพาะ </w:t>
       </w:r>
       <w:r>
         <w:rPr>
@@ -5989,27 +5373,7 @@
           <w:szCs w:val="32"/>
           <w:cs/>
         </w:rPr>
-        <w:t>ของรถยนต์และที่ชาร์จ (อินเทอร</w:t>
-      </w:r>
-      <w:proofErr w:type="spellStart"/>
-      <w:r>
-        <w:rPr>
-          <w:rFonts w:ascii="TH SarabunPSK" w:hAnsi="TH SarabunPSK" w:cs="TH SarabunPSK"/>
-          <w:sz w:val="32"/>
-          <w:szCs w:val="32"/>
-          <w:cs/>
-        </w:rPr>
-        <w:t>์เฟซ</w:t>
-      </w:r>
-      <w:proofErr w:type="spellEnd"/>
-      <w:r>
-        <w:rPr>
-          <w:rFonts w:ascii="TH SarabunPSK" w:hAnsi="TH SarabunPSK" w:cs="TH SarabunPSK"/>
-          <w:sz w:val="32"/>
-          <w:szCs w:val="32"/>
-          <w:cs/>
-        </w:rPr>
-        <w:t xml:space="preserve">การเขียนโปรแกรมแอปพลิเคชัน) ขาดความพร้อมใช้งานของข้อมูล ความน่าเชื่อถือ รูปแบบและประเภท และวิธีการชำระเงินและการเรียกเก็บเงินที่เป็นกรรมสิทธิ์ เราสรุปได้ว่าแอปพลิเคชันมือถือสำหรับ </w:t>
+        <w:t xml:space="preserve">ของรถยนต์และที่ชาร์จ (อินเทอร์เฟซการเขียนโปรแกรมแอปพลิเคชัน) ขาดความพร้อมใช้งานของข้อมูล ความน่าเชื่อถือ รูปแบบและประเภท และวิธีการชำระเงินและการเรียกเก็บเงินที่เป็นกรรมสิทธิ์ เราสรุปได้ว่าแอปพลิเคชันมือถือสำหรับ </w:t>
       </w:r>
       <w:r>
         <w:rPr>
@@ -6475,34 +5839,159 @@
           <w:sz w:val="32"/>
           <w:szCs w:val="32"/>
         </w:rPr>
+        <w:t xml:space="preserve"> Daryoush Habibi</w:t>
+      </w:r>
+      <w:r>
+        <w:rPr>
+          <w:rFonts w:ascii="TH SarabunPSK" w:hAnsi="TH SarabunPSK" w:cs="TH SarabunPSK"/>
+          <w:sz w:val="32"/>
+          <w:szCs w:val="32"/>
+        </w:rPr>
         <w:t xml:space="preserve"> </w:t>
       </w:r>
-      <w:proofErr w:type="spellStart"/>
-      <w:r>
-        <w:rPr>
-          <w:rFonts w:ascii="TH SarabunPSK" w:hAnsi="TH SarabunPSK" w:cs="TH SarabunPSK"/>
-          <w:sz w:val="32"/>
-          <w:szCs w:val="32"/>
-        </w:rPr>
-        <w:t>Daryoush</w:t>
-      </w:r>
-      <w:proofErr w:type="spellEnd"/>
-      <w:r>
-        <w:rPr>
-          <w:rFonts w:ascii="TH SarabunPSK" w:hAnsi="TH SarabunPSK" w:cs="TH SarabunPSK"/>
-          <w:sz w:val="32"/>
-          <w:szCs w:val="32"/>
-        </w:rPr>
-        <w:t xml:space="preserve"> Habibi</w:t>
-      </w:r>
-      <w:r>
-        <w:rPr>
-          <w:rFonts w:ascii="TH SarabunPSK" w:hAnsi="TH SarabunPSK" w:cs="TH SarabunPSK"/>
-          <w:sz w:val="32"/>
-          <w:szCs w:val="32"/>
+      <w:r>
+        <w:rPr>
+          <w:rFonts w:ascii="TH SarabunPSK" w:hAnsi="TH SarabunPSK" w:cs="TH SarabunPSK" w:hint="cs"/>
+          <w:sz w:val="32"/>
+          <w:szCs w:val="32"/>
+          <w:cs/>
+        </w:rPr>
+        <w:t>และ</w:t>
+      </w:r>
+      <w:r>
+        <w:rPr>
+          <w:rFonts w:ascii="TH SarabunPSK" w:hAnsi="TH SarabunPSK" w:cs="TH SarabunPSK"/>
+          <w:sz w:val="32"/>
+          <w:szCs w:val="32"/>
+        </w:rPr>
+        <w:t xml:space="preserve"> Quoc Viet Phung </w:t>
+      </w:r>
+    </w:p>
+    <w:p>
+      <w:pPr>
+        <w:spacing w:after="0" w:line="240" w:lineRule="auto"/>
+        <w:ind w:firstLine="720"/>
+        <w:jc w:val="thaiDistribute"/>
+        <w:rPr>
+          <w:rFonts w:ascii="TH SarabunPSK" w:hAnsi="TH SarabunPSK" w:cs="TH SarabunPSK"/>
+          <w:sz w:val="32"/>
+          <w:szCs w:val="32"/>
+        </w:rPr>
+      </w:pPr>
+      <w:r>
+        <w:rPr>
+          <w:rFonts w:ascii="TH SarabunPSK" w:hAnsi="TH SarabunPSK" w:cs="TH SarabunPSK"/>
+          <w:sz w:val="32"/>
+          <w:szCs w:val="32"/>
+          <w:cs/>
+        </w:rPr>
+        <w:t xml:space="preserve">นำเสนอกลยุทธ์การชาร์จอัจฉริยะสำหรับเครือข่าย </w:t>
+      </w:r>
+      <w:r>
+        <w:rPr>
+          <w:rFonts w:ascii="TH SarabunPSK" w:hAnsi="TH SarabunPSK" w:cs="TH SarabunPSK"/>
+          <w:sz w:val="32"/>
+          <w:szCs w:val="32"/>
+        </w:rPr>
+        <w:t xml:space="preserve">PEV </w:t>
+      </w:r>
+      <w:r>
+        <w:rPr>
+          <w:rFonts w:ascii="TH SarabunPSK" w:hAnsi="TH SarabunPSK" w:cs="TH SarabunPSK"/>
+          <w:sz w:val="32"/>
+          <w:szCs w:val="32"/>
+          <w:cs/>
+        </w:rPr>
+        <w:t xml:space="preserve">ที่มีตัวเลือกการชาร์จหลายแบบ รวมถึงการชาร์จแบบ </w:t>
+      </w:r>
+      <w:r>
+        <w:rPr>
+          <w:rFonts w:ascii="TH SarabunPSK" w:hAnsi="TH SarabunPSK" w:cs="TH SarabunPSK"/>
+          <w:sz w:val="32"/>
+          <w:szCs w:val="32"/>
+        </w:rPr>
+        <w:t xml:space="preserve">ac </w:t>
+      </w:r>
+      <w:r>
+        <w:rPr>
+          <w:rFonts w:ascii="TH SarabunPSK" w:hAnsi="TH SarabunPSK" w:cs="TH SarabunPSK"/>
+          <w:sz w:val="32"/>
+          <w:szCs w:val="32"/>
+          <w:cs/>
+        </w:rPr>
+        <w:t xml:space="preserve">ระดับ </w:t>
+      </w:r>
+      <w:r>
+        <w:rPr>
+          <w:rFonts w:ascii="TH SarabunPSK" w:hAnsi="TH SarabunPSK" w:cs="TH SarabunPSK"/>
+          <w:sz w:val="32"/>
+          <w:szCs w:val="32"/>
+        </w:rPr>
+        <w:t xml:space="preserve">2 </w:t>
+      </w:r>
+      <w:r>
+        <w:rPr>
+          <w:rFonts w:ascii="TH SarabunPSK" w:hAnsi="TH SarabunPSK" w:cs="TH SarabunPSK"/>
+          <w:sz w:val="32"/>
+          <w:szCs w:val="32"/>
+          <w:cs/>
+        </w:rPr>
+        <w:t xml:space="preserve">การชาร์จแบบเร็วแบบ </w:t>
+      </w:r>
+      <w:r>
+        <w:rPr>
+          <w:rFonts w:ascii="TH SarabunPSK" w:hAnsi="TH SarabunPSK" w:cs="TH SarabunPSK"/>
+          <w:sz w:val="32"/>
+          <w:szCs w:val="32"/>
+        </w:rPr>
+        <w:t xml:space="preserve">dc </w:t>
+      </w:r>
+      <w:r>
+        <w:rPr>
+          <w:rFonts w:ascii="TH SarabunPSK" w:hAnsi="TH SarabunPSK" w:cs="TH SarabunPSK"/>
+          <w:sz w:val="32"/>
+          <w:szCs w:val="32"/>
+          <w:cs/>
+        </w:rPr>
+        <w:t xml:space="preserve">และสิ่งอำนวยความสะดวกในการเปลี่ยนแบตเตอรี่ที่สถานีชาร์จ สำหรับ </w:t>
+      </w:r>
+      <w:r>
+        <w:rPr>
+          <w:rFonts w:ascii="TH SarabunPSK" w:hAnsi="TH SarabunPSK" w:cs="TH SarabunPSK"/>
+          <w:sz w:val="32"/>
+          <w:szCs w:val="32"/>
+        </w:rPr>
+        <w:t xml:space="preserve">PEV </w:t>
+      </w:r>
+      <w:r>
+        <w:rPr>
+          <w:rFonts w:ascii="TH SarabunPSK" w:hAnsi="TH SarabunPSK" w:cs="TH SarabunPSK"/>
+          <w:sz w:val="32"/>
+          <w:szCs w:val="32"/>
+          <w:cs/>
+        </w:rPr>
+        <w:t>ที่ต้องการสิ่งอำนวยความสะดวกในการชาร์จ เราจำลองปัญหาของการค้นหาสถานีชาร์จที่เหมาะสมที่สุดให้เป็นปัญหาการเพิ่มประสิทธิภาพแบบหลายวัตถุประสงค์ โดยเป้าหมายคือการหาสถานีที่รับประกันเวลาในการชาร์จ เวลาเดินทาง และค่าใช้จ่ายในการชาร์จน้อยที่สุด เราขยายโมเดลไปสู่โซลูชันเมตาฮิวริสติกในรูปแบบของการเพิ่มประสิทธิภาพฝูงมด ผลการจำลองแสดงให้เห็นว่าโซลูชันที่นำเสนอช่วยลดเวลาในการรอและค่าใช้จ่ายในการชาร์จได้อย่างมาก เราขยายโมเดลไปสู่โซลูชันเมตาฮิวริสติกในรูปแบบของการเพิ่มประสิทธิภาพฝูงมด ผลการจำลองแสดงให้เห็นว่าโซลูชันที่นำเสนอช่วยลดเวลาในการรอและค่าใช้จ่ายในการชาร์จได้อย่างมาก เราขยายโมเดลไปสู่โซลูชันเมตาฮิวริสติกในรูปแบบของการเพิ่มประสิทธิภาพฝูงมด ผลการจำลองแสดงให้เห็นว่าโซลูชันที่นำเสนอช่วยลดเวลาในการรอและค่าใช้จ่ายในการชาร์จได้อย่างมาก</w:t>
+      </w:r>
+      <w:r>
+        <w:rPr>
+          <w:rFonts w:ascii="TH SarabunPSK" w:hAnsi="TH SarabunPSK" w:cs="TH SarabunPSK" w:hint="cs"/>
+          <w:sz w:val="32"/>
+          <w:szCs w:val="32"/>
+          <w:cs/>
         </w:rPr>
         <w:t xml:space="preserve"> </w:t>
       </w:r>
+    </w:p>
+    <w:p>
+      <w:pPr>
+        <w:spacing w:after="0" w:line="240" w:lineRule="auto"/>
+        <w:jc w:val="thaiDistribute"/>
+        <w:rPr>
+          <w:rFonts w:ascii="TH SarabunPSK" w:hAnsi="TH SarabunPSK" w:cs="TH SarabunPSK"/>
+          <w:sz w:val="32"/>
+          <w:szCs w:val="32"/>
+        </w:rPr>
+      </w:pPr>
       <w:r>
         <w:rPr>
           <w:rFonts w:ascii="TH SarabunPSK" w:hAnsi="TH SarabunPSK" w:cs="TH SarabunPSK" w:hint="cs"/>
@@ -6510,6 +5999,132 @@
           <w:szCs w:val="32"/>
           <w:cs/>
         </w:rPr>
+        <w:t>(</w:t>
+      </w:r>
+      <w:r>
+        <w:rPr>
+          <w:rFonts w:ascii="TH SarabunPSK" w:hAnsi="TH SarabunPSK" w:cs="TH SarabunPSK"/>
+          <w:sz w:val="32"/>
+          <w:szCs w:val="32"/>
+        </w:rPr>
+        <w:t>https://ieeexplore.ieee.org/abstract/document/</w:t>
+      </w:r>
+      <w:r>
+        <w:rPr>
+          <w:rFonts w:ascii="TH SarabunPSK" w:hAnsi="TH SarabunPSK" w:cs="TH SarabunPSK"/>
+          <w:sz w:val="32"/>
+          <w:szCs w:val="32"/>
+          <w:cs/>
+        </w:rPr>
+        <w:t>8039201</w:t>
+      </w:r>
+      <w:r>
+        <w:rPr>
+          <w:rFonts w:ascii="TH SarabunPSK" w:hAnsi="TH SarabunPSK" w:cs="TH SarabunPSK" w:hint="cs"/>
+          <w:sz w:val="32"/>
+          <w:szCs w:val="32"/>
+          <w:cs/>
+        </w:rPr>
+        <w:t>)</w:t>
+      </w:r>
+    </w:p>
+    <w:p>
+      <w:pPr>
+        <w:spacing w:after="0" w:line="240" w:lineRule="auto"/>
+        <w:jc w:val="thaiDistribute"/>
+        <w:rPr>
+          <w:rFonts w:ascii="TH SarabunPSK" w:hAnsi="TH SarabunPSK" w:cs="TH SarabunPSK"/>
+          <w:sz w:val="32"/>
+          <w:szCs w:val="32"/>
+        </w:rPr>
+      </w:pPr>
+    </w:p>
+    <w:p>
+      <w:pPr>
+        <w:spacing w:after="0" w:line="240" w:lineRule="auto"/>
+        <w:ind w:firstLine="709"/>
+        <w:jc w:val="thaiDistribute"/>
+        <w:rPr>
+          <w:rFonts w:ascii="TH SarabunPSK" w:hAnsi="TH SarabunPSK" w:cs="TH SarabunPSK"/>
+          <w:sz w:val="32"/>
+          <w:szCs w:val="32"/>
+        </w:rPr>
+      </w:pPr>
+      <w:r>
+        <w:rPr>
+          <w:rFonts w:ascii="TH SarabunPSK" w:hAnsi="TH SarabunPSK" w:cs="TH SarabunPSK" w:hint="cs"/>
+          <w:sz w:val="32"/>
+          <w:szCs w:val="32"/>
+          <w:cs/>
+        </w:rPr>
+        <w:t xml:space="preserve">วรรณกรรมเรื่อง </w:t>
+      </w:r>
+      <w:r>
+        <w:rPr>
+          <w:rFonts w:ascii="TH SarabunPSK" w:hAnsi="TH SarabunPSK" w:cs="TH SarabunPSK"/>
+          <w:sz w:val="32"/>
+          <w:szCs w:val="32"/>
+          <w:cs/>
+        </w:rPr>
+        <w:t>การหาตำแหน่งสถานีชาร์จรถยนต์ไฟฟ้าที่เหมาะสมที่สุดโดยการประยุกต์ใช้อัลกอริทึมเชิงพันธุกรรม</w:t>
+      </w:r>
+      <w:r>
+        <w:rPr>
+          <w:rFonts w:ascii="TH SarabunPSK" w:hAnsi="TH SarabunPSK" w:cs="TH SarabunPSK"/>
+          <w:sz w:val="32"/>
+          <w:szCs w:val="32"/>
+        </w:rPr>
+        <w:t xml:space="preserve"> </w:t>
+      </w:r>
+      <w:r>
+        <w:rPr>
+          <w:rFonts w:ascii="TH SarabunPSK" w:hAnsi="TH SarabunPSK" w:cs="TH SarabunPSK" w:hint="cs"/>
+          <w:sz w:val="32"/>
+          <w:szCs w:val="32"/>
+          <w:cs/>
+        </w:rPr>
+        <w:t xml:space="preserve">โดย </w:t>
+      </w:r>
+      <w:r>
+        <w:rPr>
+          <w:rFonts w:ascii="TH SarabunPSK" w:hAnsi="TH SarabunPSK" w:cs="TH SarabunPSK"/>
+          <w:sz w:val="32"/>
+          <w:szCs w:val="32"/>
+        </w:rPr>
+        <w:t>Milad AkbariORCID,</w:t>
+      </w:r>
+      <w:r>
+        <w:rPr>
+          <w:rFonts w:ascii="TH SarabunPSK" w:hAnsi="TH SarabunPSK" w:cs="TH SarabunPSK" w:hint="cs"/>
+          <w:sz w:val="32"/>
+          <w:szCs w:val="32"/>
+          <w:cs/>
+        </w:rPr>
+        <w:t xml:space="preserve"> </w:t>
+      </w:r>
+      <w:r>
+        <w:rPr>
+          <w:rFonts w:ascii="TH SarabunPSK" w:hAnsi="TH SarabunPSK" w:cs="TH SarabunPSK"/>
+          <w:sz w:val="32"/>
+          <w:szCs w:val="32"/>
+        </w:rPr>
+        <w:t>Morris Brenna</w:t>
+      </w:r>
+      <w:r>
+        <w:rPr>
+          <w:rFonts w:ascii="TH SarabunPSK" w:hAnsi="TH SarabunPSK" w:cs="TH SarabunPSK"/>
+          <w:sz w:val="32"/>
+          <w:szCs w:val="32"/>
+        </w:rPr>
+        <w:t xml:space="preserve"> </w:t>
+      </w:r>
+      <w:r>
+        <w:rPr>
+          <w:rFonts w:ascii="TH SarabunPSK" w:hAnsi="TH SarabunPSK" w:cs="TH SarabunPSK" w:hint="cs"/>
+          <w:sz w:val="32"/>
+          <w:szCs w:val="32"/>
+          <w:cs/>
+        </w:rPr>
         <w:t>และ</w:t>
       </w:r>
       <w:r>
@@ -6518,240 +6133,16 @@
           <w:sz w:val="32"/>
           <w:szCs w:val="32"/>
         </w:rPr>
-        <w:t xml:space="preserve"> Quoc Viet Phung </w:t>
-      </w:r>
-    </w:p>
-    <w:p>
-      <w:pPr>
-        <w:spacing w:after="0" w:line="240" w:lineRule="auto"/>
-        <w:ind w:firstLine="720"/>
-        <w:jc w:val="thaiDistribute"/>
-        <w:rPr>
-          <w:rFonts w:ascii="TH SarabunPSK" w:hAnsi="TH SarabunPSK" w:cs="TH SarabunPSK"/>
-          <w:sz w:val="32"/>
-          <w:szCs w:val="32"/>
-        </w:rPr>
-      </w:pPr>
-      <w:r>
-        <w:rPr>
-          <w:rFonts w:ascii="TH SarabunPSK" w:hAnsi="TH SarabunPSK" w:cs="TH SarabunPSK"/>
-          <w:sz w:val="32"/>
-          <w:szCs w:val="32"/>
-          <w:cs/>
-        </w:rPr>
-        <w:t xml:space="preserve">นำเสนอกลยุทธ์การชาร์จอัจฉริยะสำหรับเครือข่าย </w:t>
-      </w:r>
-      <w:r>
-        <w:rPr>
-          <w:rFonts w:ascii="TH SarabunPSK" w:hAnsi="TH SarabunPSK" w:cs="TH SarabunPSK"/>
-          <w:sz w:val="32"/>
-          <w:szCs w:val="32"/>
-        </w:rPr>
-        <w:t xml:space="preserve">PEV </w:t>
-      </w:r>
-      <w:r>
-        <w:rPr>
-          <w:rFonts w:ascii="TH SarabunPSK" w:hAnsi="TH SarabunPSK" w:cs="TH SarabunPSK"/>
-          <w:sz w:val="32"/>
-          <w:szCs w:val="32"/>
-          <w:cs/>
-        </w:rPr>
-        <w:t xml:space="preserve">ที่มีตัวเลือกการชาร์จหลายแบบ รวมถึงการชาร์จแบบ </w:t>
-      </w:r>
-      <w:r>
-        <w:rPr>
-          <w:rFonts w:ascii="TH SarabunPSK" w:hAnsi="TH SarabunPSK" w:cs="TH SarabunPSK"/>
-          <w:sz w:val="32"/>
-          <w:szCs w:val="32"/>
-        </w:rPr>
-        <w:t xml:space="preserve">ac </w:t>
-      </w:r>
-      <w:r>
-        <w:rPr>
-          <w:rFonts w:ascii="TH SarabunPSK" w:hAnsi="TH SarabunPSK" w:cs="TH SarabunPSK"/>
-          <w:sz w:val="32"/>
-          <w:szCs w:val="32"/>
-          <w:cs/>
-        </w:rPr>
-        <w:t xml:space="preserve">ระดับ </w:t>
-      </w:r>
-      <w:r>
-        <w:rPr>
-          <w:rFonts w:ascii="TH SarabunPSK" w:hAnsi="TH SarabunPSK" w:cs="TH SarabunPSK"/>
-          <w:sz w:val="32"/>
-          <w:szCs w:val="32"/>
-        </w:rPr>
-        <w:t xml:space="preserve">2 </w:t>
-      </w:r>
-      <w:r>
-        <w:rPr>
-          <w:rFonts w:ascii="TH SarabunPSK" w:hAnsi="TH SarabunPSK" w:cs="TH SarabunPSK"/>
-          <w:sz w:val="32"/>
-          <w:szCs w:val="32"/>
-          <w:cs/>
-        </w:rPr>
-        <w:t xml:space="preserve">การชาร์จแบบเร็วแบบ </w:t>
-      </w:r>
-      <w:r>
-        <w:rPr>
-          <w:rFonts w:ascii="TH SarabunPSK" w:hAnsi="TH SarabunPSK" w:cs="TH SarabunPSK"/>
-          <w:sz w:val="32"/>
-          <w:szCs w:val="32"/>
-        </w:rPr>
-        <w:t xml:space="preserve">dc </w:t>
-      </w:r>
-      <w:r>
-        <w:rPr>
-          <w:rFonts w:ascii="TH SarabunPSK" w:hAnsi="TH SarabunPSK" w:cs="TH SarabunPSK"/>
-          <w:sz w:val="32"/>
-          <w:szCs w:val="32"/>
-          <w:cs/>
-        </w:rPr>
-        <w:t xml:space="preserve">และสิ่งอำนวยความสะดวกในการเปลี่ยนแบตเตอรี่ที่สถานีชาร์จ สำหรับ </w:t>
-      </w:r>
-      <w:r>
-        <w:rPr>
-          <w:rFonts w:ascii="TH SarabunPSK" w:hAnsi="TH SarabunPSK" w:cs="TH SarabunPSK"/>
-          <w:sz w:val="32"/>
-          <w:szCs w:val="32"/>
-        </w:rPr>
-        <w:t xml:space="preserve">PEV </w:t>
-      </w:r>
-      <w:r>
-        <w:rPr>
-          <w:rFonts w:ascii="TH SarabunPSK" w:hAnsi="TH SarabunPSK" w:cs="TH SarabunPSK"/>
-          <w:sz w:val="32"/>
-          <w:szCs w:val="32"/>
-          <w:cs/>
-        </w:rPr>
-        <w:t>ที่ต้องการสิ่งอำนวยความสะดวกในการชาร์จ เราจำลองปัญหาของการค้นหาสถานีชาร์จที่เหมาะสมที่สุดให้เป็นปัญหาการเพิ่มประสิทธิภาพแบบหลายวัตถุประสงค์ โดยเป้าหมายคือการหาสถานีที่รับประกันเวลาในการชาร์จ เวลาเดินทาง และค่าใช้จ่ายในการชาร์จน้อยที่สุด เราขยายโมเดลไปสู่โซลูชันเมตา</w:t>
-      </w:r>
-      <w:proofErr w:type="spellStart"/>
-      <w:r>
-        <w:rPr>
-          <w:rFonts w:ascii="TH SarabunPSK" w:hAnsi="TH SarabunPSK" w:cs="TH SarabunPSK"/>
-          <w:sz w:val="32"/>
-          <w:szCs w:val="32"/>
-          <w:cs/>
-        </w:rPr>
-        <w:t>ฮิว</w:t>
-      </w:r>
-      <w:proofErr w:type="spellEnd"/>
-      <w:r>
-        <w:rPr>
-          <w:rFonts w:ascii="TH SarabunPSK" w:hAnsi="TH SarabunPSK" w:cs="TH SarabunPSK"/>
-          <w:sz w:val="32"/>
-          <w:szCs w:val="32"/>
-          <w:cs/>
-        </w:rPr>
-        <w:t>ริสติกในรูปแบบของการเพิ่มประสิทธิภาพฝูงมด ผลการจำลองแสดงให้เห็นว่าโซลูชันที่นำเสนอช่วยลดเวลาในการรอและค่าใช้จ่ายในการชาร์จได้อย่างมาก เราขยายโมเดลไปสู่โซลูชันเมตา</w:t>
-      </w:r>
-      <w:proofErr w:type="spellStart"/>
-      <w:r>
-        <w:rPr>
-          <w:rFonts w:ascii="TH SarabunPSK" w:hAnsi="TH SarabunPSK" w:cs="TH SarabunPSK"/>
-          <w:sz w:val="32"/>
-          <w:szCs w:val="32"/>
-          <w:cs/>
-        </w:rPr>
-        <w:t>ฮิว</w:t>
-      </w:r>
-      <w:proofErr w:type="spellEnd"/>
-      <w:r>
-        <w:rPr>
-          <w:rFonts w:ascii="TH SarabunPSK" w:hAnsi="TH SarabunPSK" w:cs="TH SarabunPSK"/>
-          <w:sz w:val="32"/>
-          <w:szCs w:val="32"/>
-          <w:cs/>
-        </w:rPr>
-        <w:t>ริสติกในรูปแบบของการเพิ่มประสิทธิภาพฝูงมด ผลการจำลองแสดงให้เห็นว่าโซลูชันที่นำเสนอช่วยลดเวลาในการรอและค่าใช้จ่ายในการชาร์จได้อย่างมาก เราขยายโมเดลไปสู่โซลูชันเมตา</w:t>
-      </w:r>
-      <w:proofErr w:type="spellStart"/>
-      <w:r>
-        <w:rPr>
-          <w:rFonts w:ascii="TH SarabunPSK" w:hAnsi="TH SarabunPSK" w:cs="TH SarabunPSK"/>
-          <w:sz w:val="32"/>
-          <w:szCs w:val="32"/>
-          <w:cs/>
-        </w:rPr>
-        <w:t>ฮิว</w:t>
-      </w:r>
-      <w:proofErr w:type="spellEnd"/>
-      <w:r>
-        <w:rPr>
-          <w:rFonts w:ascii="TH SarabunPSK" w:hAnsi="TH SarabunPSK" w:cs="TH SarabunPSK"/>
-          <w:sz w:val="32"/>
-          <w:szCs w:val="32"/>
-          <w:cs/>
-        </w:rPr>
-        <w:t>ริสติกในรูปแบบของการเพิ่มประสิทธิภาพฝูงมด ผลการจำลองแสดงให้เห็นว่าโซลูชันที่นำเสนอช่วยลดเวลาในการรอและค่าใช้จ่ายในการชาร์จได้อย่างมาก</w:t>
-      </w:r>
-      <w:r>
-        <w:rPr>
-          <w:rFonts w:ascii="TH SarabunPSK" w:hAnsi="TH SarabunPSK" w:cs="TH SarabunPSK" w:hint="cs"/>
-          <w:sz w:val="32"/>
-          <w:szCs w:val="32"/>
-          <w:cs/>
-        </w:rPr>
         <w:t xml:space="preserve"> </w:t>
       </w:r>
-    </w:p>
-    <w:p>
-      <w:pPr>
-        <w:spacing w:after="0" w:line="240" w:lineRule="auto"/>
-        <w:jc w:val="thaiDistribute"/>
-        <w:rPr>
-          <w:rFonts w:ascii="TH SarabunPSK" w:hAnsi="TH SarabunPSK" w:cs="TH SarabunPSK"/>
-          <w:sz w:val="32"/>
-          <w:szCs w:val="32"/>
-        </w:rPr>
-      </w:pPr>
-      <w:r>
-        <w:rPr>
-          <w:rFonts w:ascii="TH SarabunPSK" w:hAnsi="TH SarabunPSK" w:cs="TH SarabunPSK" w:hint="cs"/>
-          <w:sz w:val="32"/>
-          <w:szCs w:val="32"/>
-          <w:cs/>
-        </w:rPr>
-        <w:t>(</w:t>
-      </w:r>
-      <w:r>
-        <w:rPr>
-          <w:rFonts w:ascii="TH SarabunPSK" w:hAnsi="TH SarabunPSK" w:cs="TH SarabunPSK"/>
-          <w:sz w:val="32"/>
-          <w:szCs w:val="32"/>
-        </w:rPr>
-        <w:t>https://ieeexplore.ieee.org/abstract/document/</w:t>
-      </w:r>
-      <w:r>
-        <w:rPr>
-          <w:rFonts w:ascii="TH SarabunPSK" w:hAnsi="TH SarabunPSK" w:cs="TH SarabunPSK"/>
-          <w:sz w:val="32"/>
-          <w:szCs w:val="32"/>
-          <w:cs/>
-        </w:rPr>
-        <w:t>8039201</w:t>
-      </w:r>
-      <w:r>
-        <w:rPr>
-          <w:rFonts w:ascii="TH SarabunPSK" w:hAnsi="TH SarabunPSK" w:cs="TH SarabunPSK" w:hint="cs"/>
-          <w:sz w:val="32"/>
-          <w:szCs w:val="32"/>
-          <w:cs/>
-        </w:rPr>
-        <w:t>)</w:t>
-      </w:r>
-    </w:p>
-    <w:p>
-      <w:pPr>
-        <w:spacing w:after="0" w:line="240" w:lineRule="auto"/>
-        <w:jc w:val="thaiDistribute"/>
-        <w:rPr>
-          <w:rFonts w:ascii="TH SarabunPSK" w:hAnsi="TH SarabunPSK" w:cs="TH SarabunPSK"/>
-          <w:sz w:val="32"/>
-          <w:szCs w:val="32"/>
-        </w:rPr>
-      </w:pPr>
+      <w:r>
+        <w:rPr>
+          <w:rFonts w:ascii="TH SarabunPSK" w:hAnsi="TH SarabunPSK" w:cs="TH SarabunPSK"/>
+          <w:sz w:val="32"/>
+          <w:szCs w:val="32"/>
+        </w:rPr>
+        <w:t xml:space="preserve">Michela Longo </w:t>
+      </w:r>
     </w:p>
     <w:p>
       <w:pPr>
@@ -6766,129 +6157,6 @@
       </w:pPr>
       <w:r>
         <w:rPr>
-          <w:rFonts w:ascii="TH SarabunPSK" w:hAnsi="TH SarabunPSK" w:cs="TH SarabunPSK" w:hint="cs"/>
-          <w:sz w:val="32"/>
-          <w:szCs w:val="32"/>
-          <w:cs/>
-        </w:rPr>
-        <w:t xml:space="preserve">วรรณกรรมเรื่อง </w:t>
-      </w:r>
-      <w:r>
-        <w:rPr>
-          <w:rFonts w:ascii="TH SarabunPSK" w:hAnsi="TH SarabunPSK" w:cs="TH SarabunPSK"/>
-          <w:sz w:val="32"/>
-          <w:szCs w:val="32"/>
-          <w:cs/>
-        </w:rPr>
-        <w:t>การหาตำแหน่งสถานีชาร์จรถยนต์ไฟฟ้าที่เหมาะสมที่สุดโดยการประยุกต์ใช้อัลกอริทึมเชิงพันธุกรรม</w:t>
-      </w:r>
-      <w:r>
-        <w:rPr>
-          <w:rFonts w:ascii="TH SarabunPSK" w:hAnsi="TH SarabunPSK" w:cs="TH SarabunPSK"/>
-          <w:sz w:val="32"/>
-          <w:szCs w:val="32"/>
-        </w:rPr>
-        <w:t xml:space="preserve"> </w:t>
-      </w:r>
-      <w:r>
-        <w:rPr>
-          <w:rFonts w:ascii="TH SarabunPSK" w:hAnsi="TH SarabunPSK" w:cs="TH SarabunPSK" w:hint="cs"/>
-          <w:sz w:val="32"/>
-          <w:szCs w:val="32"/>
-          <w:cs/>
-        </w:rPr>
-        <w:t xml:space="preserve">โดย </w:t>
-      </w:r>
-      <w:r>
-        <w:rPr>
-          <w:rFonts w:ascii="TH SarabunPSK" w:hAnsi="TH SarabunPSK" w:cs="TH SarabunPSK"/>
-          <w:sz w:val="32"/>
-          <w:szCs w:val="32"/>
-        </w:rPr>
-        <w:t xml:space="preserve">Milad </w:t>
-      </w:r>
-      <w:proofErr w:type="spellStart"/>
-      <w:r>
-        <w:rPr>
-          <w:rFonts w:ascii="TH SarabunPSK" w:hAnsi="TH SarabunPSK" w:cs="TH SarabunPSK"/>
-          <w:sz w:val="32"/>
-          <w:szCs w:val="32"/>
-        </w:rPr>
-        <w:t>AkbariORCID</w:t>
-      </w:r>
-      <w:proofErr w:type="spellEnd"/>
-      <w:r>
-        <w:rPr>
-          <w:rFonts w:ascii="TH SarabunPSK" w:hAnsi="TH SarabunPSK" w:cs="TH SarabunPSK"/>
-          <w:sz w:val="32"/>
-          <w:szCs w:val="32"/>
-        </w:rPr>
-        <w:t>,</w:t>
-      </w:r>
-      <w:r>
-        <w:rPr>
-          <w:rFonts w:ascii="TH SarabunPSK" w:hAnsi="TH SarabunPSK" w:cs="TH SarabunPSK" w:hint="cs"/>
-          <w:sz w:val="32"/>
-          <w:szCs w:val="32"/>
-          <w:cs/>
-        </w:rPr>
-        <w:t xml:space="preserve"> </w:t>
-      </w:r>
-      <w:r>
-        <w:rPr>
-          <w:rFonts w:ascii="TH SarabunPSK" w:hAnsi="TH SarabunPSK" w:cs="TH SarabunPSK"/>
-          <w:sz w:val="32"/>
-          <w:szCs w:val="32"/>
-        </w:rPr>
-        <w:t>Morris Brenna</w:t>
-      </w:r>
-      <w:r>
-        <w:rPr>
-          <w:rFonts w:ascii="TH SarabunPSK" w:hAnsi="TH SarabunPSK" w:cs="TH SarabunPSK"/>
-          <w:sz w:val="32"/>
-          <w:szCs w:val="32"/>
-        </w:rPr>
-        <w:t xml:space="preserve"> </w:t>
-      </w:r>
-      <w:r>
-        <w:rPr>
-          <w:rFonts w:ascii="TH SarabunPSK" w:hAnsi="TH SarabunPSK" w:cs="TH SarabunPSK" w:hint="cs"/>
-          <w:sz w:val="32"/>
-          <w:szCs w:val="32"/>
-          <w:cs/>
-        </w:rPr>
-        <w:t>และ</w:t>
-      </w:r>
-      <w:r>
-        <w:rPr>
-          <w:rFonts w:ascii="TH SarabunPSK" w:hAnsi="TH SarabunPSK" w:cs="TH SarabunPSK"/>
-          <w:sz w:val="32"/>
-          <w:szCs w:val="32"/>
-        </w:rPr>
-        <w:t xml:space="preserve"> </w:t>
-      </w:r>
-      <w:r>
-        <w:rPr>
-          <w:rFonts w:ascii="TH SarabunPSK" w:hAnsi="TH SarabunPSK" w:cs="TH SarabunPSK"/>
-          <w:sz w:val="32"/>
-          <w:szCs w:val="32"/>
-        </w:rPr>
-        <w:t xml:space="preserve">Michela Longo </w:t>
-      </w:r>
-    </w:p>
-    <w:p>
-      <w:pPr>
-        <w:spacing w:after="0" w:line="240" w:lineRule="auto"/>
-        <w:ind w:firstLine="709"/>
-        <w:jc w:val="thaiDistribute"/>
-        <w:rPr>
-          <w:rFonts w:ascii="TH SarabunPSK" w:hAnsi="TH SarabunPSK" w:cs="TH SarabunPSK"/>
-          <w:sz w:val="32"/>
-          <w:szCs w:val="32"/>
-        </w:rPr>
-      </w:pPr>
-      <w:r>
-        <w:rPr>
           <w:rFonts w:ascii="TH SarabunPSK" w:hAnsi="TH SarabunPSK" w:cs="TH SarabunPSK"/>
           <w:sz w:val="32"/>
           <w:szCs w:val="32"/>
@@ -6928,27 +6196,7 @@
           <w:szCs w:val="32"/>
           <w:cs/>
         </w:rPr>
-        <w:t>เพื่อให้บรรลุเป้าหมายตำแหน่งที่ดีที่สุดสำหรับสถานีชาร์จ . รหัส</w:t>
-      </w:r>
-      <w:proofErr w:type="spellStart"/>
-      <w:r>
-        <w:rPr>
-          <w:rFonts w:ascii="TH SarabunPSK" w:hAnsi="TH SarabunPSK" w:cs="TH SarabunPSK"/>
-          <w:sz w:val="32"/>
-          <w:szCs w:val="32"/>
-          <w:cs/>
-        </w:rPr>
-        <w:t>อัลกอริธึม</w:t>
-      </w:r>
-      <w:proofErr w:type="spellEnd"/>
-      <w:r>
-        <w:rPr>
-          <w:rFonts w:ascii="TH SarabunPSK" w:hAnsi="TH SarabunPSK" w:cs="TH SarabunPSK"/>
-          <w:sz w:val="32"/>
-          <w:szCs w:val="32"/>
-          <w:cs/>
-        </w:rPr>
-        <w:t xml:space="preserve">ทางพันธุกรรมในพื้นที่การวางแผนซึ่งมีหน้าที่ปรับฟังก์ชันที่เหมาะสมที่สุดภายในรุ่นให้เหมาะสม แผนผังลำดับงานของขั้นตอนวิธีเชิงพันธุกรรมแสดงไว้ในส่วนต่อไปนี้เพื่อชี้แจงปัญหา อัลกอริทึมวนวนการปรับให้เหมาะสมซ้ำจนถึงจุดที่เส้นโค้งบรรจบกันถึงจุดอิ่มตัว จากนั้นกระบวนการปรับให้เหมาะสมจะหยุดลง เป็นกรณีศึกษา วิธีการนี้ดำเนินการในเมืองมิลาน ประเทศอิตาลี พบผลรวมของระยะทางที่เหมาะสมระหว่างการตั้งถิ่นฐานไปยังสถานีชาร์จที่ใกล้ที่สุดในสามโหมดที่แตกต่างกัน และแผนภาพ </w:t>
+        <w:t xml:space="preserve">เพื่อให้บรรลุเป้าหมายตำแหน่งที่ดีที่สุดสำหรับสถานีชาร์จ . รหัสอัลกอริธึมทางพันธุกรรมในพื้นที่การวางแผนซึ่งมีหน้าที่ปรับฟังก์ชันที่เหมาะสมที่สุดภายในรุ่นให้เหมาะสม แผนผังลำดับงานของขั้นตอนวิธีเชิงพันธุกรรมแสดงไว้ในส่วนต่อไปนี้เพื่อชี้แจงปัญหา อัลกอริทึมวนวนการปรับให้เหมาะสมซ้ำจนถึงจุดที่เส้นโค้งบรรจบกันถึงจุดอิ่มตัว จากนั้นกระบวนการปรับให้เหมาะสมจะหยุดลง เป็นกรณีศึกษา วิธีการนี้ดำเนินการในเมืองมิลาน ประเทศอิตาลี พบผลรวมของระยะทางที่เหมาะสมระหว่างการตั้งถิ่นฐานไปยังสถานีชาร์จที่ใกล้ที่สุดในสามโหมดที่แตกต่างกัน และแผนภาพ </w:t>
       </w:r>
       <w:r>
         <w:rPr>
